--- a/Cluster scoped Vs Namespace scoped.docx
+++ b/Cluster scoped Vs Namespace scoped.docx
@@ -991,19 +991,7 @@
                 <w:lang w:eastAsia="en-IN"/>
                 <w14:ligatures w14:val="none"/>
               </w:rPr>
-              <w:t>API path does not include a namespace</w:t>
-            </w:r>
-            <w:proofErr w:type="gramStart"/>
-            <w:r>
-              <w:rPr>
-                <w:rFonts w:eastAsia="Times New Roman" w:cs="Times New Roman"/>
-                <w:kern w:val="0"/>
-                <w:sz w:val="22"/>
-                <w:szCs w:val="22"/>
-                <w:lang w:eastAsia="en-IN"/>
-                <w14:ligatures w14:val="none"/>
-              </w:rPr>
-              <w:t xml:space="preserve">: </w:t>
+              <w:t xml:space="preserve">API path does not include a namespace: </w:t>
             </w:r>
             <w:r>
               <w:rPr>
@@ -1040,7 +1028,6 @@
               </w:rPr>
               <w:t>/v1/nodes</w:t>
             </w:r>
-            <w:proofErr w:type="gramEnd"/>
           </w:p>
         </w:tc>
       </w:tr>
@@ -2291,19 +2278,19 @@
         <w:ind w:left="720"/>
         <w:rPr>
           <w:rFonts w:eastAsia="Times New Roman" w:cs="Times New Roman"/>
-          <w:color w:val="EE0000"/>
-          <w:kern w:val="0"/>
-          <w:sz w:val="22"/>
-          <w:szCs w:val="22"/>
-          <w:lang w:eastAsia="en-IN"/>
-          <w14:ligatures w14:val="none"/>
-        </w:rPr>
-      </w:pPr>
-      <w:proofErr w:type="spellStart"/>
-      <w:r>
-        <w:rPr>
-          <w:rFonts w:eastAsia="Times New Roman" w:cs="Times New Roman"/>
-          <w:color w:val="EE0000"/>
+          <w:color w:val="215E99" w:themeColor="text2" w:themeTint="BF"/>
+          <w:kern w:val="0"/>
+          <w:sz w:val="22"/>
+          <w:szCs w:val="22"/>
+          <w:lang w:eastAsia="en-IN"/>
+          <w14:ligatures w14:val="none"/>
+        </w:rPr>
+      </w:pPr>
+      <w:proofErr w:type="spellStart"/>
+      <w:r>
+        <w:rPr>
+          <w:rFonts w:eastAsia="Times New Roman" w:cs="Times New Roman"/>
+          <w:color w:val="215E99" w:themeColor="text2" w:themeTint="BF"/>
           <w:kern w:val="0"/>
           <w:sz w:val="22"/>
           <w:szCs w:val="22"/>
@@ -2316,7 +2303,7 @@
       <w:r>
         <w:rPr>
           <w:rFonts w:eastAsia="Times New Roman" w:cs="Times New Roman"/>
-          <w:color w:val="EE0000"/>
+          <w:color w:val="215E99" w:themeColor="text2" w:themeTint="BF"/>
           <w:kern w:val="0"/>
           <w:sz w:val="22"/>
           <w:szCs w:val="22"/>
@@ -2357,19 +2344,19 @@
         <w:ind w:left="720"/>
         <w:rPr>
           <w:rFonts w:eastAsia="Times New Roman" w:cs="Times New Roman"/>
-          <w:color w:val="EE0000"/>
-          <w:kern w:val="0"/>
-          <w:sz w:val="22"/>
-          <w:szCs w:val="22"/>
-          <w:lang w:eastAsia="en-IN"/>
-          <w14:ligatures w14:val="none"/>
-        </w:rPr>
-      </w:pPr>
-      <w:proofErr w:type="spellStart"/>
-      <w:r>
-        <w:rPr>
-          <w:rFonts w:eastAsia="Times New Roman" w:cs="Times New Roman"/>
-          <w:color w:val="EE0000"/>
+          <w:color w:val="215E99" w:themeColor="text2" w:themeTint="BF"/>
+          <w:kern w:val="0"/>
+          <w:sz w:val="22"/>
+          <w:szCs w:val="22"/>
+          <w:lang w:eastAsia="en-IN"/>
+          <w14:ligatures w14:val="none"/>
+        </w:rPr>
+      </w:pPr>
+      <w:proofErr w:type="spellStart"/>
+      <w:r>
+        <w:rPr>
+          <w:rFonts w:eastAsia="Times New Roman" w:cs="Times New Roman"/>
+          <w:color w:val="215E99" w:themeColor="text2" w:themeTint="BF"/>
           <w:kern w:val="0"/>
           <w:sz w:val="22"/>
           <w:szCs w:val="22"/>
@@ -2382,7 +2369,7 @@
       <w:r>
         <w:rPr>
           <w:rFonts w:eastAsia="Times New Roman" w:cs="Times New Roman"/>
-          <w:color w:val="EE0000"/>
+          <w:color w:val="215E99" w:themeColor="text2" w:themeTint="BF"/>
           <w:kern w:val="0"/>
           <w:sz w:val="22"/>
           <w:szCs w:val="22"/>
@@ -2423,19 +2410,19 @@
         <w:ind w:left="720"/>
         <w:rPr>
           <w:rFonts w:eastAsia="Times New Roman" w:cs="Times New Roman"/>
-          <w:color w:val="EE0000"/>
-          <w:kern w:val="0"/>
-          <w:sz w:val="22"/>
-          <w:szCs w:val="22"/>
-          <w:lang w:eastAsia="en-IN"/>
-          <w14:ligatures w14:val="none"/>
-        </w:rPr>
-      </w:pPr>
-      <w:proofErr w:type="spellStart"/>
-      <w:r>
-        <w:rPr>
-          <w:rFonts w:eastAsia="Times New Roman" w:cs="Times New Roman"/>
-          <w:color w:val="EE0000"/>
+          <w:color w:val="215E99" w:themeColor="text2" w:themeTint="BF"/>
+          <w:kern w:val="0"/>
+          <w:sz w:val="22"/>
+          <w:szCs w:val="22"/>
+          <w:lang w:eastAsia="en-IN"/>
+          <w14:ligatures w14:val="none"/>
+        </w:rPr>
+      </w:pPr>
+      <w:proofErr w:type="spellStart"/>
+      <w:r>
+        <w:rPr>
+          <w:rFonts w:eastAsia="Times New Roman" w:cs="Times New Roman"/>
+          <w:color w:val="215E99" w:themeColor="text2" w:themeTint="BF"/>
           <w:kern w:val="0"/>
           <w:sz w:val="22"/>
           <w:szCs w:val="22"/>
@@ -2448,7 +2435,7 @@
       <w:r>
         <w:rPr>
           <w:rFonts w:eastAsia="Times New Roman" w:cs="Times New Roman"/>
-          <w:color w:val="EE0000"/>
+          <w:color w:val="215E99" w:themeColor="text2" w:themeTint="BF"/>
           <w:kern w:val="0"/>
           <w:sz w:val="22"/>
           <w:szCs w:val="22"/>
@@ -2489,19 +2476,19 @@
         <w:ind w:left="720"/>
         <w:rPr>
           <w:rFonts w:eastAsia="Times New Roman" w:cs="Times New Roman"/>
-          <w:color w:val="EE0000"/>
-          <w:kern w:val="0"/>
-          <w:sz w:val="22"/>
-          <w:szCs w:val="22"/>
-          <w:lang w:eastAsia="en-IN"/>
-          <w14:ligatures w14:val="none"/>
-        </w:rPr>
-      </w:pPr>
-      <w:proofErr w:type="spellStart"/>
-      <w:r>
-        <w:rPr>
-          <w:rFonts w:eastAsia="Times New Roman" w:cs="Times New Roman"/>
-          <w:color w:val="EE0000"/>
+          <w:color w:val="215E99" w:themeColor="text2" w:themeTint="BF"/>
+          <w:kern w:val="0"/>
+          <w:sz w:val="22"/>
+          <w:szCs w:val="22"/>
+          <w:lang w:eastAsia="en-IN"/>
+          <w14:ligatures w14:val="none"/>
+        </w:rPr>
+      </w:pPr>
+      <w:proofErr w:type="spellStart"/>
+      <w:r>
+        <w:rPr>
+          <w:rFonts w:eastAsia="Times New Roman" w:cs="Times New Roman"/>
+          <w:color w:val="215E99" w:themeColor="text2" w:themeTint="BF"/>
           <w:kern w:val="0"/>
           <w:sz w:val="22"/>
           <w:szCs w:val="22"/>
@@ -2514,7 +2501,7 @@
       <w:r>
         <w:rPr>
           <w:rFonts w:eastAsia="Times New Roman" w:cs="Times New Roman"/>
-          <w:color w:val="EE0000"/>
+          <w:color w:val="215E99" w:themeColor="text2" w:themeTint="BF"/>
           <w:kern w:val="0"/>
           <w:sz w:val="22"/>
           <w:szCs w:val="22"/>
@@ -2719,19 +2706,19 @@
         <w:ind w:left="720"/>
         <w:rPr>
           <w:rFonts w:eastAsia="Times New Roman" w:cs="Times New Roman"/>
-          <w:color w:val="EE0000"/>
-          <w:kern w:val="0"/>
-          <w:sz w:val="22"/>
-          <w:szCs w:val="22"/>
-          <w:lang w:eastAsia="en-IN"/>
-          <w14:ligatures w14:val="none"/>
-        </w:rPr>
-      </w:pPr>
-      <w:proofErr w:type="spellStart"/>
-      <w:r>
-        <w:rPr>
-          <w:rFonts w:eastAsia="Times New Roman" w:cs="Times New Roman"/>
-          <w:color w:val="EE0000"/>
+          <w:color w:val="215E99" w:themeColor="text2" w:themeTint="BF"/>
+          <w:kern w:val="0"/>
+          <w:sz w:val="22"/>
+          <w:szCs w:val="22"/>
+          <w:lang w:eastAsia="en-IN"/>
+          <w14:ligatures w14:val="none"/>
+        </w:rPr>
+      </w:pPr>
+      <w:proofErr w:type="spellStart"/>
+      <w:r>
+        <w:rPr>
+          <w:rFonts w:eastAsia="Times New Roman" w:cs="Times New Roman"/>
+          <w:color w:val="215E99" w:themeColor="text2" w:themeTint="BF"/>
           <w:kern w:val="0"/>
           <w:sz w:val="22"/>
           <w:szCs w:val="22"/>
@@ -2744,7 +2731,7 @@
       <w:r>
         <w:rPr>
           <w:rFonts w:eastAsia="Times New Roman" w:cs="Times New Roman"/>
-          <w:color w:val="EE0000"/>
+          <w:color w:val="215E99" w:themeColor="text2" w:themeTint="BF"/>
           <w:kern w:val="0"/>
           <w:sz w:val="22"/>
           <w:szCs w:val="22"/>
@@ -2785,19 +2772,19 @@
         <w:ind w:left="720"/>
         <w:rPr>
           <w:rFonts w:eastAsia="Times New Roman" w:cs="Times New Roman"/>
-          <w:color w:val="EE0000"/>
-          <w:kern w:val="0"/>
-          <w:sz w:val="22"/>
-          <w:szCs w:val="22"/>
-          <w:lang w:eastAsia="en-IN"/>
-          <w14:ligatures w14:val="none"/>
-        </w:rPr>
-      </w:pPr>
-      <w:proofErr w:type="spellStart"/>
-      <w:r>
-        <w:rPr>
-          <w:rFonts w:eastAsia="Times New Roman" w:cs="Times New Roman"/>
-          <w:color w:val="EE0000"/>
+          <w:color w:val="215E99" w:themeColor="text2" w:themeTint="BF"/>
+          <w:kern w:val="0"/>
+          <w:sz w:val="22"/>
+          <w:szCs w:val="22"/>
+          <w:lang w:eastAsia="en-IN"/>
+          <w14:ligatures w14:val="none"/>
+        </w:rPr>
+      </w:pPr>
+      <w:proofErr w:type="spellStart"/>
+      <w:r>
+        <w:rPr>
+          <w:rFonts w:eastAsia="Times New Roman" w:cs="Times New Roman"/>
+          <w:color w:val="215E99" w:themeColor="text2" w:themeTint="BF"/>
           <w:kern w:val="0"/>
           <w:sz w:val="22"/>
           <w:szCs w:val="22"/>
@@ -2810,7 +2797,7 @@
       <w:r>
         <w:rPr>
           <w:rFonts w:eastAsia="Times New Roman" w:cs="Times New Roman"/>
-          <w:color w:val="EE0000"/>
+          <w:color w:val="215E99" w:themeColor="text2" w:themeTint="BF"/>
           <w:kern w:val="0"/>
           <w:sz w:val="22"/>
           <w:szCs w:val="22"/>
@@ -2851,19 +2838,19 @@
         <w:ind w:left="720"/>
         <w:rPr>
           <w:rFonts w:eastAsia="Times New Roman" w:cs="Times New Roman"/>
-          <w:color w:val="EE0000"/>
-          <w:kern w:val="0"/>
-          <w:sz w:val="22"/>
-          <w:szCs w:val="22"/>
-          <w:lang w:eastAsia="en-IN"/>
-          <w14:ligatures w14:val="none"/>
-        </w:rPr>
-      </w:pPr>
-      <w:proofErr w:type="spellStart"/>
-      <w:r>
-        <w:rPr>
-          <w:rFonts w:eastAsia="Times New Roman" w:cs="Times New Roman"/>
-          <w:color w:val="EE0000"/>
+          <w:color w:val="215E99" w:themeColor="text2" w:themeTint="BF"/>
+          <w:kern w:val="0"/>
+          <w:sz w:val="22"/>
+          <w:szCs w:val="22"/>
+          <w:lang w:eastAsia="en-IN"/>
+          <w14:ligatures w14:val="none"/>
+        </w:rPr>
+      </w:pPr>
+      <w:proofErr w:type="spellStart"/>
+      <w:r>
+        <w:rPr>
+          <w:rFonts w:eastAsia="Times New Roman" w:cs="Times New Roman"/>
+          <w:color w:val="215E99" w:themeColor="text2" w:themeTint="BF"/>
           <w:kern w:val="0"/>
           <w:sz w:val="22"/>
           <w:szCs w:val="22"/>
@@ -2876,7 +2863,7 @@
       <w:r>
         <w:rPr>
           <w:rFonts w:eastAsia="Times New Roman" w:cs="Times New Roman"/>
-          <w:color w:val="EE0000"/>
+          <w:color w:val="215E99" w:themeColor="text2" w:themeTint="BF"/>
           <w:kern w:val="0"/>
           <w:sz w:val="22"/>
           <w:szCs w:val="22"/>
@@ -3121,19 +3108,19 @@
         <w:ind w:left="720"/>
         <w:rPr>
           <w:rFonts w:eastAsia="Times New Roman" w:cs="Times New Roman"/>
-          <w:color w:val="EE0000"/>
-          <w:kern w:val="0"/>
-          <w:sz w:val="22"/>
-          <w:szCs w:val="22"/>
-          <w:lang w:eastAsia="en-IN"/>
-          <w14:ligatures w14:val="none"/>
-        </w:rPr>
-      </w:pPr>
-      <w:proofErr w:type="spellStart"/>
-      <w:r>
-        <w:rPr>
-          <w:rFonts w:eastAsia="Times New Roman" w:cs="Times New Roman"/>
-          <w:color w:val="EE0000"/>
+          <w:color w:val="215E99" w:themeColor="text2" w:themeTint="BF"/>
+          <w:kern w:val="0"/>
+          <w:sz w:val="22"/>
+          <w:szCs w:val="22"/>
+          <w:lang w:eastAsia="en-IN"/>
+          <w14:ligatures w14:val="none"/>
+        </w:rPr>
+      </w:pPr>
+      <w:proofErr w:type="spellStart"/>
+      <w:r>
+        <w:rPr>
+          <w:rFonts w:eastAsia="Times New Roman" w:cs="Times New Roman"/>
+          <w:color w:val="215E99" w:themeColor="text2" w:themeTint="BF"/>
           <w:kern w:val="0"/>
           <w:sz w:val="22"/>
           <w:szCs w:val="22"/>
@@ -3146,7 +3133,7 @@
       <w:r>
         <w:rPr>
           <w:rFonts w:eastAsia="Times New Roman" w:cs="Times New Roman"/>
-          <w:color w:val="EE0000"/>
+          <w:color w:val="215E99" w:themeColor="text2" w:themeTint="BF"/>
           <w:kern w:val="0"/>
           <w:sz w:val="22"/>
           <w:szCs w:val="22"/>
@@ -3159,7 +3146,7 @@
       <w:r>
         <w:rPr>
           <w:rFonts w:eastAsia="Times New Roman" w:cs="Times New Roman"/>
-          <w:color w:val="EE0000"/>
+          <w:color w:val="215E99" w:themeColor="text2" w:themeTint="BF"/>
           <w:kern w:val="0"/>
           <w:sz w:val="22"/>
           <w:szCs w:val="22"/>
@@ -3172,7 +3159,7 @@
       <w:r>
         <w:rPr>
           <w:rFonts w:eastAsia="Times New Roman" w:cs="Times New Roman"/>
-          <w:color w:val="EE0000"/>
+          <w:color w:val="215E99" w:themeColor="text2" w:themeTint="BF"/>
           <w:kern w:val="0"/>
           <w:sz w:val="22"/>
           <w:szCs w:val="22"/>
@@ -3213,19 +3200,19 @@
         <w:ind w:left="720"/>
         <w:rPr>
           <w:rFonts w:eastAsia="Times New Roman" w:cs="Times New Roman"/>
-          <w:color w:val="EE0000"/>
-          <w:kern w:val="0"/>
-          <w:sz w:val="22"/>
-          <w:szCs w:val="22"/>
-          <w:lang w:eastAsia="en-IN"/>
-          <w14:ligatures w14:val="none"/>
-        </w:rPr>
-      </w:pPr>
-      <w:proofErr w:type="spellStart"/>
-      <w:r>
-        <w:rPr>
-          <w:rFonts w:eastAsia="Times New Roman" w:cs="Times New Roman"/>
-          <w:color w:val="EE0000"/>
+          <w:color w:val="215E99" w:themeColor="text2" w:themeTint="BF"/>
+          <w:kern w:val="0"/>
+          <w:sz w:val="22"/>
+          <w:szCs w:val="22"/>
+          <w:lang w:eastAsia="en-IN"/>
+          <w14:ligatures w14:val="none"/>
+        </w:rPr>
+      </w:pPr>
+      <w:proofErr w:type="spellStart"/>
+      <w:r>
+        <w:rPr>
+          <w:rFonts w:eastAsia="Times New Roman" w:cs="Times New Roman"/>
+          <w:color w:val="215E99" w:themeColor="text2" w:themeTint="BF"/>
           <w:kern w:val="0"/>
           <w:sz w:val="22"/>
           <w:szCs w:val="22"/>
@@ -3238,7 +3225,7 @@
       <w:r>
         <w:rPr>
           <w:rFonts w:eastAsia="Times New Roman" w:cs="Times New Roman"/>
-          <w:color w:val="EE0000"/>
+          <w:color w:val="215E99" w:themeColor="text2" w:themeTint="BF"/>
           <w:kern w:val="0"/>
           <w:sz w:val="22"/>
           <w:szCs w:val="22"/>
@@ -3279,19 +3266,19 @@
         <w:ind w:left="720"/>
         <w:rPr>
           <w:rFonts w:eastAsia="Times New Roman" w:cs="Times New Roman"/>
-          <w:color w:val="EE0000"/>
-          <w:kern w:val="0"/>
-          <w:sz w:val="22"/>
-          <w:szCs w:val="22"/>
-          <w:lang w:eastAsia="en-IN"/>
-          <w14:ligatures w14:val="none"/>
-        </w:rPr>
-      </w:pPr>
-      <w:proofErr w:type="spellStart"/>
-      <w:r>
-        <w:rPr>
-          <w:rFonts w:eastAsia="Times New Roman" w:cs="Times New Roman"/>
-          <w:color w:val="EE0000"/>
+          <w:color w:val="215E99" w:themeColor="text2" w:themeTint="BF"/>
+          <w:kern w:val="0"/>
+          <w:sz w:val="22"/>
+          <w:szCs w:val="22"/>
+          <w:lang w:eastAsia="en-IN"/>
+          <w14:ligatures w14:val="none"/>
+        </w:rPr>
+      </w:pPr>
+      <w:proofErr w:type="spellStart"/>
+      <w:r>
+        <w:rPr>
+          <w:rFonts w:eastAsia="Times New Roman" w:cs="Times New Roman"/>
+          <w:color w:val="215E99" w:themeColor="text2" w:themeTint="BF"/>
           <w:kern w:val="0"/>
           <w:sz w:val="22"/>
           <w:szCs w:val="22"/>
@@ -3304,7 +3291,7 @@
       <w:r>
         <w:rPr>
           <w:rFonts w:eastAsia="Times New Roman" w:cs="Times New Roman"/>
-          <w:color w:val="EE0000"/>
+          <w:color w:val="215E99" w:themeColor="text2" w:themeTint="BF"/>
           <w:kern w:val="0"/>
           <w:sz w:val="22"/>
           <w:szCs w:val="22"/>
@@ -3358,19 +3345,19 @@
         <w:ind w:left="720"/>
         <w:rPr>
           <w:rFonts w:eastAsia="Times New Roman" w:cs="Times New Roman"/>
-          <w:color w:val="EE0000"/>
-          <w:kern w:val="0"/>
-          <w:sz w:val="22"/>
-          <w:szCs w:val="22"/>
-          <w:lang w:eastAsia="en-IN"/>
-          <w14:ligatures w14:val="none"/>
-        </w:rPr>
-      </w:pPr>
-      <w:proofErr w:type="spellStart"/>
-      <w:r>
-        <w:rPr>
-          <w:rFonts w:eastAsia="Times New Roman" w:cs="Times New Roman"/>
-          <w:color w:val="EE0000"/>
+          <w:color w:val="215E99" w:themeColor="text2" w:themeTint="BF"/>
+          <w:kern w:val="0"/>
+          <w:sz w:val="22"/>
+          <w:szCs w:val="22"/>
+          <w:lang w:eastAsia="en-IN"/>
+          <w14:ligatures w14:val="none"/>
+        </w:rPr>
+      </w:pPr>
+      <w:proofErr w:type="spellStart"/>
+      <w:r>
+        <w:rPr>
+          <w:rFonts w:eastAsia="Times New Roman" w:cs="Times New Roman"/>
+          <w:color w:val="215E99" w:themeColor="text2" w:themeTint="BF"/>
           <w:kern w:val="0"/>
           <w:sz w:val="22"/>
           <w:szCs w:val="22"/>
@@ -3383,7 +3370,7 @@
       <w:r>
         <w:rPr>
           <w:rFonts w:eastAsia="Times New Roman" w:cs="Times New Roman"/>
-          <w:color w:val="EE0000"/>
+          <w:color w:val="215E99" w:themeColor="text2" w:themeTint="BF"/>
           <w:kern w:val="0"/>
           <w:sz w:val="22"/>
           <w:szCs w:val="22"/>
@@ -3396,7 +3383,7 @@
       <w:r>
         <w:rPr>
           <w:rFonts w:eastAsia="Times New Roman" w:cs="Times New Roman"/>
-          <w:color w:val="EE0000"/>
+          <w:color w:val="215E99" w:themeColor="text2" w:themeTint="BF"/>
           <w:kern w:val="0"/>
           <w:sz w:val="22"/>
           <w:szCs w:val="22"/>
@@ -3409,7 +3396,7 @@
       <w:r>
         <w:rPr>
           <w:rFonts w:eastAsia="Times New Roman" w:cs="Times New Roman"/>
-          <w:color w:val="EE0000"/>
+          <w:color w:val="215E99" w:themeColor="text2" w:themeTint="BF"/>
           <w:kern w:val="0"/>
           <w:sz w:val="22"/>
           <w:szCs w:val="22"/>
@@ -3422,7 +3409,7 @@
       <w:r>
         <w:rPr>
           <w:rFonts w:eastAsia="Times New Roman" w:cs="Times New Roman"/>
-          <w:color w:val="EE0000"/>
+          <w:color w:val="215E99" w:themeColor="text2" w:themeTint="BF"/>
           <w:kern w:val="0"/>
           <w:sz w:val="22"/>
           <w:szCs w:val="22"/>
@@ -3435,7 +3422,7 @@
       <w:r>
         <w:rPr>
           <w:rFonts w:eastAsia="Times New Roman" w:cs="Times New Roman"/>
-          <w:color w:val="EE0000"/>
+          <w:color w:val="215E99" w:themeColor="text2" w:themeTint="BF"/>
           <w:kern w:val="0"/>
           <w:sz w:val="22"/>
           <w:szCs w:val="22"/>
@@ -3679,19 +3666,19 @@
         <w:ind w:left="720"/>
         <w:rPr>
           <w:rFonts w:eastAsia="Times New Roman" w:cs="Times New Roman"/>
-          <w:color w:val="EE0000"/>
-          <w:kern w:val="0"/>
-          <w:sz w:val="22"/>
-          <w:szCs w:val="22"/>
-          <w:lang w:eastAsia="en-IN"/>
-          <w14:ligatures w14:val="none"/>
-        </w:rPr>
-      </w:pPr>
-      <w:proofErr w:type="spellStart"/>
-      <w:r>
-        <w:rPr>
-          <w:rFonts w:eastAsia="Times New Roman" w:cs="Times New Roman"/>
-          <w:color w:val="EE0000"/>
+          <w:color w:val="215E99" w:themeColor="text2" w:themeTint="BF"/>
+          <w:kern w:val="0"/>
+          <w:sz w:val="22"/>
+          <w:szCs w:val="22"/>
+          <w:lang w:eastAsia="en-IN"/>
+          <w14:ligatures w14:val="none"/>
+        </w:rPr>
+      </w:pPr>
+      <w:proofErr w:type="spellStart"/>
+      <w:r>
+        <w:rPr>
+          <w:rFonts w:eastAsia="Times New Roman" w:cs="Times New Roman"/>
+          <w:color w:val="215E99" w:themeColor="text2" w:themeTint="BF"/>
           <w:kern w:val="0"/>
           <w:sz w:val="22"/>
           <w:szCs w:val="22"/>
@@ -3704,7 +3691,7 @@
       <w:r>
         <w:rPr>
           <w:rFonts w:eastAsia="Times New Roman" w:cs="Times New Roman"/>
-          <w:color w:val="EE0000"/>
+          <w:color w:val="215E99" w:themeColor="text2" w:themeTint="BF"/>
           <w:kern w:val="0"/>
           <w:sz w:val="22"/>
           <w:szCs w:val="22"/>
@@ -3717,7 +3704,7 @@
       <w:r>
         <w:rPr>
           <w:rFonts w:eastAsia="Times New Roman" w:cs="Times New Roman"/>
-          <w:color w:val="EE0000"/>
+          <w:color w:val="215E99" w:themeColor="text2" w:themeTint="BF"/>
           <w:kern w:val="0"/>
           <w:sz w:val="22"/>
           <w:szCs w:val="22"/>
@@ -3730,7 +3717,7 @@
       <w:r>
         <w:rPr>
           <w:rFonts w:eastAsia="Times New Roman" w:cs="Times New Roman"/>
-          <w:color w:val="EE0000"/>
+          <w:color w:val="215E99" w:themeColor="text2" w:themeTint="BF"/>
           <w:kern w:val="0"/>
           <w:sz w:val="22"/>
           <w:szCs w:val="22"/>
@@ -3771,19 +3758,19 @@
         <w:ind w:left="720"/>
         <w:rPr>
           <w:rFonts w:eastAsia="Times New Roman" w:cs="Times New Roman"/>
-          <w:color w:val="EE0000"/>
-          <w:kern w:val="0"/>
-          <w:sz w:val="22"/>
-          <w:szCs w:val="22"/>
-          <w:lang w:eastAsia="en-IN"/>
-          <w14:ligatures w14:val="none"/>
-        </w:rPr>
-      </w:pPr>
-      <w:proofErr w:type="spellStart"/>
-      <w:r>
-        <w:rPr>
-          <w:rFonts w:eastAsia="Times New Roman" w:cs="Times New Roman"/>
-          <w:color w:val="EE0000"/>
+          <w:color w:val="215E99" w:themeColor="text2" w:themeTint="BF"/>
+          <w:kern w:val="0"/>
+          <w:sz w:val="22"/>
+          <w:szCs w:val="22"/>
+          <w:lang w:eastAsia="en-IN"/>
+          <w14:ligatures w14:val="none"/>
+        </w:rPr>
+      </w:pPr>
+      <w:proofErr w:type="spellStart"/>
+      <w:r>
+        <w:rPr>
+          <w:rFonts w:eastAsia="Times New Roman" w:cs="Times New Roman"/>
+          <w:color w:val="215E99" w:themeColor="text2" w:themeTint="BF"/>
           <w:kern w:val="0"/>
           <w:sz w:val="22"/>
           <w:szCs w:val="22"/>
@@ -3796,7 +3783,7 @@
       <w:r>
         <w:rPr>
           <w:rFonts w:eastAsia="Times New Roman" w:cs="Times New Roman"/>
-          <w:color w:val="EE0000"/>
+          <w:color w:val="215E99" w:themeColor="text2" w:themeTint="BF"/>
           <w:kern w:val="0"/>
           <w:sz w:val="22"/>
           <w:szCs w:val="22"/>
@@ -3809,7 +3796,7 @@
       <w:r>
         <w:rPr>
           <w:rFonts w:eastAsia="Times New Roman" w:cs="Times New Roman"/>
-          <w:color w:val="EE0000"/>
+          <w:color w:val="215E99" w:themeColor="text2" w:themeTint="BF"/>
           <w:kern w:val="0"/>
           <w:sz w:val="22"/>
           <w:szCs w:val="22"/>
@@ -3822,7 +3809,7 @@
       <w:r>
         <w:rPr>
           <w:rFonts w:eastAsia="Times New Roman" w:cs="Times New Roman"/>
-          <w:color w:val="EE0000"/>
+          <w:color w:val="215E99" w:themeColor="text2" w:themeTint="BF"/>
           <w:kern w:val="0"/>
           <w:sz w:val="22"/>
           <w:szCs w:val="22"/>
@@ -3835,7 +3822,7 @@
       <w:r>
         <w:rPr>
           <w:rFonts w:eastAsia="Times New Roman" w:cs="Times New Roman"/>
-          <w:color w:val="EE0000"/>
+          <w:color w:val="215E99" w:themeColor="text2" w:themeTint="BF"/>
           <w:kern w:val="0"/>
           <w:sz w:val="22"/>
           <w:szCs w:val="22"/>
@@ -3848,7 +3835,7 @@
       <w:r>
         <w:rPr>
           <w:rFonts w:eastAsia="Times New Roman" w:cs="Times New Roman"/>
-          <w:color w:val="EE0000"/>
+          <w:color w:val="215E99" w:themeColor="text2" w:themeTint="BF"/>
           <w:kern w:val="0"/>
           <w:sz w:val="22"/>
           <w:szCs w:val="22"/>
@@ -3889,19 +3876,19 @@
         <w:ind w:left="720"/>
         <w:rPr>
           <w:rFonts w:eastAsia="Times New Roman" w:cs="Times New Roman"/>
-          <w:color w:val="EE0000"/>
-          <w:kern w:val="0"/>
-          <w:sz w:val="22"/>
-          <w:szCs w:val="22"/>
-          <w:lang w:eastAsia="en-IN"/>
-          <w14:ligatures w14:val="none"/>
-        </w:rPr>
-      </w:pPr>
-      <w:proofErr w:type="spellStart"/>
-      <w:r>
-        <w:rPr>
-          <w:rFonts w:eastAsia="Times New Roman" w:cs="Times New Roman"/>
-          <w:color w:val="EE0000"/>
+          <w:color w:val="215E99" w:themeColor="text2" w:themeTint="BF"/>
+          <w:kern w:val="0"/>
+          <w:sz w:val="22"/>
+          <w:szCs w:val="22"/>
+          <w:lang w:eastAsia="en-IN"/>
+          <w14:ligatures w14:val="none"/>
+        </w:rPr>
+      </w:pPr>
+      <w:proofErr w:type="spellStart"/>
+      <w:r>
+        <w:rPr>
+          <w:rFonts w:eastAsia="Times New Roman" w:cs="Times New Roman"/>
+          <w:color w:val="215E99" w:themeColor="text2" w:themeTint="BF"/>
           <w:kern w:val="0"/>
           <w:sz w:val="22"/>
           <w:szCs w:val="22"/>
@@ -3914,7 +3901,7 @@
       <w:r>
         <w:rPr>
           <w:rFonts w:eastAsia="Times New Roman" w:cs="Times New Roman"/>
-          <w:color w:val="EE0000"/>
+          <w:color w:val="215E99" w:themeColor="text2" w:themeTint="BF"/>
           <w:kern w:val="0"/>
           <w:sz w:val="22"/>
           <w:szCs w:val="22"/>
@@ -3927,7 +3914,7 @@
       <w:r>
         <w:rPr>
           <w:rFonts w:eastAsia="Times New Roman" w:cs="Times New Roman"/>
-          <w:color w:val="EE0000"/>
+          <w:color w:val="215E99" w:themeColor="text2" w:themeTint="BF"/>
           <w:kern w:val="0"/>
           <w:sz w:val="22"/>
           <w:szCs w:val="22"/>
@@ -3940,7 +3927,7 @@
       <w:r>
         <w:rPr>
           <w:rFonts w:eastAsia="Times New Roman" w:cs="Times New Roman"/>
-          <w:color w:val="EE0000"/>
+          <w:color w:val="215E99" w:themeColor="text2" w:themeTint="BF"/>
           <w:kern w:val="0"/>
           <w:sz w:val="22"/>
           <w:szCs w:val="22"/>
@@ -3953,7 +3940,7 @@
       <w:r>
         <w:rPr>
           <w:rFonts w:eastAsia="Times New Roman" w:cs="Times New Roman"/>
-          <w:color w:val="EE0000"/>
+          <w:color w:val="215E99" w:themeColor="text2" w:themeTint="BF"/>
           <w:kern w:val="0"/>
           <w:sz w:val="22"/>
           <w:szCs w:val="22"/>
@@ -3966,7 +3953,7 @@
       <w:r>
         <w:rPr>
           <w:rFonts w:eastAsia="Times New Roman" w:cs="Times New Roman"/>
-          <w:color w:val="EE0000"/>
+          <w:color w:val="215E99" w:themeColor="text2" w:themeTint="BF"/>
           <w:kern w:val="0"/>
           <w:sz w:val="22"/>
           <w:szCs w:val="22"/>
@@ -4231,6 +4218,340 @@
     <w:p>
       <w:pPr>
         <w:spacing w:before="100" w:beforeAutospacing="1" w:after="100" w:afterAutospacing="1" w:line="240" w:lineRule="auto"/>
+        <w:ind w:left="720"/>
+        <w:rPr>
+          <w:rFonts w:eastAsia="Times New Roman" w:cs="Times New Roman"/>
+          <w:color w:val="000000" w:themeColor="text1"/>
+          <w:kern w:val="0"/>
+          <w:sz w:val="22"/>
+          <w:szCs w:val="22"/>
+          <w:lang w:eastAsia="en-IN"/>
+          <w14:ligatures w14:val="none"/>
+        </w:rPr>
+      </w:pPr>
+      <w:r>
+        <w:rPr>
+          <w:rFonts w:eastAsia="Times New Roman" w:cs="Times New Roman"/>
+          <w:color w:val="000000" w:themeColor="text1"/>
+          <w:kern w:val="0"/>
+          <w:sz w:val="22"/>
+          <w:szCs w:val="22"/>
+          <w:lang w:eastAsia="en-IN"/>
+          <w14:ligatures w14:val="none"/>
+        </w:rPr>
+        <w:t># List all HPAs in a specific namespace</w:t>
+      </w:r>
+    </w:p>
+    <w:p>
+      <w:pPr>
+        <w:spacing w:before="100" w:beforeAutospacing="1" w:after="100" w:afterAutospacing="1" w:line="240" w:lineRule="auto"/>
+        <w:ind w:left="720"/>
+        <w:rPr>
+          <w:rFonts w:eastAsia="Times New Roman" w:cs="Times New Roman"/>
+          <w:color w:val="215E99" w:themeColor="text2" w:themeTint="BF"/>
+          <w:kern w:val="0"/>
+          <w:sz w:val="22"/>
+          <w:szCs w:val="22"/>
+          <w:lang w:eastAsia="en-IN"/>
+          <w14:ligatures w14:val="none"/>
+        </w:rPr>
+      </w:pPr>
+      <w:proofErr w:type="spellStart"/>
+      <w:r>
+        <w:rPr>
+          <w:rFonts w:eastAsia="Times New Roman" w:cs="Times New Roman"/>
+          <w:color w:val="215E99" w:themeColor="text2" w:themeTint="BF"/>
+          <w:kern w:val="0"/>
+          <w:sz w:val="22"/>
+          <w:szCs w:val="22"/>
+          <w:lang w:eastAsia="en-IN"/>
+          <w14:ligatures w14:val="none"/>
+        </w:rPr>
+        <w:t>kubectl</w:t>
+      </w:r>
+      <w:proofErr w:type="spellEnd"/>
+      <w:r>
+        <w:rPr>
+          <w:rFonts w:eastAsia="Times New Roman" w:cs="Times New Roman"/>
+          <w:color w:val="215E99" w:themeColor="text2" w:themeTint="BF"/>
+          <w:kern w:val="0"/>
+          <w:sz w:val="22"/>
+          <w:szCs w:val="22"/>
+          <w:lang w:eastAsia="en-IN"/>
+          <w14:ligatures w14:val="none"/>
+        </w:rPr>
+        <w:t xml:space="preserve"> get </w:t>
+      </w:r>
+      <w:proofErr w:type="spellStart"/>
+      <w:r>
+        <w:rPr>
+          <w:rFonts w:eastAsia="Times New Roman" w:cs="Times New Roman"/>
+          <w:color w:val="215E99" w:themeColor="text2" w:themeTint="BF"/>
+          <w:kern w:val="0"/>
+          <w:sz w:val="22"/>
+          <w:szCs w:val="22"/>
+          <w:lang w:eastAsia="en-IN"/>
+          <w14:ligatures w14:val="none"/>
+        </w:rPr>
+        <w:t>hpa</w:t>
+      </w:r>
+      <w:proofErr w:type="spellEnd"/>
+      <w:r>
+        <w:rPr>
+          <w:rFonts w:eastAsia="Times New Roman" w:cs="Times New Roman"/>
+          <w:color w:val="215E99" w:themeColor="text2" w:themeTint="BF"/>
+          <w:kern w:val="0"/>
+          <w:sz w:val="22"/>
+          <w:szCs w:val="22"/>
+          <w:lang w:eastAsia="en-IN"/>
+          <w14:ligatures w14:val="none"/>
+        </w:rPr>
+        <w:t xml:space="preserve"> -n &lt;namespace-name&gt;</w:t>
+      </w:r>
+    </w:p>
+    <w:p>
+      <w:pPr>
+        <w:spacing w:before="100" w:beforeAutospacing="1" w:after="100" w:afterAutospacing="1" w:line="240" w:lineRule="auto"/>
+        <w:ind w:left="720"/>
+        <w:rPr>
+          <w:rFonts w:eastAsia="Times New Roman" w:cs="Times New Roman"/>
+          <w:color w:val="000000" w:themeColor="text1"/>
+          <w:kern w:val="0"/>
+          <w:sz w:val="22"/>
+          <w:szCs w:val="22"/>
+          <w:lang w:eastAsia="en-IN"/>
+          <w14:ligatures w14:val="none"/>
+        </w:rPr>
+      </w:pPr>
+      <w:r>
+        <w:rPr>
+          <w:rFonts w:eastAsia="Times New Roman" w:cs="Times New Roman"/>
+          <w:color w:val="000000" w:themeColor="text1"/>
+          <w:kern w:val="0"/>
+          <w:sz w:val="22"/>
+          <w:szCs w:val="22"/>
+          <w:lang w:eastAsia="en-IN"/>
+          <w14:ligatures w14:val="none"/>
+        </w:rPr>
+        <w:t># View the detailed status and metrics of an HPA</w:t>
+      </w:r>
+    </w:p>
+    <w:p>
+      <w:pPr>
+        <w:spacing w:before="100" w:beforeAutospacing="1" w:after="100" w:afterAutospacing="1" w:line="240" w:lineRule="auto"/>
+        <w:ind w:left="720"/>
+        <w:rPr>
+          <w:rFonts w:eastAsia="Times New Roman" w:cs="Times New Roman"/>
+          <w:color w:val="215E99" w:themeColor="text2" w:themeTint="BF"/>
+          <w:kern w:val="0"/>
+          <w:sz w:val="22"/>
+          <w:szCs w:val="22"/>
+          <w:lang w:eastAsia="en-IN"/>
+          <w14:ligatures w14:val="none"/>
+        </w:rPr>
+      </w:pPr>
+      <w:proofErr w:type="spellStart"/>
+      <w:r>
+        <w:rPr>
+          <w:rFonts w:eastAsia="Times New Roman" w:cs="Times New Roman"/>
+          <w:color w:val="215E99" w:themeColor="text2" w:themeTint="BF"/>
+          <w:kern w:val="0"/>
+          <w:sz w:val="22"/>
+          <w:szCs w:val="22"/>
+          <w:lang w:eastAsia="en-IN"/>
+          <w14:ligatures w14:val="none"/>
+        </w:rPr>
+        <w:t>kubectl</w:t>
+      </w:r>
+      <w:proofErr w:type="spellEnd"/>
+      <w:r>
+        <w:rPr>
+          <w:rFonts w:eastAsia="Times New Roman" w:cs="Times New Roman"/>
+          <w:color w:val="215E99" w:themeColor="text2" w:themeTint="BF"/>
+          <w:kern w:val="0"/>
+          <w:sz w:val="22"/>
+          <w:szCs w:val="22"/>
+          <w:lang w:eastAsia="en-IN"/>
+          <w14:ligatures w14:val="none"/>
+        </w:rPr>
+        <w:t xml:space="preserve"> describe </w:t>
+      </w:r>
+      <w:proofErr w:type="spellStart"/>
+      <w:r>
+        <w:rPr>
+          <w:rFonts w:eastAsia="Times New Roman" w:cs="Times New Roman"/>
+          <w:color w:val="215E99" w:themeColor="text2" w:themeTint="BF"/>
+          <w:kern w:val="0"/>
+          <w:sz w:val="22"/>
+          <w:szCs w:val="22"/>
+          <w:lang w:eastAsia="en-IN"/>
+          <w14:ligatures w14:val="none"/>
+        </w:rPr>
+        <w:t>hpa</w:t>
+      </w:r>
+      <w:proofErr w:type="spellEnd"/>
+      <w:r>
+        <w:rPr>
+          <w:rFonts w:eastAsia="Times New Roman" w:cs="Times New Roman"/>
+          <w:color w:val="215E99" w:themeColor="text2" w:themeTint="BF"/>
+          <w:kern w:val="0"/>
+          <w:sz w:val="22"/>
+          <w:szCs w:val="22"/>
+          <w:lang w:eastAsia="en-IN"/>
+          <w14:ligatures w14:val="none"/>
+        </w:rPr>
+        <w:t xml:space="preserve"> &lt;</w:t>
+      </w:r>
+      <w:proofErr w:type="spellStart"/>
+      <w:r>
+        <w:rPr>
+          <w:rFonts w:eastAsia="Times New Roman" w:cs="Times New Roman"/>
+          <w:color w:val="215E99" w:themeColor="text2" w:themeTint="BF"/>
+          <w:kern w:val="0"/>
+          <w:sz w:val="22"/>
+          <w:szCs w:val="22"/>
+          <w:lang w:eastAsia="en-IN"/>
+          <w14:ligatures w14:val="none"/>
+        </w:rPr>
+        <w:t>hpa</w:t>
+      </w:r>
+      <w:proofErr w:type="spellEnd"/>
+      <w:r>
+        <w:rPr>
+          <w:rFonts w:eastAsia="Times New Roman" w:cs="Times New Roman"/>
+          <w:color w:val="215E99" w:themeColor="text2" w:themeTint="BF"/>
+          <w:kern w:val="0"/>
+          <w:sz w:val="22"/>
+          <w:szCs w:val="22"/>
+          <w:lang w:eastAsia="en-IN"/>
+          <w14:ligatures w14:val="none"/>
+        </w:rPr>
+        <w:t>-name&gt; -n &lt;namespace-name&gt;</w:t>
+      </w:r>
+    </w:p>
+    <w:p>
+      <w:pPr>
+        <w:spacing w:before="100" w:beforeAutospacing="1" w:after="100" w:afterAutospacing="1" w:line="240" w:lineRule="auto"/>
+        <w:ind w:left="720"/>
+        <w:rPr>
+          <w:rFonts w:eastAsia="Times New Roman" w:cs="Times New Roman"/>
+          <w:color w:val="000000" w:themeColor="text1"/>
+          <w:kern w:val="0"/>
+          <w:sz w:val="22"/>
+          <w:szCs w:val="22"/>
+          <w:lang w:eastAsia="en-IN"/>
+          <w14:ligatures w14:val="none"/>
+        </w:rPr>
+      </w:pPr>
+      <w:r>
+        <w:rPr>
+          <w:rFonts w:eastAsia="Times New Roman" w:cs="Times New Roman"/>
+          <w:color w:val="000000" w:themeColor="text1"/>
+          <w:kern w:val="0"/>
+          <w:sz w:val="22"/>
+          <w:szCs w:val="22"/>
+          <w:lang w:eastAsia="en-IN"/>
+          <w14:ligatures w14:val="none"/>
+        </w:rPr>
+        <w:t># Create a new HPA for a deployment</w:t>
+      </w:r>
+    </w:p>
+    <w:p>
+      <w:pPr>
+        <w:spacing w:before="100" w:beforeAutospacing="1" w:after="100" w:afterAutospacing="1" w:line="240" w:lineRule="auto"/>
+        <w:ind w:left="720"/>
+        <w:rPr>
+          <w:rFonts w:eastAsia="Times New Roman" w:cs="Times New Roman"/>
+          <w:color w:val="215E99" w:themeColor="text2" w:themeTint="BF"/>
+          <w:kern w:val="0"/>
+          <w:sz w:val="22"/>
+          <w:szCs w:val="22"/>
+          <w:lang w:eastAsia="en-IN"/>
+          <w14:ligatures w14:val="none"/>
+        </w:rPr>
+      </w:pPr>
+      <w:proofErr w:type="spellStart"/>
+      <w:r>
+        <w:rPr>
+          <w:rFonts w:eastAsia="Times New Roman" w:cs="Times New Roman"/>
+          <w:color w:val="215E99" w:themeColor="text2" w:themeTint="BF"/>
+          <w:kern w:val="0"/>
+          <w:sz w:val="22"/>
+          <w:szCs w:val="22"/>
+          <w:lang w:eastAsia="en-IN"/>
+          <w14:ligatures w14:val="none"/>
+        </w:rPr>
+        <w:t>kubectl</w:t>
+      </w:r>
+      <w:proofErr w:type="spellEnd"/>
+      <w:r>
+        <w:rPr>
+          <w:rFonts w:eastAsia="Times New Roman" w:cs="Times New Roman"/>
+          <w:color w:val="215E99" w:themeColor="text2" w:themeTint="BF"/>
+          <w:kern w:val="0"/>
+          <w:sz w:val="22"/>
+          <w:szCs w:val="22"/>
+          <w:lang w:eastAsia="en-IN"/>
+          <w14:ligatures w14:val="none"/>
+        </w:rPr>
+        <w:t xml:space="preserve"> </w:t>
+      </w:r>
+      <w:proofErr w:type="spellStart"/>
+      <w:r>
+        <w:rPr>
+          <w:rFonts w:eastAsia="Times New Roman" w:cs="Times New Roman"/>
+          <w:color w:val="215E99" w:themeColor="text2" w:themeTint="BF"/>
+          <w:kern w:val="0"/>
+          <w:sz w:val="22"/>
+          <w:szCs w:val="22"/>
+          <w:lang w:eastAsia="en-IN"/>
+          <w14:ligatures w14:val="none"/>
+        </w:rPr>
+        <w:t>autoscale</w:t>
+      </w:r>
+      <w:proofErr w:type="spellEnd"/>
+      <w:r>
+        <w:rPr>
+          <w:rFonts w:eastAsia="Times New Roman" w:cs="Times New Roman"/>
+          <w:color w:val="215E99" w:themeColor="text2" w:themeTint="BF"/>
+          <w:kern w:val="0"/>
+          <w:sz w:val="22"/>
+          <w:szCs w:val="22"/>
+          <w:lang w:eastAsia="en-IN"/>
+          <w14:ligatures w14:val="none"/>
+        </w:rPr>
+        <w:t xml:space="preserve"> deployment &lt;deployment-name&gt; --</w:t>
+      </w:r>
+      <w:proofErr w:type="spellStart"/>
+      <w:r>
+        <w:rPr>
+          <w:rFonts w:eastAsia="Times New Roman" w:cs="Times New Roman"/>
+          <w:color w:val="215E99" w:themeColor="text2" w:themeTint="BF"/>
+          <w:kern w:val="0"/>
+          <w:sz w:val="22"/>
+          <w:szCs w:val="22"/>
+          <w:lang w:eastAsia="en-IN"/>
+          <w14:ligatures w14:val="none"/>
+        </w:rPr>
+        <w:t>cpu</w:t>
+      </w:r>
+      <w:proofErr w:type="spellEnd"/>
+      <w:r>
+        <w:rPr>
+          <w:rFonts w:eastAsia="Times New Roman" w:cs="Times New Roman"/>
+          <w:color w:val="215E99" w:themeColor="text2" w:themeTint="BF"/>
+          <w:kern w:val="0"/>
+          <w:sz w:val="22"/>
+          <w:szCs w:val="22"/>
+          <w:lang w:eastAsia="en-IN"/>
+          <w14:ligatures w14:val="none"/>
+        </w:rPr>
+        <w:t>-percent=80 --min=1 --max=10 -n &lt;namespace-name&gt;</w:t>
+      </w:r>
+    </w:p>
+    <w:p>
+      <w:pPr>
+        <w:spacing w:before="100" w:beforeAutospacing="1" w:after="100" w:afterAutospacing="1" w:line="240" w:lineRule="auto"/>
         <w:ind w:firstLine="360"/>
         <w:rPr>
           <w:rFonts w:eastAsia="Times New Roman" w:cs="Times New Roman"/>
@@ -4550,6 +4871,408 @@
     <w:p>
       <w:pPr>
         <w:spacing w:before="100" w:beforeAutospacing="1" w:after="100" w:afterAutospacing="1" w:line="240" w:lineRule="auto"/>
+        <w:ind w:left="720"/>
+        <w:rPr>
+          <w:rFonts w:eastAsia="Times New Roman" w:cs="Times New Roman"/>
+          <w:color w:val="000000" w:themeColor="text1"/>
+          <w:kern w:val="0"/>
+          <w:sz w:val="22"/>
+          <w:szCs w:val="22"/>
+          <w:lang w:eastAsia="en-IN"/>
+          <w14:ligatures w14:val="none"/>
+        </w:rPr>
+      </w:pPr>
+      <w:r>
+        <w:rPr>
+          <w:rFonts w:eastAsia="Times New Roman" w:cs="Times New Roman"/>
+          <w:color w:val="000000" w:themeColor="text1"/>
+          <w:kern w:val="0"/>
+          <w:sz w:val="22"/>
+          <w:szCs w:val="22"/>
+          <w:lang w:eastAsia="en-IN"/>
+          <w14:ligatures w14:val="none"/>
+        </w:rPr>
+        <w:t># List all Roles in a namespace</w:t>
+      </w:r>
+    </w:p>
+    <w:p>
+      <w:pPr>
+        <w:spacing w:before="100" w:beforeAutospacing="1" w:after="100" w:afterAutospacing="1" w:line="240" w:lineRule="auto"/>
+        <w:ind w:left="720"/>
+        <w:rPr>
+          <w:rFonts w:eastAsia="Times New Roman" w:cs="Times New Roman"/>
+          <w:color w:val="215E99" w:themeColor="text2" w:themeTint="BF"/>
+          <w:kern w:val="0"/>
+          <w:sz w:val="22"/>
+          <w:szCs w:val="22"/>
+          <w:lang w:eastAsia="en-IN"/>
+          <w14:ligatures w14:val="none"/>
+        </w:rPr>
+      </w:pPr>
+      <w:proofErr w:type="spellStart"/>
+      <w:r>
+        <w:rPr>
+          <w:rFonts w:eastAsia="Times New Roman" w:cs="Times New Roman"/>
+          <w:color w:val="215E99" w:themeColor="text2" w:themeTint="BF"/>
+          <w:kern w:val="0"/>
+          <w:sz w:val="22"/>
+          <w:szCs w:val="22"/>
+          <w:lang w:eastAsia="en-IN"/>
+          <w14:ligatures w14:val="none"/>
+        </w:rPr>
+        <w:t>kubectl</w:t>
+      </w:r>
+      <w:proofErr w:type="spellEnd"/>
+      <w:r>
+        <w:rPr>
+          <w:rFonts w:eastAsia="Times New Roman" w:cs="Times New Roman"/>
+          <w:color w:val="215E99" w:themeColor="text2" w:themeTint="BF"/>
+          <w:kern w:val="0"/>
+          <w:sz w:val="22"/>
+          <w:szCs w:val="22"/>
+          <w:lang w:eastAsia="en-IN"/>
+          <w14:ligatures w14:val="none"/>
+        </w:rPr>
+        <w:t xml:space="preserve"> get roles -n &lt;namespace-name&gt;</w:t>
+      </w:r>
+    </w:p>
+    <w:p>
+      <w:pPr>
+        <w:spacing w:before="100" w:beforeAutospacing="1" w:after="100" w:afterAutospacing="1" w:line="240" w:lineRule="auto"/>
+        <w:ind w:left="720"/>
+        <w:rPr>
+          <w:rFonts w:eastAsia="Times New Roman" w:cs="Times New Roman"/>
+          <w:color w:val="000000" w:themeColor="text1"/>
+          <w:kern w:val="0"/>
+          <w:sz w:val="22"/>
+          <w:szCs w:val="22"/>
+          <w:lang w:eastAsia="en-IN"/>
+          <w14:ligatures w14:val="none"/>
+        </w:rPr>
+      </w:pPr>
+      <w:r>
+        <w:rPr>
+          <w:rFonts w:eastAsia="Times New Roman" w:cs="Times New Roman"/>
+          <w:color w:val="000000" w:themeColor="text1"/>
+          <w:kern w:val="0"/>
+          <w:sz w:val="22"/>
+          <w:szCs w:val="22"/>
+          <w:lang w:eastAsia="en-IN"/>
+          <w14:ligatures w14:val="none"/>
+        </w:rPr>
+        <w:t xml:space="preserve"># List all </w:t>
+      </w:r>
+      <w:proofErr w:type="spellStart"/>
+      <w:r>
+        <w:rPr>
+          <w:rFonts w:eastAsia="Times New Roman" w:cs="Times New Roman"/>
+          <w:color w:val="000000" w:themeColor="text1"/>
+          <w:kern w:val="0"/>
+          <w:sz w:val="22"/>
+          <w:szCs w:val="22"/>
+          <w:lang w:eastAsia="en-IN"/>
+          <w14:ligatures w14:val="none"/>
+        </w:rPr>
+        <w:t>RoleBindings</w:t>
+      </w:r>
+      <w:proofErr w:type="spellEnd"/>
+      <w:r>
+        <w:rPr>
+          <w:rFonts w:eastAsia="Times New Roman" w:cs="Times New Roman"/>
+          <w:color w:val="000000" w:themeColor="text1"/>
+          <w:kern w:val="0"/>
+          <w:sz w:val="22"/>
+          <w:szCs w:val="22"/>
+          <w:lang w:eastAsia="en-IN"/>
+          <w14:ligatures w14:val="none"/>
+        </w:rPr>
+        <w:t xml:space="preserve"> in a namespace</w:t>
+      </w:r>
+    </w:p>
+    <w:p>
+      <w:pPr>
+        <w:spacing w:before="100" w:beforeAutospacing="1" w:after="100" w:afterAutospacing="1" w:line="240" w:lineRule="auto"/>
+        <w:ind w:left="720"/>
+        <w:rPr>
+          <w:rFonts w:eastAsia="Times New Roman" w:cs="Times New Roman"/>
+          <w:color w:val="215E99" w:themeColor="text2" w:themeTint="BF"/>
+          <w:kern w:val="0"/>
+          <w:sz w:val="22"/>
+          <w:szCs w:val="22"/>
+          <w:lang w:eastAsia="en-IN"/>
+          <w14:ligatures w14:val="none"/>
+        </w:rPr>
+      </w:pPr>
+      <w:proofErr w:type="spellStart"/>
+      <w:r>
+        <w:rPr>
+          <w:rFonts w:eastAsia="Times New Roman" w:cs="Times New Roman"/>
+          <w:color w:val="215E99" w:themeColor="text2" w:themeTint="BF"/>
+          <w:kern w:val="0"/>
+          <w:sz w:val="22"/>
+          <w:szCs w:val="22"/>
+          <w:lang w:eastAsia="en-IN"/>
+          <w14:ligatures w14:val="none"/>
+        </w:rPr>
+        <w:t>kubectl</w:t>
+      </w:r>
+      <w:proofErr w:type="spellEnd"/>
+      <w:r>
+        <w:rPr>
+          <w:rFonts w:eastAsia="Times New Roman" w:cs="Times New Roman"/>
+          <w:color w:val="215E99" w:themeColor="text2" w:themeTint="BF"/>
+          <w:kern w:val="0"/>
+          <w:sz w:val="22"/>
+          <w:szCs w:val="22"/>
+          <w:lang w:eastAsia="en-IN"/>
+          <w14:ligatures w14:val="none"/>
+        </w:rPr>
+        <w:t xml:space="preserve"> get </w:t>
+      </w:r>
+      <w:proofErr w:type="spellStart"/>
+      <w:r>
+        <w:rPr>
+          <w:rFonts w:eastAsia="Times New Roman" w:cs="Times New Roman"/>
+          <w:color w:val="215E99" w:themeColor="text2" w:themeTint="BF"/>
+          <w:kern w:val="0"/>
+          <w:sz w:val="22"/>
+          <w:szCs w:val="22"/>
+          <w:lang w:eastAsia="en-IN"/>
+          <w14:ligatures w14:val="none"/>
+        </w:rPr>
+        <w:t>rolebindings</w:t>
+      </w:r>
+      <w:proofErr w:type="spellEnd"/>
+      <w:r>
+        <w:rPr>
+          <w:rFonts w:eastAsia="Times New Roman" w:cs="Times New Roman"/>
+          <w:color w:val="215E99" w:themeColor="text2" w:themeTint="BF"/>
+          <w:kern w:val="0"/>
+          <w:sz w:val="22"/>
+          <w:szCs w:val="22"/>
+          <w:lang w:eastAsia="en-IN"/>
+          <w14:ligatures w14:val="none"/>
+        </w:rPr>
+        <w:t xml:space="preserve"> -n &lt;namespace-name&gt;</w:t>
+      </w:r>
+    </w:p>
+    <w:p>
+      <w:pPr>
+        <w:spacing w:before="100" w:beforeAutospacing="1" w:after="100" w:afterAutospacing="1" w:line="240" w:lineRule="auto"/>
+        <w:ind w:left="720"/>
+        <w:rPr>
+          <w:rFonts w:eastAsia="Times New Roman" w:cs="Times New Roman"/>
+          <w:color w:val="000000" w:themeColor="text1"/>
+          <w:kern w:val="0"/>
+          <w:sz w:val="22"/>
+          <w:szCs w:val="22"/>
+          <w:lang w:eastAsia="en-IN"/>
+          <w14:ligatures w14:val="none"/>
+        </w:rPr>
+      </w:pPr>
+      <w:r>
+        <w:rPr>
+          <w:rFonts w:eastAsia="Times New Roman" w:cs="Times New Roman"/>
+          <w:color w:val="000000" w:themeColor="text1"/>
+          <w:kern w:val="0"/>
+          <w:sz w:val="22"/>
+          <w:szCs w:val="22"/>
+          <w:lang w:eastAsia="en-IN"/>
+          <w14:ligatures w14:val="none"/>
+        </w:rPr>
+        <w:t># Describe a Role to see exactly what permissions it grants</w:t>
+      </w:r>
+    </w:p>
+    <w:p>
+      <w:pPr>
+        <w:spacing w:before="100" w:beforeAutospacing="1" w:after="100" w:afterAutospacing="1" w:line="240" w:lineRule="auto"/>
+        <w:ind w:left="720"/>
+        <w:rPr>
+          <w:rFonts w:eastAsia="Times New Roman" w:cs="Times New Roman"/>
+          <w:color w:val="215E99" w:themeColor="text2" w:themeTint="BF"/>
+          <w:kern w:val="0"/>
+          <w:sz w:val="22"/>
+          <w:szCs w:val="22"/>
+          <w:lang w:eastAsia="en-IN"/>
+          <w14:ligatures w14:val="none"/>
+        </w:rPr>
+      </w:pPr>
+      <w:proofErr w:type="spellStart"/>
+      <w:r>
+        <w:rPr>
+          <w:rFonts w:eastAsia="Times New Roman" w:cs="Times New Roman"/>
+          <w:color w:val="215E99" w:themeColor="text2" w:themeTint="BF"/>
+          <w:kern w:val="0"/>
+          <w:sz w:val="22"/>
+          <w:szCs w:val="22"/>
+          <w:lang w:eastAsia="en-IN"/>
+          <w14:ligatures w14:val="none"/>
+        </w:rPr>
+        <w:t>kubectl</w:t>
+      </w:r>
+      <w:proofErr w:type="spellEnd"/>
+      <w:r>
+        <w:rPr>
+          <w:rFonts w:eastAsia="Times New Roman" w:cs="Times New Roman"/>
+          <w:color w:val="215E99" w:themeColor="text2" w:themeTint="BF"/>
+          <w:kern w:val="0"/>
+          <w:sz w:val="22"/>
+          <w:szCs w:val="22"/>
+          <w:lang w:eastAsia="en-IN"/>
+          <w14:ligatures w14:val="none"/>
+        </w:rPr>
+        <w:t xml:space="preserve"> describe role &lt;role-name&gt; -n &lt;namespace-name&gt;</w:t>
+      </w:r>
+    </w:p>
+    <w:p>
+      <w:pPr>
+        <w:spacing w:before="100" w:beforeAutospacing="1" w:after="100" w:afterAutospacing="1" w:line="240" w:lineRule="auto"/>
+        <w:ind w:left="720"/>
+        <w:rPr>
+          <w:rFonts w:eastAsia="Times New Roman" w:cs="Times New Roman"/>
+          <w:color w:val="000000" w:themeColor="text1"/>
+          <w:kern w:val="0"/>
+          <w:sz w:val="22"/>
+          <w:szCs w:val="22"/>
+          <w:lang w:eastAsia="en-IN"/>
+          <w14:ligatures w14:val="none"/>
+        </w:rPr>
+      </w:pPr>
+      <w:r>
+        <w:rPr>
+          <w:rFonts w:eastAsia="Times New Roman" w:cs="Times New Roman"/>
+          <w:color w:val="000000" w:themeColor="text1"/>
+          <w:kern w:val="0"/>
+          <w:sz w:val="22"/>
+          <w:szCs w:val="22"/>
+          <w:lang w:eastAsia="en-IN"/>
+          <w14:ligatures w14:val="none"/>
+        </w:rPr>
+        <w:t xml:space="preserve"># Describe a </w:t>
+      </w:r>
+      <w:proofErr w:type="spellStart"/>
+      <w:r>
+        <w:rPr>
+          <w:rFonts w:eastAsia="Times New Roman" w:cs="Times New Roman"/>
+          <w:color w:val="000000" w:themeColor="text1"/>
+          <w:kern w:val="0"/>
+          <w:sz w:val="22"/>
+          <w:szCs w:val="22"/>
+          <w:lang w:eastAsia="en-IN"/>
+          <w14:ligatures w14:val="none"/>
+        </w:rPr>
+        <w:t>RoleBinding</w:t>
+      </w:r>
+      <w:proofErr w:type="spellEnd"/>
+      <w:r>
+        <w:rPr>
+          <w:rFonts w:eastAsia="Times New Roman" w:cs="Times New Roman"/>
+          <w:color w:val="000000" w:themeColor="text1"/>
+          <w:kern w:val="0"/>
+          <w:sz w:val="22"/>
+          <w:szCs w:val="22"/>
+          <w:lang w:eastAsia="en-IN"/>
+          <w14:ligatures w14:val="none"/>
+        </w:rPr>
+        <w:t xml:space="preserve"> to see who has the permissions</w:t>
+      </w:r>
+    </w:p>
+    <w:p>
+      <w:pPr>
+        <w:spacing w:before="100" w:beforeAutospacing="1" w:after="100" w:afterAutospacing="1" w:line="240" w:lineRule="auto"/>
+        <w:ind w:left="720"/>
+        <w:rPr>
+          <w:rFonts w:eastAsia="Times New Roman" w:cs="Times New Roman"/>
+          <w:color w:val="215E99" w:themeColor="text2" w:themeTint="BF"/>
+          <w:kern w:val="0"/>
+          <w:sz w:val="22"/>
+          <w:szCs w:val="22"/>
+          <w:lang w:eastAsia="en-IN"/>
+          <w14:ligatures w14:val="none"/>
+        </w:rPr>
+      </w:pPr>
+      <w:proofErr w:type="spellStart"/>
+      <w:r>
+        <w:rPr>
+          <w:rFonts w:eastAsia="Times New Roman" w:cs="Times New Roman"/>
+          <w:color w:val="215E99" w:themeColor="text2" w:themeTint="BF"/>
+          <w:kern w:val="0"/>
+          <w:sz w:val="22"/>
+          <w:szCs w:val="22"/>
+          <w:lang w:eastAsia="en-IN"/>
+          <w14:ligatures w14:val="none"/>
+        </w:rPr>
+        <w:t>kubectl</w:t>
+      </w:r>
+      <w:proofErr w:type="spellEnd"/>
+      <w:r>
+        <w:rPr>
+          <w:rFonts w:eastAsia="Times New Roman" w:cs="Times New Roman"/>
+          <w:color w:val="215E99" w:themeColor="text2" w:themeTint="BF"/>
+          <w:kern w:val="0"/>
+          <w:sz w:val="22"/>
+          <w:szCs w:val="22"/>
+          <w:lang w:eastAsia="en-IN"/>
+          <w14:ligatures w14:val="none"/>
+        </w:rPr>
+        <w:t xml:space="preserve"> describe </w:t>
+      </w:r>
+      <w:proofErr w:type="spellStart"/>
+      <w:r>
+        <w:rPr>
+          <w:rFonts w:eastAsia="Times New Roman" w:cs="Times New Roman"/>
+          <w:color w:val="215E99" w:themeColor="text2" w:themeTint="BF"/>
+          <w:kern w:val="0"/>
+          <w:sz w:val="22"/>
+          <w:szCs w:val="22"/>
+          <w:lang w:eastAsia="en-IN"/>
+          <w14:ligatures w14:val="none"/>
+        </w:rPr>
+        <w:t>rolebinding</w:t>
+      </w:r>
+      <w:proofErr w:type="spellEnd"/>
+      <w:r>
+        <w:rPr>
+          <w:rFonts w:eastAsia="Times New Roman" w:cs="Times New Roman"/>
+          <w:color w:val="215E99" w:themeColor="text2" w:themeTint="BF"/>
+          <w:kern w:val="0"/>
+          <w:sz w:val="22"/>
+          <w:szCs w:val="22"/>
+          <w:lang w:eastAsia="en-IN"/>
+          <w14:ligatures w14:val="none"/>
+        </w:rPr>
+        <w:t xml:space="preserve"> &lt;</w:t>
+      </w:r>
+      <w:proofErr w:type="spellStart"/>
+      <w:r>
+        <w:rPr>
+          <w:rFonts w:eastAsia="Times New Roman" w:cs="Times New Roman"/>
+          <w:color w:val="215E99" w:themeColor="text2" w:themeTint="BF"/>
+          <w:kern w:val="0"/>
+          <w:sz w:val="22"/>
+          <w:szCs w:val="22"/>
+          <w:lang w:eastAsia="en-IN"/>
+          <w14:ligatures w14:val="none"/>
+        </w:rPr>
+        <w:t>rolebinding</w:t>
+      </w:r>
+      <w:proofErr w:type="spellEnd"/>
+      <w:r>
+        <w:rPr>
+          <w:rFonts w:eastAsia="Times New Roman" w:cs="Times New Roman"/>
+          <w:color w:val="215E99" w:themeColor="text2" w:themeTint="BF"/>
+          <w:kern w:val="0"/>
+          <w:sz w:val="22"/>
+          <w:szCs w:val="22"/>
+          <w:lang w:eastAsia="en-IN"/>
+          <w14:ligatures w14:val="none"/>
+        </w:rPr>
+        <w:t>-name&gt; -n &lt;namespace-name&gt;</w:t>
+      </w:r>
+    </w:p>
+    <w:p>
+      <w:pPr>
+        <w:spacing w:before="100" w:beforeAutospacing="1" w:after="100" w:afterAutospacing="1" w:line="240" w:lineRule="auto"/>
         <w:ind w:firstLine="360"/>
         <w:rPr>
           <w:rFonts w:eastAsia="Times New Roman" w:cs="Times New Roman"/>
@@ -4743,9 +5466,8 @@
           <w:lang w:eastAsia="en-IN"/>
           <w14:ligatures w14:val="none"/>
         </w:rPr>
-        <w:t xml:space="preserve"> created in the monitoring namespace for Prometheus should only have the permissions it needs and is completely separate from the </w:t>
-      </w:r>
-      <w:proofErr w:type="spellStart"/>
+        <w:t xml:space="preserve"> created in the monitoring namespace for Prometheus should only have the permissions it needs and </w:t>
+      </w:r>
       <w:r>
         <w:rPr>
           <w:rFonts w:eastAsia="Times New Roman" w:cs="Times New Roman"/>
@@ -4756,6 +5478,20 @@
           <w:lang w:eastAsia="en-IN"/>
           <w14:ligatures w14:val="none"/>
         </w:rPr>
+        <w:lastRenderedPageBreak/>
+        <w:t xml:space="preserve">is completely separate from the </w:t>
+      </w:r>
+      <w:proofErr w:type="spellStart"/>
+      <w:r>
+        <w:rPr>
+          <w:rFonts w:eastAsia="Times New Roman" w:cs="Times New Roman"/>
+          <w:color w:val="000000" w:themeColor="text1"/>
+          <w:kern w:val="0"/>
+          <w:sz w:val="22"/>
+          <w:szCs w:val="22"/>
+          <w:lang w:eastAsia="en-IN"/>
+          <w14:ligatures w14:val="none"/>
+        </w:rPr>
         <w:t>ServiceAccount</w:t>
       </w:r>
       <w:proofErr w:type="spellEnd"/>
@@ -4775,16 +5511,376 @@
     <w:p>
       <w:pPr>
         <w:spacing w:before="100" w:beforeAutospacing="1" w:after="100" w:afterAutospacing="1" w:line="240" w:lineRule="auto"/>
-        <w:rPr>
-          <w:rFonts w:eastAsia="Times New Roman" w:cs="Times New Roman"/>
-          <w:color w:val="EE0000"/>
-          <w:kern w:val="0"/>
-          <w:sz w:val="22"/>
-          <w:szCs w:val="22"/>
-          <w:lang w:eastAsia="en-IN"/>
-          <w14:ligatures w14:val="none"/>
-        </w:rPr>
-      </w:pPr>
+        <w:ind w:left="360" w:firstLine="360"/>
+        <w:rPr>
+          <w:rFonts w:eastAsia="Times New Roman" w:cs="Times New Roman"/>
+          <w:color w:val="0D0D0D" w:themeColor="text1" w:themeTint="F2"/>
+          <w:kern w:val="0"/>
+          <w:sz w:val="22"/>
+          <w:szCs w:val="22"/>
+          <w:lang w:eastAsia="en-IN"/>
+          <w14:ligatures w14:val="none"/>
+        </w:rPr>
+      </w:pPr>
+      <w:r>
+        <w:rPr>
+          <w:rFonts w:eastAsia="Times New Roman" w:cs="Times New Roman"/>
+          <w:color w:val="0D0D0D" w:themeColor="text1" w:themeTint="F2"/>
+          <w:kern w:val="0"/>
+          <w:sz w:val="22"/>
+          <w:szCs w:val="22"/>
+          <w:lang w:eastAsia="en-IN"/>
+          <w14:ligatures w14:val="none"/>
+        </w:rPr>
+        <w:t xml:space="preserve"># List all </w:t>
+      </w:r>
+      <w:proofErr w:type="spellStart"/>
+      <w:r>
+        <w:rPr>
+          <w:rFonts w:eastAsia="Times New Roman" w:cs="Times New Roman"/>
+          <w:color w:val="0D0D0D" w:themeColor="text1" w:themeTint="F2"/>
+          <w:kern w:val="0"/>
+          <w:sz w:val="22"/>
+          <w:szCs w:val="22"/>
+          <w:lang w:eastAsia="en-IN"/>
+          <w14:ligatures w14:val="none"/>
+        </w:rPr>
+        <w:t>ServiceAccounts</w:t>
+      </w:r>
+      <w:proofErr w:type="spellEnd"/>
+      <w:r>
+        <w:rPr>
+          <w:rFonts w:eastAsia="Times New Roman" w:cs="Times New Roman"/>
+          <w:color w:val="0D0D0D" w:themeColor="text1" w:themeTint="F2"/>
+          <w:kern w:val="0"/>
+          <w:sz w:val="22"/>
+          <w:szCs w:val="22"/>
+          <w:lang w:eastAsia="en-IN"/>
+          <w14:ligatures w14:val="none"/>
+        </w:rPr>
+        <w:t xml:space="preserve"> in a namespace</w:t>
+      </w:r>
+    </w:p>
+    <w:p>
+      <w:pPr>
+        <w:spacing w:before="100" w:beforeAutospacing="1" w:after="100" w:afterAutospacing="1" w:line="240" w:lineRule="auto"/>
+        <w:ind w:left="360" w:firstLine="360"/>
+        <w:rPr>
+          <w:rFonts w:eastAsia="Times New Roman" w:cs="Times New Roman"/>
+          <w:color w:val="215E99" w:themeColor="text2" w:themeTint="BF"/>
+          <w:kern w:val="0"/>
+          <w:sz w:val="22"/>
+          <w:szCs w:val="22"/>
+          <w:lang w:eastAsia="en-IN"/>
+          <w14:ligatures w14:val="none"/>
+        </w:rPr>
+      </w:pPr>
+      <w:proofErr w:type="spellStart"/>
+      <w:r>
+        <w:rPr>
+          <w:rFonts w:eastAsia="Times New Roman" w:cs="Times New Roman"/>
+          <w:color w:val="215E99" w:themeColor="text2" w:themeTint="BF"/>
+          <w:kern w:val="0"/>
+          <w:sz w:val="22"/>
+          <w:szCs w:val="22"/>
+          <w:lang w:eastAsia="en-IN"/>
+          <w14:ligatures w14:val="none"/>
+        </w:rPr>
+        <w:t>kubectl</w:t>
+      </w:r>
+      <w:proofErr w:type="spellEnd"/>
+      <w:r>
+        <w:rPr>
+          <w:rFonts w:eastAsia="Times New Roman" w:cs="Times New Roman"/>
+          <w:color w:val="215E99" w:themeColor="text2" w:themeTint="BF"/>
+          <w:kern w:val="0"/>
+          <w:sz w:val="22"/>
+          <w:szCs w:val="22"/>
+          <w:lang w:eastAsia="en-IN"/>
+          <w14:ligatures w14:val="none"/>
+        </w:rPr>
+        <w:t xml:space="preserve"> get </w:t>
+      </w:r>
+      <w:proofErr w:type="spellStart"/>
+      <w:r>
+        <w:rPr>
+          <w:rFonts w:eastAsia="Times New Roman" w:cs="Times New Roman"/>
+          <w:color w:val="215E99" w:themeColor="text2" w:themeTint="BF"/>
+          <w:kern w:val="0"/>
+          <w:sz w:val="22"/>
+          <w:szCs w:val="22"/>
+          <w:lang w:eastAsia="en-IN"/>
+          <w14:ligatures w14:val="none"/>
+        </w:rPr>
+        <w:t>serviceaccounts</w:t>
+      </w:r>
+      <w:proofErr w:type="spellEnd"/>
+      <w:r>
+        <w:rPr>
+          <w:rFonts w:eastAsia="Times New Roman" w:cs="Times New Roman"/>
+          <w:color w:val="215E99" w:themeColor="text2" w:themeTint="BF"/>
+          <w:kern w:val="0"/>
+          <w:sz w:val="22"/>
+          <w:szCs w:val="22"/>
+          <w:lang w:eastAsia="en-IN"/>
+          <w14:ligatures w14:val="none"/>
+        </w:rPr>
+        <w:t xml:space="preserve"> -n &lt;namespace-name&gt;</w:t>
+      </w:r>
+    </w:p>
+    <w:p>
+      <w:pPr>
+        <w:spacing w:before="100" w:beforeAutospacing="1" w:after="100" w:afterAutospacing="1" w:line="240" w:lineRule="auto"/>
+        <w:ind w:left="360" w:firstLine="360"/>
+        <w:rPr>
+          <w:rFonts w:eastAsia="Times New Roman" w:cs="Times New Roman"/>
+          <w:color w:val="0D0D0D" w:themeColor="text1" w:themeTint="F2"/>
+          <w:kern w:val="0"/>
+          <w:sz w:val="22"/>
+          <w:szCs w:val="22"/>
+          <w:lang w:eastAsia="en-IN"/>
+          <w14:ligatures w14:val="none"/>
+        </w:rPr>
+      </w:pPr>
+      <w:r>
+        <w:rPr>
+          <w:rFonts w:eastAsia="Times New Roman" w:cs="Times New Roman"/>
+          <w:color w:val="0D0D0D" w:themeColor="text1" w:themeTint="F2"/>
+          <w:kern w:val="0"/>
+          <w:sz w:val="22"/>
+          <w:szCs w:val="22"/>
+          <w:lang w:eastAsia="en-IN"/>
+          <w14:ligatures w14:val="none"/>
+        </w:rPr>
+        <w:t xml:space="preserve"># Get detailed information about a </w:t>
+      </w:r>
+      <w:proofErr w:type="spellStart"/>
+      <w:r>
+        <w:rPr>
+          <w:rFonts w:eastAsia="Times New Roman" w:cs="Times New Roman"/>
+          <w:color w:val="0D0D0D" w:themeColor="text1" w:themeTint="F2"/>
+          <w:kern w:val="0"/>
+          <w:sz w:val="22"/>
+          <w:szCs w:val="22"/>
+          <w:lang w:eastAsia="en-IN"/>
+          <w14:ligatures w14:val="none"/>
+        </w:rPr>
+        <w:t>ServiceAccount</w:t>
+      </w:r>
+      <w:proofErr w:type="spellEnd"/>
+      <w:r>
+        <w:rPr>
+          <w:rFonts w:eastAsia="Times New Roman" w:cs="Times New Roman"/>
+          <w:color w:val="0D0D0D" w:themeColor="text1" w:themeTint="F2"/>
+          <w:kern w:val="0"/>
+          <w:sz w:val="22"/>
+          <w:szCs w:val="22"/>
+          <w:lang w:eastAsia="en-IN"/>
+          <w14:ligatures w14:val="none"/>
+        </w:rPr>
+        <w:t>, including its tokens</w:t>
+      </w:r>
+    </w:p>
+    <w:p>
+      <w:pPr>
+        <w:spacing w:before="100" w:beforeAutospacing="1" w:after="100" w:afterAutospacing="1" w:line="240" w:lineRule="auto"/>
+        <w:ind w:left="360" w:firstLine="360"/>
+        <w:rPr>
+          <w:rFonts w:eastAsia="Times New Roman" w:cs="Times New Roman"/>
+          <w:color w:val="215E99" w:themeColor="text2" w:themeTint="BF"/>
+          <w:kern w:val="0"/>
+          <w:sz w:val="22"/>
+          <w:szCs w:val="22"/>
+          <w:lang w:eastAsia="en-IN"/>
+          <w14:ligatures w14:val="none"/>
+        </w:rPr>
+      </w:pPr>
+      <w:proofErr w:type="spellStart"/>
+      <w:r>
+        <w:rPr>
+          <w:rFonts w:eastAsia="Times New Roman" w:cs="Times New Roman"/>
+          <w:color w:val="215E99" w:themeColor="text2" w:themeTint="BF"/>
+          <w:kern w:val="0"/>
+          <w:sz w:val="22"/>
+          <w:szCs w:val="22"/>
+          <w:lang w:eastAsia="en-IN"/>
+          <w14:ligatures w14:val="none"/>
+        </w:rPr>
+        <w:t>kubectl</w:t>
+      </w:r>
+      <w:proofErr w:type="spellEnd"/>
+      <w:r>
+        <w:rPr>
+          <w:rFonts w:eastAsia="Times New Roman" w:cs="Times New Roman"/>
+          <w:color w:val="215E99" w:themeColor="text2" w:themeTint="BF"/>
+          <w:kern w:val="0"/>
+          <w:sz w:val="22"/>
+          <w:szCs w:val="22"/>
+          <w:lang w:eastAsia="en-IN"/>
+          <w14:ligatures w14:val="none"/>
+        </w:rPr>
+        <w:t xml:space="preserve"> describe </w:t>
+      </w:r>
+      <w:proofErr w:type="spellStart"/>
+      <w:r>
+        <w:rPr>
+          <w:rFonts w:eastAsia="Times New Roman" w:cs="Times New Roman"/>
+          <w:color w:val="215E99" w:themeColor="text2" w:themeTint="BF"/>
+          <w:kern w:val="0"/>
+          <w:sz w:val="22"/>
+          <w:szCs w:val="22"/>
+          <w:lang w:eastAsia="en-IN"/>
+          <w14:ligatures w14:val="none"/>
+        </w:rPr>
+        <w:t>serviceaccount</w:t>
+      </w:r>
+      <w:proofErr w:type="spellEnd"/>
+      <w:r>
+        <w:rPr>
+          <w:rFonts w:eastAsia="Times New Roman" w:cs="Times New Roman"/>
+          <w:color w:val="215E99" w:themeColor="text2" w:themeTint="BF"/>
+          <w:kern w:val="0"/>
+          <w:sz w:val="22"/>
+          <w:szCs w:val="22"/>
+          <w:lang w:eastAsia="en-IN"/>
+          <w14:ligatures w14:val="none"/>
+        </w:rPr>
+        <w:t xml:space="preserve"> &lt;</w:t>
+      </w:r>
+      <w:proofErr w:type="spellStart"/>
+      <w:r>
+        <w:rPr>
+          <w:rFonts w:eastAsia="Times New Roman" w:cs="Times New Roman"/>
+          <w:color w:val="215E99" w:themeColor="text2" w:themeTint="BF"/>
+          <w:kern w:val="0"/>
+          <w:sz w:val="22"/>
+          <w:szCs w:val="22"/>
+          <w:lang w:eastAsia="en-IN"/>
+          <w14:ligatures w14:val="none"/>
+        </w:rPr>
+        <w:t>serviceaccount</w:t>
+      </w:r>
+      <w:proofErr w:type="spellEnd"/>
+      <w:r>
+        <w:rPr>
+          <w:rFonts w:eastAsia="Times New Roman" w:cs="Times New Roman"/>
+          <w:color w:val="215E99" w:themeColor="text2" w:themeTint="BF"/>
+          <w:kern w:val="0"/>
+          <w:sz w:val="22"/>
+          <w:szCs w:val="22"/>
+          <w:lang w:eastAsia="en-IN"/>
+          <w14:ligatures w14:val="none"/>
+        </w:rPr>
+        <w:t>-name&gt; -n &lt;namespace-name&gt;</w:t>
+      </w:r>
+    </w:p>
+    <w:p>
+      <w:pPr>
+        <w:spacing w:before="100" w:beforeAutospacing="1" w:after="100" w:afterAutospacing="1" w:line="240" w:lineRule="auto"/>
+        <w:ind w:left="360" w:firstLine="360"/>
+        <w:rPr>
+          <w:rFonts w:eastAsia="Times New Roman" w:cs="Times New Roman"/>
+          <w:color w:val="0D0D0D" w:themeColor="text1" w:themeTint="F2"/>
+          <w:kern w:val="0"/>
+          <w:sz w:val="22"/>
+          <w:szCs w:val="22"/>
+          <w:lang w:eastAsia="en-IN"/>
+          <w14:ligatures w14:val="none"/>
+        </w:rPr>
+      </w:pPr>
+      <w:r>
+        <w:rPr>
+          <w:rFonts w:eastAsia="Times New Roman" w:cs="Times New Roman"/>
+          <w:color w:val="0D0D0D" w:themeColor="text1" w:themeTint="F2"/>
+          <w:kern w:val="0"/>
+          <w:sz w:val="22"/>
+          <w:szCs w:val="22"/>
+          <w:lang w:eastAsia="en-IN"/>
+          <w14:ligatures w14:val="none"/>
+        </w:rPr>
+        <w:t xml:space="preserve"># Create a new </w:t>
+      </w:r>
+      <w:proofErr w:type="spellStart"/>
+      <w:r>
+        <w:rPr>
+          <w:rFonts w:eastAsia="Times New Roman" w:cs="Times New Roman"/>
+          <w:color w:val="0D0D0D" w:themeColor="text1" w:themeTint="F2"/>
+          <w:kern w:val="0"/>
+          <w:sz w:val="22"/>
+          <w:szCs w:val="22"/>
+          <w:lang w:eastAsia="en-IN"/>
+          <w14:ligatures w14:val="none"/>
+        </w:rPr>
+        <w:t>ServiceAccount</w:t>
+      </w:r>
+      <w:proofErr w:type="spellEnd"/>
+    </w:p>
+    <w:p>
+      <w:pPr>
+        <w:spacing w:before="100" w:beforeAutospacing="1" w:after="100" w:afterAutospacing="1" w:line="240" w:lineRule="auto"/>
+        <w:ind w:left="360" w:firstLine="360"/>
+        <w:rPr>
+          <w:rFonts w:eastAsia="Times New Roman" w:cs="Times New Roman"/>
+          <w:color w:val="215E99" w:themeColor="text2" w:themeTint="BF"/>
+          <w:kern w:val="0"/>
+          <w:sz w:val="22"/>
+          <w:szCs w:val="22"/>
+          <w:lang w:eastAsia="en-IN"/>
+          <w14:ligatures w14:val="none"/>
+        </w:rPr>
+      </w:pPr>
+      <w:proofErr w:type="spellStart"/>
+      <w:r>
+        <w:rPr>
+          <w:rFonts w:eastAsia="Times New Roman" w:cs="Times New Roman"/>
+          <w:color w:val="215E99" w:themeColor="text2" w:themeTint="BF"/>
+          <w:kern w:val="0"/>
+          <w:sz w:val="22"/>
+          <w:szCs w:val="22"/>
+          <w:lang w:eastAsia="en-IN"/>
+          <w14:ligatures w14:val="none"/>
+        </w:rPr>
+        <w:t>kubectl</w:t>
+      </w:r>
+      <w:proofErr w:type="spellEnd"/>
+      <w:r>
+        <w:rPr>
+          <w:rFonts w:eastAsia="Times New Roman" w:cs="Times New Roman"/>
+          <w:color w:val="215E99" w:themeColor="text2" w:themeTint="BF"/>
+          <w:kern w:val="0"/>
+          <w:sz w:val="22"/>
+          <w:szCs w:val="22"/>
+          <w:lang w:eastAsia="en-IN"/>
+          <w14:ligatures w14:val="none"/>
+        </w:rPr>
+        <w:t xml:space="preserve"> create </w:t>
+      </w:r>
+      <w:proofErr w:type="spellStart"/>
+      <w:r>
+        <w:rPr>
+          <w:rFonts w:eastAsia="Times New Roman" w:cs="Times New Roman"/>
+          <w:color w:val="215E99" w:themeColor="text2" w:themeTint="BF"/>
+          <w:kern w:val="0"/>
+          <w:sz w:val="22"/>
+          <w:szCs w:val="22"/>
+          <w:lang w:eastAsia="en-IN"/>
+          <w14:ligatures w14:val="none"/>
+        </w:rPr>
+        <w:t>serviceaccount</w:t>
+      </w:r>
+      <w:proofErr w:type="spellEnd"/>
+      <w:r>
+        <w:rPr>
+          <w:rFonts w:eastAsia="Times New Roman" w:cs="Times New Roman"/>
+          <w:color w:val="215E99" w:themeColor="text2" w:themeTint="BF"/>
+          <w:kern w:val="0"/>
+          <w:sz w:val="22"/>
+          <w:szCs w:val="22"/>
+          <w:lang w:eastAsia="en-IN"/>
+          <w14:ligatures w14:val="none"/>
+        </w:rPr>
+        <w:t xml:space="preserve"> &lt;new-account-name&gt; -n &lt;namespace-name&gt;</w:t>
+      </w:r>
     </w:p>
     <w:p>
       <w:pPr>
@@ -4957,19 +6053,19 @@
         <w:ind w:left="720"/>
         <w:rPr>
           <w:rFonts w:eastAsia="Times New Roman" w:cs="Times New Roman"/>
-          <w:color w:val="EE0000"/>
-          <w:kern w:val="0"/>
-          <w:sz w:val="22"/>
-          <w:szCs w:val="22"/>
-          <w:lang w:eastAsia="en-IN"/>
-          <w14:ligatures w14:val="none"/>
-        </w:rPr>
-      </w:pPr>
-      <w:proofErr w:type="spellStart"/>
-      <w:r>
-        <w:rPr>
-          <w:rFonts w:eastAsia="Times New Roman" w:cs="Times New Roman"/>
-          <w:color w:val="EE0000"/>
+          <w:color w:val="215E99" w:themeColor="text2" w:themeTint="BF"/>
+          <w:kern w:val="0"/>
+          <w:sz w:val="22"/>
+          <w:szCs w:val="22"/>
+          <w:lang w:eastAsia="en-IN"/>
+          <w14:ligatures w14:val="none"/>
+        </w:rPr>
+      </w:pPr>
+      <w:proofErr w:type="spellStart"/>
+      <w:r>
+        <w:rPr>
+          <w:rFonts w:eastAsia="Times New Roman" w:cs="Times New Roman"/>
+          <w:color w:val="215E99" w:themeColor="text2" w:themeTint="BF"/>
           <w:kern w:val="0"/>
           <w:sz w:val="22"/>
           <w:szCs w:val="22"/>
@@ -4982,7 +6078,7 @@
       <w:r>
         <w:rPr>
           <w:rFonts w:eastAsia="Times New Roman" w:cs="Times New Roman"/>
-          <w:color w:val="EE0000"/>
+          <w:color w:val="215E99" w:themeColor="text2" w:themeTint="BF"/>
           <w:kern w:val="0"/>
           <w:sz w:val="22"/>
           <w:szCs w:val="22"/>
@@ -5023,19 +6119,19 @@
         <w:ind w:left="720"/>
         <w:rPr>
           <w:rFonts w:eastAsia="Times New Roman" w:cs="Times New Roman"/>
-          <w:color w:val="EE0000"/>
-          <w:kern w:val="0"/>
-          <w:sz w:val="22"/>
-          <w:szCs w:val="22"/>
-          <w:lang w:eastAsia="en-IN"/>
-          <w14:ligatures w14:val="none"/>
-        </w:rPr>
-      </w:pPr>
-      <w:proofErr w:type="spellStart"/>
-      <w:r>
-        <w:rPr>
-          <w:rFonts w:eastAsia="Times New Roman" w:cs="Times New Roman"/>
-          <w:color w:val="EE0000"/>
+          <w:color w:val="215E99" w:themeColor="text2" w:themeTint="BF"/>
+          <w:kern w:val="0"/>
+          <w:sz w:val="22"/>
+          <w:szCs w:val="22"/>
+          <w:lang w:eastAsia="en-IN"/>
+          <w14:ligatures w14:val="none"/>
+        </w:rPr>
+      </w:pPr>
+      <w:proofErr w:type="spellStart"/>
+      <w:r>
+        <w:rPr>
+          <w:rFonts w:eastAsia="Times New Roman" w:cs="Times New Roman"/>
+          <w:color w:val="215E99" w:themeColor="text2" w:themeTint="BF"/>
           <w:kern w:val="0"/>
           <w:sz w:val="22"/>
           <w:szCs w:val="22"/>
@@ -5048,7 +6144,7 @@
       <w:r>
         <w:rPr>
           <w:rFonts w:eastAsia="Times New Roman" w:cs="Times New Roman"/>
-          <w:color w:val="EE0000"/>
+          <w:color w:val="215E99" w:themeColor="text2" w:themeTint="BF"/>
           <w:kern w:val="0"/>
           <w:sz w:val="22"/>
           <w:szCs w:val="22"/>
@@ -5089,19 +6185,19 @@
         <w:ind w:left="720"/>
         <w:rPr>
           <w:rFonts w:eastAsia="Times New Roman" w:cs="Times New Roman"/>
-          <w:color w:val="EE0000"/>
-          <w:kern w:val="0"/>
-          <w:sz w:val="22"/>
-          <w:szCs w:val="22"/>
-          <w:lang w:eastAsia="en-IN"/>
-          <w14:ligatures w14:val="none"/>
-        </w:rPr>
-      </w:pPr>
-      <w:proofErr w:type="spellStart"/>
-      <w:r>
-        <w:rPr>
-          <w:rFonts w:eastAsia="Times New Roman" w:cs="Times New Roman"/>
-          <w:color w:val="EE0000"/>
+          <w:color w:val="215E99" w:themeColor="text2" w:themeTint="BF"/>
+          <w:kern w:val="0"/>
+          <w:sz w:val="22"/>
+          <w:szCs w:val="22"/>
+          <w:lang w:eastAsia="en-IN"/>
+          <w14:ligatures w14:val="none"/>
+        </w:rPr>
+      </w:pPr>
+      <w:proofErr w:type="spellStart"/>
+      <w:r>
+        <w:rPr>
+          <w:rFonts w:eastAsia="Times New Roman" w:cs="Times New Roman"/>
+          <w:color w:val="215E99" w:themeColor="text2" w:themeTint="BF"/>
           <w:kern w:val="0"/>
           <w:sz w:val="22"/>
           <w:szCs w:val="22"/>
@@ -5114,7 +6210,7 @@
       <w:r>
         <w:rPr>
           <w:rFonts w:eastAsia="Times New Roman" w:cs="Times New Roman"/>
-          <w:color w:val="EE0000"/>
+          <w:color w:val="215E99" w:themeColor="text2" w:themeTint="BF"/>
           <w:kern w:val="0"/>
           <w:sz w:val="22"/>
           <w:szCs w:val="22"/>
@@ -5258,8 +6354,181 @@
           <w:lang w:eastAsia="en-IN"/>
           <w14:ligatures w14:val="none"/>
         </w:rPr>
+        <w:t># List all namespaces</w:t>
+      </w:r>
+    </w:p>
+    <w:p>
+      <w:pPr>
+        <w:spacing w:before="100" w:beforeAutospacing="1" w:after="100" w:afterAutospacing="1" w:line="240" w:lineRule="auto"/>
+        <w:ind w:left="720"/>
+        <w:rPr>
+          <w:rFonts w:eastAsia="Times New Roman" w:cs="Times New Roman"/>
+          <w:color w:val="215E99" w:themeColor="text2" w:themeTint="BF"/>
+          <w:kern w:val="0"/>
+          <w:sz w:val="22"/>
+          <w:szCs w:val="22"/>
+          <w:lang w:eastAsia="en-IN"/>
+          <w14:ligatures w14:val="none"/>
+        </w:rPr>
+      </w:pPr>
+      <w:proofErr w:type="spellStart"/>
+      <w:r>
+        <w:rPr>
+          <w:rFonts w:eastAsia="Times New Roman" w:cs="Times New Roman"/>
+          <w:color w:val="215E99" w:themeColor="text2" w:themeTint="BF"/>
+          <w:kern w:val="0"/>
+          <w:sz w:val="22"/>
+          <w:szCs w:val="22"/>
+          <w:lang w:eastAsia="en-IN"/>
+          <w14:ligatures w14:val="none"/>
+        </w:rPr>
+        <w:t>kubectl</w:t>
+      </w:r>
+      <w:proofErr w:type="spellEnd"/>
+      <w:r>
+        <w:rPr>
+          <w:rFonts w:eastAsia="Times New Roman" w:cs="Times New Roman"/>
+          <w:color w:val="215E99" w:themeColor="text2" w:themeTint="BF"/>
+          <w:kern w:val="0"/>
+          <w:sz w:val="22"/>
+          <w:szCs w:val="22"/>
+          <w:lang w:eastAsia="en-IN"/>
+          <w14:ligatures w14:val="none"/>
+        </w:rPr>
+        <w:t xml:space="preserve"> get namespaces</w:t>
+      </w:r>
+    </w:p>
+    <w:p>
+      <w:pPr>
+        <w:spacing w:before="100" w:beforeAutospacing="1" w:after="100" w:afterAutospacing="1" w:line="240" w:lineRule="auto"/>
+        <w:ind w:left="720"/>
+        <w:rPr>
+          <w:rFonts w:eastAsia="Times New Roman" w:cs="Times New Roman"/>
+          <w:kern w:val="0"/>
+          <w:sz w:val="22"/>
+          <w:szCs w:val="22"/>
+          <w:lang w:eastAsia="en-IN"/>
+          <w14:ligatures w14:val="none"/>
+        </w:rPr>
+      </w:pPr>
+      <w:r>
+        <w:rPr>
+          <w:rFonts w:eastAsia="Times New Roman" w:cs="Times New Roman"/>
+          <w:kern w:val="0"/>
+          <w:sz w:val="22"/>
+          <w:szCs w:val="22"/>
+          <w:lang w:eastAsia="en-IN"/>
+          <w14:ligatures w14:val="none"/>
+        </w:rPr>
+        <w:t># Create a new namespace</w:t>
+      </w:r>
+    </w:p>
+    <w:p>
+      <w:pPr>
+        <w:spacing w:before="100" w:beforeAutospacing="1" w:after="100" w:afterAutospacing="1" w:line="240" w:lineRule="auto"/>
+        <w:ind w:left="720"/>
+        <w:rPr>
+          <w:rFonts w:eastAsia="Times New Roman" w:cs="Times New Roman"/>
+          <w:color w:val="215E99" w:themeColor="text2" w:themeTint="BF"/>
+          <w:kern w:val="0"/>
+          <w:sz w:val="22"/>
+          <w:szCs w:val="22"/>
+          <w:lang w:eastAsia="en-IN"/>
+          <w14:ligatures w14:val="none"/>
+        </w:rPr>
+      </w:pPr>
+      <w:proofErr w:type="spellStart"/>
+      <w:r>
+        <w:rPr>
+          <w:rFonts w:eastAsia="Times New Roman" w:cs="Times New Roman"/>
+          <w:color w:val="215E99" w:themeColor="text2" w:themeTint="BF"/>
+          <w:kern w:val="0"/>
+          <w:sz w:val="22"/>
+          <w:szCs w:val="22"/>
+          <w:lang w:eastAsia="en-IN"/>
+          <w14:ligatures w14:val="none"/>
+        </w:rPr>
+        <w:t>kubectl</w:t>
+      </w:r>
+      <w:proofErr w:type="spellEnd"/>
+      <w:r>
+        <w:rPr>
+          <w:rFonts w:eastAsia="Times New Roman" w:cs="Times New Roman"/>
+          <w:color w:val="215E99" w:themeColor="text2" w:themeTint="BF"/>
+          <w:kern w:val="0"/>
+          <w:sz w:val="22"/>
+          <w:szCs w:val="22"/>
+          <w:lang w:eastAsia="en-IN"/>
+          <w14:ligatures w14:val="none"/>
+        </w:rPr>
+        <w:t xml:space="preserve"> create namespace &lt;new-namespace-name&gt;</w:t>
+      </w:r>
+    </w:p>
+    <w:p>
+      <w:pPr>
+        <w:spacing w:before="100" w:beforeAutospacing="1" w:after="100" w:afterAutospacing="1" w:line="240" w:lineRule="auto"/>
+        <w:ind w:left="720"/>
+        <w:rPr>
+          <w:rFonts w:eastAsia="Times New Roman" w:cs="Times New Roman"/>
+          <w:kern w:val="0"/>
+          <w:sz w:val="22"/>
+          <w:szCs w:val="22"/>
+          <w:lang w:eastAsia="en-IN"/>
+          <w14:ligatures w14:val="none"/>
+        </w:rPr>
+      </w:pPr>
+      <w:r>
+        <w:rPr>
+          <w:rFonts w:eastAsia="Times New Roman" w:cs="Times New Roman"/>
+          <w:kern w:val="0"/>
+          <w:sz w:val="22"/>
+          <w:szCs w:val="22"/>
+          <w:lang w:eastAsia="en-IN"/>
+          <w14:ligatures w14:val="none"/>
+        </w:rPr>
+        <w:t># Get detailed information about a namespace</w:t>
+      </w:r>
+    </w:p>
+    <w:p>
+      <w:pPr>
+        <w:spacing w:before="100" w:beforeAutospacing="1" w:after="100" w:afterAutospacing="1" w:line="240" w:lineRule="auto"/>
+        <w:ind w:left="720"/>
+        <w:rPr>
+          <w:rFonts w:eastAsia="Times New Roman" w:cs="Times New Roman"/>
+          <w:color w:val="215E99" w:themeColor="text2" w:themeTint="BF"/>
+          <w:kern w:val="0"/>
+          <w:sz w:val="22"/>
+          <w:szCs w:val="22"/>
+          <w:lang w:eastAsia="en-IN"/>
+          <w14:ligatures w14:val="none"/>
+        </w:rPr>
+      </w:pPr>
+      <w:proofErr w:type="spellStart"/>
+      <w:r>
+        <w:rPr>
+          <w:rFonts w:eastAsia="Times New Roman" w:cs="Times New Roman"/>
+          <w:color w:val="215E99" w:themeColor="text2" w:themeTint="BF"/>
+          <w:kern w:val="0"/>
+          <w:sz w:val="22"/>
+          <w:szCs w:val="22"/>
+          <w:lang w:eastAsia="en-IN"/>
+          <w14:ligatures w14:val="none"/>
+        </w:rPr>
         <w:lastRenderedPageBreak/>
-        <w:t># List all namespaces</w:t>
+        <w:t>kubectl</w:t>
+      </w:r>
+      <w:proofErr w:type="spellEnd"/>
+      <w:r>
+        <w:rPr>
+          <w:rFonts w:eastAsia="Times New Roman" w:cs="Times New Roman"/>
+          <w:color w:val="215E99" w:themeColor="text2" w:themeTint="BF"/>
+          <w:kern w:val="0"/>
+          <w:sz w:val="22"/>
+          <w:szCs w:val="22"/>
+          <w:lang w:eastAsia="en-IN"/>
+          <w14:ligatures w14:val="none"/>
+        </w:rPr>
+        <w:t xml:space="preserve"> describe namespace &lt;namespace-name&gt;</w:t>
       </w:r>
     </w:p>
     <w:p>
@@ -5268,19 +6537,44 @@
         <w:ind w:left="720"/>
         <w:rPr>
           <w:rFonts w:eastAsia="Times New Roman" w:cs="Times New Roman"/>
-          <w:color w:val="EE0000"/>
-          <w:kern w:val="0"/>
-          <w:sz w:val="22"/>
-          <w:szCs w:val="22"/>
-          <w:lang w:eastAsia="en-IN"/>
-          <w14:ligatures w14:val="none"/>
-        </w:rPr>
-      </w:pPr>
-      <w:proofErr w:type="spellStart"/>
-      <w:r>
-        <w:rPr>
-          <w:rFonts w:eastAsia="Times New Roman" w:cs="Times New Roman"/>
-          <w:color w:val="EE0000"/>
+          <w:kern w:val="0"/>
+          <w:sz w:val="22"/>
+          <w:szCs w:val="22"/>
+          <w:lang w:eastAsia="en-IN"/>
+          <w14:ligatures w14:val="none"/>
+        </w:rPr>
+      </w:pPr>
+      <w:r>
+        <w:rPr>
+          <w:rFonts w:eastAsia="Times New Roman" w:cs="Times New Roman"/>
+          <w:kern w:val="0"/>
+          <w:sz w:val="22"/>
+          <w:szCs w:val="22"/>
+          <w:lang w:eastAsia="en-IN"/>
+          <w14:ligatures w14:val="none"/>
+        </w:rPr>
+        <w:t># Delete a namespace (and ALL resources within it)</w:t>
+      </w:r>
+    </w:p>
+    <w:p>
+      <w:pPr>
+        <w:spacing w:before="100" w:beforeAutospacing="1" w:after="100" w:afterAutospacing="1" w:line="240" w:lineRule="auto"/>
+        <w:ind w:left="720"/>
+        <w:rPr>
+          <w:rFonts w:eastAsia="Times New Roman" w:cs="Times New Roman"/>
+          <w:color w:val="215E99" w:themeColor="text2" w:themeTint="BF"/>
+          <w:kern w:val="0"/>
+          <w:sz w:val="22"/>
+          <w:szCs w:val="22"/>
+          <w:lang w:eastAsia="en-IN"/>
+          <w14:ligatures w14:val="none"/>
+        </w:rPr>
+      </w:pPr>
+      <w:proofErr w:type="spellStart"/>
+      <w:r>
+        <w:rPr>
+          <w:rFonts w:eastAsia="Times New Roman" w:cs="Times New Roman"/>
+          <w:color w:val="215E99" w:themeColor="text2" w:themeTint="BF"/>
           <w:kern w:val="0"/>
           <w:sz w:val="22"/>
           <w:szCs w:val="22"/>
@@ -5293,205 +6587,7 @@
       <w:r>
         <w:rPr>
           <w:rFonts w:eastAsia="Times New Roman" w:cs="Times New Roman"/>
-          <w:color w:val="EE0000"/>
-          <w:kern w:val="0"/>
-          <w:sz w:val="22"/>
-          <w:szCs w:val="22"/>
-          <w:lang w:eastAsia="en-IN"/>
-          <w14:ligatures w14:val="none"/>
-        </w:rPr>
-        <w:t xml:space="preserve"> get namespaces</w:t>
-      </w:r>
-    </w:p>
-    <w:p>
-      <w:pPr>
-        <w:spacing w:before="100" w:beforeAutospacing="1" w:after="100" w:afterAutospacing="1" w:line="240" w:lineRule="auto"/>
-        <w:ind w:left="720"/>
-        <w:rPr>
-          <w:rFonts w:eastAsia="Times New Roman" w:cs="Times New Roman"/>
-          <w:kern w:val="0"/>
-          <w:sz w:val="22"/>
-          <w:szCs w:val="22"/>
-          <w:lang w:eastAsia="en-IN"/>
-          <w14:ligatures w14:val="none"/>
-        </w:rPr>
-      </w:pPr>
-      <w:r>
-        <w:rPr>
-          <w:rFonts w:eastAsia="Times New Roman" w:cs="Times New Roman"/>
-          <w:kern w:val="0"/>
-          <w:sz w:val="22"/>
-          <w:szCs w:val="22"/>
-          <w:lang w:eastAsia="en-IN"/>
-          <w14:ligatures w14:val="none"/>
-        </w:rPr>
-        <w:t># Create a new namespace</w:t>
-      </w:r>
-    </w:p>
-    <w:p>
-      <w:pPr>
-        <w:spacing w:before="100" w:beforeAutospacing="1" w:after="100" w:afterAutospacing="1" w:line="240" w:lineRule="auto"/>
-        <w:ind w:left="720"/>
-        <w:rPr>
-          <w:rFonts w:eastAsia="Times New Roman" w:cs="Times New Roman"/>
-          <w:color w:val="EE0000"/>
-          <w:kern w:val="0"/>
-          <w:sz w:val="22"/>
-          <w:szCs w:val="22"/>
-          <w:lang w:eastAsia="en-IN"/>
-          <w14:ligatures w14:val="none"/>
-        </w:rPr>
-      </w:pPr>
-      <w:proofErr w:type="spellStart"/>
-      <w:r>
-        <w:rPr>
-          <w:rFonts w:eastAsia="Times New Roman" w:cs="Times New Roman"/>
-          <w:color w:val="EE0000"/>
-          <w:kern w:val="0"/>
-          <w:sz w:val="22"/>
-          <w:szCs w:val="22"/>
-          <w:lang w:eastAsia="en-IN"/>
-          <w14:ligatures w14:val="none"/>
-        </w:rPr>
-        <w:t>kubectl</w:t>
-      </w:r>
-      <w:proofErr w:type="spellEnd"/>
-      <w:r>
-        <w:rPr>
-          <w:rFonts w:eastAsia="Times New Roman" w:cs="Times New Roman"/>
-          <w:color w:val="EE0000"/>
-          <w:kern w:val="0"/>
-          <w:sz w:val="22"/>
-          <w:szCs w:val="22"/>
-          <w:lang w:eastAsia="en-IN"/>
-          <w14:ligatures w14:val="none"/>
-        </w:rPr>
-        <w:t xml:space="preserve"> create namespace &lt;new-namespace-name&gt;</w:t>
-      </w:r>
-    </w:p>
-    <w:p>
-      <w:pPr>
-        <w:spacing w:before="100" w:beforeAutospacing="1" w:after="100" w:afterAutospacing="1" w:line="240" w:lineRule="auto"/>
-        <w:ind w:left="720"/>
-        <w:rPr>
-          <w:rFonts w:eastAsia="Times New Roman" w:cs="Times New Roman"/>
-          <w:kern w:val="0"/>
-          <w:sz w:val="22"/>
-          <w:szCs w:val="22"/>
-          <w:lang w:eastAsia="en-IN"/>
-          <w14:ligatures w14:val="none"/>
-        </w:rPr>
-      </w:pPr>
-      <w:r>
-        <w:rPr>
-          <w:rFonts w:eastAsia="Times New Roman" w:cs="Times New Roman"/>
-          <w:kern w:val="0"/>
-          <w:sz w:val="22"/>
-          <w:szCs w:val="22"/>
-          <w:lang w:eastAsia="en-IN"/>
-          <w14:ligatures w14:val="none"/>
-        </w:rPr>
-        <w:t># Get detailed information about a namespace</w:t>
-      </w:r>
-    </w:p>
-    <w:p>
-      <w:pPr>
-        <w:spacing w:before="100" w:beforeAutospacing="1" w:after="100" w:afterAutospacing="1" w:line="240" w:lineRule="auto"/>
-        <w:ind w:left="720"/>
-        <w:rPr>
-          <w:rFonts w:eastAsia="Times New Roman" w:cs="Times New Roman"/>
-          <w:color w:val="EE0000"/>
-          <w:kern w:val="0"/>
-          <w:sz w:val="22"/>
-          <w:szCs w:val="22"/>
-          <w:lang w:eastAsia="en-IN"/>
-          <w14:ligatures w14:val="none"/>
-        </w:rPr>
-      </w:pPr>
-      <w:proofErr w:type="spellStart"/>
-      <w:r>
-        <w:rPr>
-          <w:rFonts w:eastAsia="Times New Roman" w:cs="Times New Roman"/>
-          <w:color w:val="EE0000"/>
-          <w:kern w:val="0"/>
-          <w:sz w:val="22"/>
-          <w:szCs w:val="22"/>
-          <w:lang w:eastAsia="en-IN"/>
-          <w14:ligatures w14:val="none"/>
-        </w:rPr>
-        <w:t>kubectl</w:t>
-      </w:r>
-      <w:proofErr w:type="spellEnd"/>
-      <w:r>
-        <w:rPr>
-          <w:rFonts w:eastAsia="Times New Roman" w:cs="Times New Roman"/>
-          <w:color w:val="EE0000"/>
-          <w:kern w:val="0"/>
-          <w:sz w:val="22"/>
-          <w:szCs w:val="22"/>
-          <w:lang w:eastAsia="en-IN"/>
-          <w14:ligatures w14:val="none"/>
-        </w:rPr>
-        <w:t xml:space="preserve"> describe namespace &lt;namespace-name&gt;</w:t>
-      </w:r>
-    </w:p>
-    <w:p>
-      <w:pPr>
-        <w:spacing w:before="100" w:beforeAutospacing="1" w:after="100" w:afterAutospacing="1" w:line="240" w:lineRule="auto"/>
-        <w:ind w:left="720"/>
-        <w:rPr>
-          <w:rFonts w:eastAsia="Times New Roman" w:cs="Times New Roman"/>
-          <w:kern w:val="0"/>
-          <w:sz w:val="22"/>
-          <w:szCs w:val="22"/>
-          <w:lang w:eastAsia="en-IN"/>
-          <w14:ligatures w14:val="none"/>
-        </w:rPr>
-      </w:pPr>
-      <w:r>
-        <w:rPr>
-          <w:rFonts w:eastAsia="Times New Roman" w:cs="Times New Roman"/>
-          <w:kern w:val="0"/>
-          <w:sz w:val="22"/>
-          <w:szCs w:val="22"/>
-          <w:lang w:eastAsia="en-IN"/>
-          <w14:ligatures w14:val="none"/>
-        </w:rPr>
-        <w:t># Delete a namespace (and ALL resources within it)</w:t>
-      </w:r>
-    </w:p>
-    <w:p>
-      <w:pPr>
-        <w:spacing w:before="100" w:beforeAutospacing="1" w:after="100" w:afterAutospacing="1" w:line="240" w:lineRule="auto"/>
-        <w:ind w:left="720"/>
-        <w:rPr>
-          <w:rFonts w:eastAsia="Times New Roman" w:cs="Times New Roman"/>
-          <w:color w:val="EE0000"/>
-          <w:kern w:val="0"/>
-          <w:sz w:val="22"/>
-          <w:szCs w:val="22"/>
-          <w:lang w:eastAsia="en-IN"/>
-          <w14:ligatures w14:val="none"/>
-        </w:rPr>
-      </w:pPr>
-      <w:proofErr w:type="spellStart"/>
-      <w:r>
-        <w:rPr>
-          <w:rFonts w:eastAsia="Times New Roman" w:cs="Times New Roman"/>
-          <w:color w:val="EE0000"/>
-          <w:kern w:val="0"/>
-          <w:sz w:val="22"/>
-          <w:szCs w:val="22"/>
-          <w:lang w:eastAsia="en-IN"/>
-          <w14:ligatures w14:val="none"/>
-        </w:rPr>
-        <w:t>kubectl</w:t>
-      </w:r>
-      <w:proofErr w:type="spellEnd"/>
-      <w:r>
-        <w:rPr>
-          <w:rFonts w:eastAsia="Times New Roman" w:cs="Times New Roman"/>
-          <w:color w:val="EE0000"/>
+          <w:color w:val="215E99" w:themeColor="text2" w:themeTint="BF"/>
           <w:kern w:val="0"/>
           <w:sz w:val="22"/>
           <w:szCs w:val="22"/>
@@ -5744,19 +6840,19 @@
         <w:ind w:left="720"/>
         <w:rPr>
           <w:rFonts w:eastAsia="Times New Roman" w:cs="Times New Roman"/>
-          <w:color w:val="EE0000"/>
-          <w:kern w:val="0"/>
-          <w:sz w:val="22"/>
-          <w:szCs w:val="22"/>
-          <w:lang w:eastAsia="en-IN"/>
-          <w14:ligatures w14:val="none"/>
-        </w:rPr>
-      </w:pPr>
-      <w:proofErr w:type="spellStart"/>
-      <w:r>
-        <w:rPr>
-          <w:rFonts w:eastAsia="Times New Roman" w:cs="Times New Roman"/>
-          <w:color w:val="EE0000"/>
+          <w:color w:val="215E99" w:themeColor="text2" w:themeTint="BF"/>
+          <w:kern w:val="0"/>
+          <w:sz w:val="22"/>
+          <w:szCs w:val="22"/>
+          <w:lang w:eastAsia="en-IN"/>
+          <w14:ligatures w14:val="none"/>
+        </w:rPr>
+      </w:pPr>
+      <w:proofErr w:type="spellStart"/>
+      <w:r>
+        <w:rPr>
+          <w:rFonts w:eastAsia="Times New Roman" w:cs="Times New Roman"/>
+          <w:color w:val="215E99" w:themeColor="text2" w:themeTint="BF"/>
           <w:kern w:val="0"/>
           <w:sz w:val="22"/>
           <w:szCs w:val="22"/>
@@ -5769,7 +6865,7 @@
       <w:r>
         <w:rPr>
           <w:rFonts w:eastAsia="Times New Roman" w:cs="Times New Roman"/>
-          <w:color w:val="EE0000"/>
+          <w:color w:val="215E99" w:themeColor="text2" w:themeTint="BF"/>
           <w:kern w:val="0"/>
           <w:sz w:val="22"/>
           <w:szCs w:val="22"/>
@@ -5782,7 +6878,7 @@
       <w:r>
         <w:rPr>
           <w:rFonts w:eastAsia="Times New Roman" w:cs="Times New Roman"/>
-          <w:color w:val="EE0000"/>
+          <w:color w:val="215E99" w:themeColor="text2" w:themeTint="BF"/>
           <w:kern w:val="0"/>
           <w:sz w:val="22"/>
           <w:szCs w:val="22"/>
@@ -5824,19 +6920,19 @@
         <w:ind w:left="720"/>
         <w:rPr>
           <w:rFonts w:eastAsia="Times New Roman" w:cs="Times New Roman"/>
-          <w:color w:val="EE0000"/>
-          <w:kern w:val="0"/>
-          <w:sz w:val="22"/>
-          <w:szCs w:val="22"/>
-          <w:lang w:eastAsia="en-IN"/>
-          <w14:ligatures w14:val="none"/>
-        </w:rPr>
-      </w:pPr>
-      <w:proofErr w:type="spellStart"/>
-      <w:r>
-        <w:rPr>
-          <w:rFonts w:eastAsia="Times New Roman" w:cs="Times New Roman"/>
-          <w:color w:val="EE0000"/>
+          <w:color w:val="215E99" w:themeColor="text2" w:themeTint="BF"/>
+          <w:kern w:val="0"/>
+          <w:sz w:val="22"/>
+          <w:szCs w:val="22"/>
+          <w:lang w:eastAsia="en-IN"/>
+          <w14:ligatures w14:val="none"/>
+        </w:rPr>
+      </w:pPr>
+      <w:proofErr w:type="spellStart"/>
+      <w:r>
+        <w:rPr>
+          <w:rFonts w:eastAsia="Times New Roman" w:cs="Times New Roman"/>
+          <w:color w:val="215E99" w:themeColor="text2" w:themeTint="BF"/>
           <w:kern w:val="0"/>
           <w:sz w:val="22"/>
           <w:szCs w:val="22"/>
@@ -5849,7 +6945,7 @@
       <w:r>
         <w:rPr>
           <w:rFonts w:eastAsia="Times New Roman" w:cs="Times New Roman"/>
-          <w:color w:val="EE0000"/>
+          <w:color w:val="215E99" w:themeColor="text2" w:themeTint="BF"/>
           <w:kern w:val="0"/>
           <w:sz w:val="22"/>
           <w:szCs w:val="22"/>
@@ -5862,7 +6958,7 @@
       <w:r>
         <w:rPr>
           <w:rFonts w:eastAsia="Times New Roman" w:cs="Times New Roman"/>
-          <w:color w:val="EE0000"/>
+          <w:color w:val="215E99" w:themeColor="text2" w:themeTint="BF"/>
           <w:kern w:val="0"/>
           <w:sz w:val="22"/>
           <w:szCs w:val="22"/>
@@ -5875,7 +6971,7 @@
       <w:r>
         <w:rPr>
           <w:rFonts w:eastAsia="Times New Roman" w:cs="Times New Roman"/>
-          <w:color w:val="EE0000"/>
+          <w:color w:val="215E99" w:themeColor="text2" w:themeTint="BF"/>
           <w:kern w:val="0"/>
           <w:sz w:val="22"/>
           <w:szCs w:val="22"/>
@@ -5888,7 +6984,7 @@
       <w:r>
         <w:rPr>
           <w:rFonts w:eastAsia="Times New Roman" w:cs="Times New Roman"/>
-          <w:color w:val="EE0000"/>
+          <w:color w:val="215E99" w:themeColor="text2" w:themeTint="BF"/>
           <w:kern w:val="0"/>
           <w:sz w:val="22"/>
           <w:szCs w:val="22"/>
@@ -5901,7 +6997,7 @@
       <w:r>
         <w:rPr>
           <w:rFonts w:eastAsia="Times New Roman" w:cs="Times New Roman"/>
-          <w:color w:val="EE0000"/>
+          <w:color w:val="215E99" w:themeColor="text2" w:themeTint="BF"/>
           <w:kern w:val="0"/>
           <w:sz w:val="22"/>
           <w:szCs w:val="22"/>
@@ -5942,19 +7038,19 @@
         <w:ind w:left="720"/>
         <w:rPr>
           <w:rFonts w:eastAsia="Times New Roman" w:cs="Times New Roman"/>
-          <w:color w:val="EE0000"/>
-          <w:kern w:val="0"/>
-          <w:sz w:val="22"/>
-          <w:szCs w:val="22"/>
-          <w:lang w:eastAsia="en-IN"/>
-          <w14:ligatures w14:val="none"/>
-        </w:rPr>
-      </w:pPr>
-      <w:proofErr w:type="spellStart"/>
-      <w:r>
-        <w:rPr>
-          <w:rFonts w:eastAsia="Times New Roman" w:cs="Times New Roman"/>
-          <w:color w:val="EE0000"/>
+          <w:color w:val="215E99" w:themeColor="text2" w:themeTint="BF"/>
+          <w:kern w:val="0"/>
+          <w:sz w:val="22"/>
+          <w:szCs w:val="22"/>
+          <w:lang w:eastAsia="en-IN"/>
+          <w14:ligatures w14:val="none"/>
+        </w:rPr>
+      </w:pPr>
+      <w:proofErr w:type="spellStart"/>
+      <w:r>
+        <w:rPr>
+          <w:rFonts w:eastAsia="Times New Roman" w:cs="Times New Roman"/>
+          <w:color w:val="215E99" w:themeColor="text2" w:themeTint="BF"/>
           <w:kern w:val="0"/>
           <w:sz w:val="22"/>
           <w:szCs w:val="22"/>
@@ -5967,7 +7063,7 @@
       <w:r>
         <w:rPr>
           <w:rFonts w:eastAsia="Times New Roman" w:cs="Times New Roman"/>
-          <w:color w:val="EE0000"/>
+          <w:color w:val="215E99" w:themeColor="text2" w:themeTint="BF"/>
           <w:kern w:val="0"/>
           <w:sz w:val="22"/>
           <w:szCs w:val="22"/>
@@ -5980,7 +7076,7 @@
       <w:r>
         <w:rPr>
           <w:rFonts w:eastAsia="Times New Roman" w:cs="Times New Roman"/>
-          <w:color w:val="EE0000"/>
+          <w:color w:val="215E99" w:themeColor="text2" w:themeTint="BF"/>
           <w:kern w:val="0"/>
           <w:sz w:val="22"/>
           <w:szCs w:val="22"/>
@@ -5993,7 +7089,7 @@
       <w:r>
         <w:rPr>
           <w:rFonts w:eastAsia="Times New Roman" w:cs="Times New Roman"/>
-          <w:color w:val="EE0000"/>
+          <w:color w:val="215E99" w:themeColor="text2" w:themeTint="BF"/>
           <w:kern w:val="0"/>
           <w:sz w:val="22"/>
           <w:szCs w:val="22"/>
@@ -6006,7 +7102,7 @@
       <w:r>
         <w:rPr>
           <w:rFonts w:eastAsia="Times New Roman" w:cs="Times New Roman"/>
-          <w:color w:val="EE0000"/>
+          <w:color w:val="215E99" w:themeColor="text2" w:themeTint="BF"/>
           <w:kern w:val="0"/>
           <w:sz w:val="22"/>
           <w:szCs w:val="22"/>
@@ -6019,7 +7115,7 @@
       <w:r>
         <w:rPr>
           <w:rFonts w:eastAsia="Times New Roman" w:cs="Times New Roman"/>
-          <w:color w:val="EE0000"/>
+          <w:color w:val="215E99" w:themeColor="text2" w:themeTint="BF"/>
           <w:kern w:val="0"/>
           <w:sz w:val="22"/>
           <w:szCs w:val="22"/>
@@ -6272,19 +7368,19 @@
         <w:ind w:left="720"/>
         <w:rPr>
           <w:rFonts w:eastAsia="Times New Roman" w:cs="Times New Roman"/>
-          <w:color w:val="EE0000"/>
-          <w:kern w:val="0"/>
-          <w:sz w:val="22"/>
-          <w:szCs w:val="22"/>
-          <w:lang w:eastAsia="en-IN"/>
-          <w14:ligatures w14:val="none"/>
-        </w:rPr>
-      </w:pPr>
-      <w:proofErr w:type="spellStart"/>
-      <w:r>
-        <w:rPr>
-          <w:rFonts w:eastAsia="Times New Roman" w:cs="Times New Roman"/>
-          <w:color w:val="EE0000"/>
+          <w:color w:val="215E99" w:themeColor="text2" w:themeTint="BF"/>
+          <w:kern w:val="0"/>
+          <w:sz w:val="22"/>
+          <w:szCs w:val="22"/>
+          <w:lang w:eastAsia="en-IN"/>
+          <w14:ligatures w14:val="none"/>
+        </w:rPr>
+      </w:pPr>
+      <w:proofErr w:type="spellStart"/>
+      <w:r>
+        <w:rPr>
+          <w:rFonts w:eastAsia="Times New Roman" w:cs="Times New Roman"/>
+          <w:color w:val="215E99" w:themeColor="text2" w:themeTint="BF"/>
           <w:kern w:val="0"/>
           <w:sz w:val="22"/>
           <w:szCs w:val="22"/>
@@ -6297,7 +7393,7 @@
       <w:r>
         <w:rPr>
           <w:rFonts w:eastAsia="Times New Roman" w:cs="Times New Roman"/>
-          <w:color w:val="EE0000"/>
+          <w:color w:val="215E99" w:themeColor="text2" w:themeTint="BF"/>
           <w:kern w:val="0"/>
           <w:sz w:val="22"/>
           <w:szCs w:val="22"/>
@@ -6310,7 +7406,7 @@
       <w:r>
         <w:rPr>
           <w:rFonts w:eastAsia="Times New Roman" w:cs="Times New Roman"/>
-          <w:color w:val="EE0000"/>
+          <w:color w:val="215E99" w:themeColor="text2" w:themeTint="BF"/>
           <w:kern w:val="0"/>
           <w:sz w:val="22"/>
           <w:szCs w:val="22"/>
@@ -6365,19 +7461,19 @@
         <w:ind w:left="720"/>
         <w:rPr>
           <w:rFonts w:eastAsia="Times New Roman" w:cs="Times New Roman"/>
-          <w:color w:val="EE0000"/>
-          <w:kern w:val="0"/>
-          <w:sz w:val="22"/>
-          <w:szCs w:val="22"/>
-          <w:lang w:eastAsia="en-IN"/>
-          <w14:ligatures w14:val="none"/>
-        </w:rPr>
-      </w:pPr>
-      <w:proofErr w:type="spellStart"/>
-      <w:r>
-        <w:rPr>
-          <w:rFonts w:eastAsia="Times New Roman" w:cs="Times New Roman"/>
-          <w:color w:val="EE0000"/>
+          <w:color w:val="215E99" w:themeColor="text2" w:themeTint="BF"/>
+          <w:kern w:val="0"/>
+          <w:sz w:val="22"/>
+          <w:szCs w:val="22"/>
+          <w:lang w:eastAsia="en-IN"/>
+          <w14:ligatures w14:val="none"/>
+        </w:rPr>
+      </w:pPr>
+      <w:proofErr w:type="spellStart"/>
+      <w:r>
+        <w:rPr>
+          <w:rFonts w:eastAsia="Times New Roman" w:cs="Times New Roman"/>
+          <w:color w:val="215E99" w:themeColor="text2" w:themeTint="BF"/>
           <w:kern w:val="0"/>
           <w:sz w:val="22"/>
           <w:szCs w:val="22"/>
@@ -6390,7 +7486,7 @@
       <w:r>
         <w:rPr>
           <w:rFonts w:eastAsia="Times New Roman" w:cs="Times New Roman"/>
-          <w:color w:val="EE0000"/>
+          <w:color w:val="215E99" w:themeColor="text2" w:themeTint="BF"/>
           <w:kern w:val="0"/>
           <w:sz w:val="22"/>
           <w:szCs w:val="22"/>
@@ -6403,7 +7499,7 @@
       <w:r>
         <w:rPr>
           <w:rFonts w:eastAsia="Times New Roman" w:cs="Times New Roman"/>
-          <w:color w:val="EE0000"/>
+          <w:color w:val="215E99" w:themeColor="text2" w:themeTint="BF"/>
           <w:kern w:val="0"/>
           <w:sz w:val="22"/>
           <w:szCs w:val="22"/>
@@ -6416,7 +7512,7 @@
       <w:r>
         <w:rPr>
           <w:rFonts w:eastAsia="Times New Roman" w:cs="Times New Roman"/>
-          <w:color w:val="EE0000"/>
+          <w:color w:val="215E99" w:themeColor="text2" w:themeTint="BF"/>
           <w:kern w:val="0"/>
           <w:sz w:val="22"/>
           <w:szCs w:val="22"/>
@@ -6429,7 +7525,7 @@
       <w:r>
         <w:rPr>
           <w:rFonts w:eastAsia="Times New Roman" w:cs="Times New Roman"/>
-          <w:color w:val="EE0000"/>
+          <w:color w:val="215E99" w:themeColor="text2" w:themeTint="BF"/>
           <w:kern w:val="0"/>
           <w:sz w:val="22"/>
           <w:szCs w:val="22"/>
@@ -6442,7 +7538,7 @@
       <w:r>
         <w:rPr>
           <w:rFonts w:eastAsia="Times New Roman" w:cs="Times New Roman"/>
-          <w:color w:val="EE0000"/>
+          <w:color w:val="215E99" w:themeColor="text2" w:themeTint="BF"/>
           <w:kern w:val="0"/>
           <w:sz w:val="22"/>
           <w:szCs w:val="22"/>
@@ -6480,7 +7576,6 @@
           <w:lang w:eastAsia="en-IN"/>
           <w14:ligatures w14:val="none"/>
         </w:rPr>
-        <w:lastRenderedPageBreak/>
         <w:t>ClusterRoles</w:t>
       </w:r>
       <w:proofErr w:type="spellEnd"/>
@@ -6748,19 +7843,19 @@
         <w:ind w:left="720"/>
         <w:rPr>
           <w:rFonts w:eastAsia="Times New Roman" w:cs="Times New Roman"/>
-          <w:color w:val="EE0000"/>
-          <w:kern w:val="0"/>
-          <w:sz w:val="22"/>
-          <w:szCs w:val="22"/>
-          <w:lang w:eastAsia="en-IN"/>
-          <w14:ligatures w14:val="none"/>
-        </w:rPr>
-      </w:pPr>
-      <w:proofErr w:type="spellStart"/>
-      <w:r>
-        <w:rPr>
-          <w:rFonts w:eastAsia="Times New Roman" w:cs="Times New Roman"/>
-          <w:color w:val="EE0000"/>
+          <w:color w:val="215E99" w:themeColor="text2" w:themeTint="BF"/>
+          <w:kern w:val="0"/>
+          <w:sz w:val="22"/>
+          <w:szCs w:val="22"/>
+          <w:lang w:eastAsia="en-IN"/>
+          <w14:ligatures w14:val="none"/>
+        </w:rPr>
+      </w:pPr>
+      <w:proofErr w:type="spellStart"/>
+      <w:r>
+        <w:rPr>
+          <w:rFonts w:eastAsia="Times New Roman" w:cs="Times New Roman"/>
+          <w:color w:val="215E99" w:themeColor="text2" w:themeTint="BF"/>
           <w:kern w:val="0"/>
           <w:sz w:val="22"/>
           <w:szCs w:val="22"/>
@@ -6773,7 +7868,7 @@
       <w:r>
         <w:rPr>
           <w:rFonts w:eastAsia="Times New Roman" w:cs="Times New Roman"/>
-          <w:color w:val="EE0000"/>
+          <w:color w:val="215E99" w:themeColor="text2" w:themeTint="BF"/>
           <w:kern w:val="0"/>
           <w:sz w:val="22"/>
           <w:szCs w:val="22"/>
@@ -6786,7 +7881,7 @@
       <w:r>
         <w:rPr>
           <w:rFonts w:eastAsia="Times New Roman" w:cs="Times New Roman"/>
-          <w:color w:val="EE0000"/>
+          <w:color w:val="215E99" w:themeColor="text2" w:themeTint="BF"/>
           <w:kern w:val="0"/>
           <w:sz w:val="22"/>
           <w:szCs w:val="22"/>
@@ -6819,6 +7914,7 @@
           <w:lang w:eastAsia="en-IN"/>
           <w14:ligatures w14:val="none"/>
         </w:rPr>
+        <w:lastRenderedPageBreak/>
         <w:t xml:space="preserve"># List all </w:t>
       </w:r>
       <w:proofErr w:type="spellStart"/>
@@ -6841,19 +7937,19 @@
         <w:ind w:left="720"/>
         <w:rPr>
           <w:rFonts w:eastAsia="Times New Roman" w:cs="Times New Roman"/>
-          <w:color w:val="EE0000"/>
-          <w:kern w:val="0"/>
-          <w:sz w:val="22"/>
-          <w:szCs w:val="22"/>
-          <w:lang w:eastAsia="en-IN"/>
-          <w14:ligatures w14:val="none"/>
-        </w:rPr>
-      </w:pPr>
-      <w:proofErr w:type="spellStart"/>
-      <w:r>
-        <w:rPr>
-          <w:rFonts w:eastAsia="Times New Roman" w:cs="Times New Roman"/>
-          <w:color w:val="EE0000"/>
+          <w:color w:val="215E99" w:themeColor="text2" w:themeTint="BF"/>
+          <w:kern w:val="0"/>
+          <w:sz w:val="22"/>
+          <w:szCs w:val="22"/>
+          <w:lang w:eastAsia="en-IN"/>
+          <w14:ligatures w14:val="none"/>
+        </w:rPr>
+      </w:pPr>
+      <w:proofErr w:type="spellStart"/>
+      <w:r>
+        <w:rPr>
+          <w:rFonts w:eastAsia="Times New Roman" w:cs="Times New Roman"/>
+          <w:color w:val="215E99" w:themeColor="text2" w:themeTint="BF"/>
           <w:kern w:val="0"/>
           <w:sz w:val="22"/>
           <w:szCs w:val="22"/>
@@ -6866,7 +7962,7 @@
       <w:r>
         <w:rPr>
           <w:rFonts w:eastAsia="Times New Roman" w:cs="Times New Roman"/>
-          <w:color w:val="EE0000"/>
+          <w:color w:val="215E99" w:themeColor="text2" w:themeTint="BF"/>
           <w:kern w:val="0"/>
           <w:sz w:val="22"/>
           <w:szCs w:val="22"/>
@@ -6879,7 +7975,7 @@
       <w:r>
         <w:rPr>
           <w:rFonts w:eastAsia="Times New Roman" w:cs="Times New Roman"/>
-          <w:color w:val="EE0000"/>
+          <w:color w:val="215E99" w:themeColor="text2" w:themeTint="BF"/>
           <w:kern w:val="0"/>
           <w:sz w:val="22"/>
           <w:szCs w:val="22"/>
@@ -6945,19 +8041,19 @@
         <w:ind w:left="720"/>
         <w:rPr>
           <w:rFonts w:eastAsia="Times New Roman" w:cs="Times New Roman"/>
-          <w:color w:val="EE0000"/>
-          <w:kern w:val="0"/>
-          <w:sz w:val="22"/>
-          <w:szCs w:val="22"/>
-          <w:lang w:eastAsia="en-IN"/>
-          <w14:ligatures w14:val="none"/>
-        </w:rPr>
-      </w:pPr>
-      <w:proofErr w:type="spellStart"/>
-      <w:r>
-        <w:rPr>
-          <w:rFonts w:eastAsia="Times New Roman" w:cs="Times New Roman"/>
-          <w:color w:val="EE0000"/>
+          <w:color w:val="215E99" w:themeColor="text2" w:themeTint="BF"/>
+          <w:kern w:val="0"/>
+          <w:sz w:val="22"/>
+          <w:szCs w:val="22"/>
+          <w:lang w:eastAsia="en-IN"/>
+          <w14:ligatures w14:val="none"/>
+        </w:rPr>
+      </w:pPr>
+      <w:proofErr w:type="spellStart"/>
+      <w:r>
+        <w:rPr>
+          <w:rFonts w:eastAsia="Times New Roman" w:cs="Times New Roman"/>
+          <w:color w:val="215E99" w:themeColor="text2" w:themeTint="BF"/>
           <w:kern w:val="0"/>
           <w:sz w:val="22"/>
           <w:szCs w:val="22"/>
@@ -6970,7 +8066,7 @@
       <w:r>
         <w:rPr>
           <w:rFonts w:eastAsia="Times New Roman" w:cs="Times New Roman"/>
-          <w:color w:val="EE0000"/>
+          <w:color w:val="215E99" w:themeColor="text2" w:themeTint="BF"/>
           <w:kern w:val="0"/>
           <w:sz w:val="22"/>
           <w:szCs w:val="22"/>
@@ -6983,7 +8079,7 @@
       <w:r>
         <w:rPr>
           <w:rFonts w:eastAsia="Times New Roman" w:cs="Times New Roman"/>
-          <w:color w:val="EE0000"/>
+          <w:color w:val="215E99" w:themeColor="text2" w:themeTint="BF"/>
           <w:kern w:val="0"/>
           <w:sz w:val="22"/>
           <w:szCs w:val="22"/>
@@ -6996,7 +8092,7 @@
       <w:r>
         <w:rPr>
           <w:rFonts w:eastAsia="Times New Roman" w:cs="Times New Roman"/>
-          <w:color w:val="EE0000"/>
+          <w:color w:val="215E99" w:themeColor="text2" w:themeTint="BF"/>
           <w:kern w:val="0"/>
           <w:sz w:val="22"/>
           <w:szCs w:val="22"/>
@@ -7009,7 +8105,7 @@
       <w:r>
         <w:rPr>
           <w:rFonts w:eastAsia="Times New Roman" w:cs="Times New Roman"/>
-          <w:color w:val="EE0000"/>
+          <w:color w:val="215E99" w:themeColor="text2" w:themeTint="BF"/>
           <w:kern w:val="0"/>
           <w:sz w:val="22"/>
           <w:szCs w:val="22"/>
@@ -7022,7 +8118,7 @@
       <w:r>
         <w:rPr>
           <w:rFonts w:eastAsia="Times New Roman" w:cs="Times New Roman"/>
-          <w:color w:val="EE0000"/>
+          <w:color w:val="215E99" w:themeColor="text2" w:themeTint="BF"/>
           <w:kern w:val="0"/>
           <w:sz w:val="22"/>
           <w:szCs w:val="22"/>
@@ -7031,6 +8127,1410 @@
         </w:rPr>
         <w:t>-name&gt;</w:t>
       </w:r>
+    </w:p>
+    <w:p>
+      <w:pPr>
+        <w:spacing w:before="100" w:beforeAutospacing="1" w:after="100" w:afterAutospacing="1" w:line="240" w:lineRule="auto"/>
+        <w:ind w:firstLine="360"/>
+        <w:rPr>
+          <w:rFonts w:eastAsia="Times New Roman" w:cs="Times New Roman"/>
+          <w:b/>
+          <w:bCs/>
+          <w:color w:val="0D0D0D" w:themeColor="text1" w:themeTint="F2"/>
+          <w:kern w:val="0"/>
+          <w:sz w:val="22"/>
+          <w:szCs w:val="22"/>
+          <w:lang w:eastAsia="en-IN"/>
+          <w14:ligatures w14:val="none"/>
+        </w:rPr>
+      </w:pPr>
+      <w:proofErr w:type="spellStart"/>
+      <w:r>
+        <w:rPr>
+          <w:rFonts w:eastAsia="Times New Roman" w:cs="Times New Roman"/>
+          <w:b/>
+          <w:bCs/>
+          <w:color w:val="0D0D0D" w:themeColor="text1" w:themeTint="F2"/>
+          <w:kern w:val="0"/>
+          <w:sz w:val="22"/>
+          <w:szCs w:val="22"/>
+          <w:lang w:eastAsia="en-IN"/>
+          <w14:ligatures w14:val="none"/>
+        </w:rPr>
+        <w:t>CustomResourceDefinition</w:t>
+      </w:r>
+      <w:proofErr w:type="spellEnd"/>
+      <w:r>
+        <w:rPr>
+          <w:rFonts w:eastAsia="Times New Roman" w:cs="Times New Roman"/>
+          <w:b/>
+          <w:bCs/>
+          <w:color w:val="0D0D0D" w:themeColor="text1" w:themeTint="F2"/>
+          <w:kern w:val="0"/>
+          <w:sz w:val="22"/>
+          <w:szCs w:val="22"/>
+          <w:lang w:eastAsia="en-IN"/>
+          <w14:ligatures w14:val="none"/>
+        </w:rPr>
+        <w:t xml:space="preserve"> (CRD)</w:t>
+      </w:r>
+    </w:p>
+    <w:p>
+      <w:pPr>
+        <w:numPr>
+          <w:ilvl w:val="0"/>
+          <w:numId w:val="9"/>
+        </w:numPr>
+        <w:spacing w:before="100" w:beforeAutospacing="1" w:after="100" w:afterAutospacing="1" w:line="240" w:lineRule="auto"/>
+        <w:rPr>
+          <w:rFonts w:eastAsia="Times New Roman" w:cs="Times New Roman"/>
+          <w:color w:val="0D0D0D" w:themeColor="text1" w:themeTint="F2"/>
+          <w:kern w:val="0"/>
+          <w:sz w:val="22"/>
+          <w:szCs w:val="22"/>
+          <w:lang w:eastAsia="en-IN"/>
+          <w14:ligatures w14:val="none"/>
+        </w:rPr>
+      </w:pPr>
+      <w:r>
+        <w:rPr>
+          <w:rFonts w:eastAsia="Times New Roman" w:cs="Times New Roman"/>
+          <w:b/>
+          <w:bCs/>
+          <w:color w:val="0D0D0D" w:themeColor="text1" w:themeTint="F2"/>
+          <w:kern w:val="0"/>
+          <w:sz w:val="22"/>
+          <w:szCs w:val="22"/>
+          <w:lang w:eastAsia="en-IN"/>
+          <w14:ligatures w14:val="none"/>
+        </w:rPr>
+        <w:t>What it is:</w:t>
+      </w:r>
+      <w:r>
+        <w:rPr>
+          <w:rFonts w:eastAsia="Times New Roman" w:cs="Times New Roman"/>
+          <w:color w:val="0D0D0D" w:themeColor="text1" w:themeTint="F2"/>
+          <w:kern w:val="0"/>
+          <w:sz w:val="22"/>
+          <w:szCs w:val="22"/>
+          <w:lang w:eastAsia="en-IN"/>
+          <w14:ligatures w14:val="none"/>
+        </w:rPr>
+        <w:t xml:space="preserve"> A CRD is a powerful feature that lets you extend the Kubernetes API by adding your own custom object types. For example, a database operator might create a </w:t>
+      </w:r>
+      <w:proofErr w:type="spellStart"/>
+      <w:r>
+        <w:rPr>
+          <w:rFonts w:eastAsia="Times New Roman" w:cs="Times New Roman"/>
+          <w:color w:val="0D0D0D" w:themeColor="text1" w:themeTint="F2"/>
+          <w:kern w:val="0"/>
+          <w:sz w:val="22"/>
+          <w:szCs w:val="22"/>
+          <w:lang w:eastAsia="en-IN"/>
+          <w14:ligatures w14:val="none"/>
+        </w:rPr>
+        <w:t>PostgresqlDB</w:t>
+      </w:r>
+      <w:proofErr w:type="spellEnd"/>
+      <w:r>
+        <w:rPr>
+          <w:rFonts w:eastAsia="Times New Roman" w:cs="Times New Roman"/>
+          <w:color w:val="0D0D0D" w:themeColor="text1" w:themeTint="F2"/>
+          <w:kern w:val="0"/>
+          <w:sz w:val="22"/>
+          <w:szCs w:val="22"/>
+          <w:lang w:eastAsia="en-IN"/>
+          <w14:ligatures w14:val="none"/>
+        </w:rPr>
+        <w:t xml:space="preserve"> resource.</w:t>
+      </w:r>
+    </w:p>
+    <w:p>
+      <w:pPr>
+        <w:numPr>
+          <w:ilvl w:val="0"/>
+          <w:numId w:val="9"/>
+        </w:numPr>
+        <w:spacing w:before="100" w:beforeAutospacing="1" w:after="100" w:afterAutospacing="1" w:line="240" w:lineRule="auto"/>
+        <w:rPr>
+          <w:rFonts w:eastAsia="Times New Roman" w:cs="Times New Roman"/>
+          <w:color w:val="0D0D0D" w:themeColor="text1" w:themeTint="F2"/>
+          <w:kern w:val="0"/>
+          <w:sz w:val="22"/>
+          <w:szCs w:val="22"/>
+          <w:lang w:eastAsia="en-IN"/>
+          <w14:ligatures w14:val="none"/>
+        </w:rPr>
+      </w:pPr>
+      <w:r>
+        <w:rPr>
+          <w:rFonts w:eastAsia="Times New Roman" w:cs="Times New Roman"/>
+          <w:b/>
+          <w:bCs/>
+          <w:color w:val="0D0D0D" w:themeColor="text1" w:themeTint="F2"/>
+          <w:kern w:val="0"/>
+          <w:sz w:val="22"/>
+          <w:szCs w:val="22"/>
+          <w:lang w:eastAsia="en-IN"/>
+          <w14:ligatures w14:val="none"/>
+        </w:rPr>
+        <w:t>Why it's Cluster-Scoped:</w:t>
+      </w:r>
+      <w:r>
+        <w:rPr>
+          <w:rFonts w:eastAsia="Times New Roman" w:cs="Times New Roman"/>
+          <w:color w:val="0D0D0D" w:themeColor="text1" w:themeTint="F2"/>
+          <w:kern w:val="0"/>
+          <w:sz w:val="22"/>
+          <w:szCs w:val="22"/>
+          <w:lang w:eastAsia="en-IN"/>
+          <w14:ligatures w14:val="none"/>
+        </w:rPr>
+        <w:t xml:space="preserve"> When you add a new resource type to Kubernetes, you are fundamentally extending the API for the </w:t>
+      </w:r>
+      <w:r>
+        <w:rPr>
+          <w:rFonts w:eastAsia="Times New Roman" w:cs="Times New Roman"/>
+          <w:i/>
+          <w:iCs/>
+          <w:color w:val="0D0D0D" w:themeColor="text1" w:themeTint="F2"/>
+          <w:kern w:val="0"/>
+          <w:sz w:val="22"/>
+          <w:szCs w:val="22"/>
+          <w:lang w:eastAsia="en-IN"/>
+          <w14:ligatures w14:val="none"/>
+        </w:rPr>
+        <w:t>entire cluster</w:t>
+      </w:r>
+      <w:r>
+        <w:rPr>
+          <w:rFonts w:eastAsia="Times New Roman" w:cs="Times New Roman"/>
+          <w:color w:val="0D0D0D" w:themeColor="text1" w:themeTint="F2"/>
+          <w:kern w:val="0"/>
+          <w:sz w:val="22"/>
+          <w:szCs w:val="22"/>
+          <w:lang w:eastAsia="en-IN"/>
+          <w14:ligatures w14:val="none"/>
+        </w:rPr>
+        <w:t xml:space="preserve">. The definition of what a </w:t>
+      </w:r>
+      <w:proofErr w:type="spellStart"/>
+      <w:r>
+        <w:rPr>
+          <w:rFonts w:eastAsia="Times New Roman" w:cs="Times New Roman"/>
+          <w:color w:val="0D0D0D" w:themeColor="text1" w:themeTint="F2"/>
+          <w:kern w:val="0"/>
+          <w:sz w:val="22"/>
+          <w:szCs w:val="22"/>
+          <w:lang w:eastAsia="en-IN"/>
+          <w14:ligatures w14:val="none"/>
+        </w:rPr>
+        <w:t>PostgresqlDB</w:t>
+      </w:r>
+      <w:proofErr w:type="spellEnd"/>
+      <w:r>
+        <w:rPr>
+          <w:rFonts w:eastAsia="Times New Roman" w:cs="Times New Roman"/>
+          <w:color w:val="0D0D0D" w:themeColor="text1" w:themeTint="F2"/>
+          <w:kern w:val="0"/>
+          <w:sz w:val="22"/>
+          <w:szCs w:val="22"/>
+          <w:lang w:eastAsia="en-IN"/>
+          <w14:ligatures w14:val="none"/>
+        </w:rPr>
+        <w:t xml:space="preserve"> object is must be singular and globally understood so that all namespaces can create instances of that object. While the definition (CRD) is cluster-scoped, the custom objects you create using it (the </w:t>
+      </w:r>
+      <w:proofErr w:type="spellStart"/>
+      <w:r>
+        <w:rPr>
+          <w:rFonts w:eastAsia="Times New Roman" w:cs="Times New Roman"/>
+          <w:color w:val="0D0D0D" w:themeColor="text1" w:themeTint="F2"/>
+          <w:kern w:val="0"/>
+          <w:sz w:val="22"/>
+          <w:szCs w:val="22"/>
+          <w:lang w:eastAsia="en-IN"/>
+          <w14:ligatures w14:val="none"/>
+        </w:rPr>
+        <w:t>PostgresqlDB</w:t>
+      </w:r>
+      <w:proofErr w:type="spellEnd"/>
+      <w:r>
+        <w:rPr>
+          <w:rFonts w:eastAsia="Times New Roman" w:cs="Times New Roman"/>
+          <w:color w:val="0D0D0D" w:themeColor="text1" w:themeTint="F2"/>
+          <w:kern w:val="0"/>
+          <w:sz w:val="22"/>
+          <w:szCs w:val="22"/>
+          <w:lang w:eastAsia="en-IN"/>
+          <w14:ligatures w14:val="none"/>
+        </w:rPr>
+        <w:t xml:space="preserve"> instances) are typically </w:t>
+      </w:r>
+      <w:r>
+        <w:rPr>
+          <w:rFonts w:eastAsia="Times New Roman" w:cs="Times New Roman"/>
+          <w:b/>
+          <w:bCs/>
+          <w:color w:val="0D0D0D" w:themeColor="text1" w:themeTint="F2"/>
+          <w:kern w:val="0"/>
+          <w:sz w:val="22"/>
+          <w:szCs w:val="22"/>
+          <w:lang w:eastAsia="en-IN"/>
+          <w14:ligatures w14:val="none"/>
+        </w:rPr>
+        <w:t>namespace-scoped</w:t>
+      </w:r>
+    </w:p>
+    <w:p>
+      <w:pPr>
+        <w:spacing w:before="100" w:beforeAutospacing="1" w:after="100" w:afterAutospacing="1" w:line="240" w:lineRule="auto"/>
+        <w:ind w:left="720"/>
+        <w:rPr>
+          <w:rFonts w:eastAsia="Times New Roman" w:cs="Times New Roman"/>
+          <w:color w:val="0D0D0D" w:themeColor="text1" w:themeTint="F2"/>
+          <w:kern w:val="0"/>
+          <w:sz w:val="22"/>
+          <w:szCs w:val="22"/>
+          <w:lang w:eastAsia="en-IN"/>
+          <w14:ligatures w14:val="none"/>
+        </w:rPr>
+      </w:pPr>
+      <w:r>
+        <w:rPr>
+          <w:rFonts w:eastAsia="Times New Roman" w:cs="Times New Roman"/>
+          <w:color w:val="0D0D0D" w:themeColor="text1" w:themeTint="F2"/>
+          <w:kern w:val="0"/>
+          <w:sz w:val="22"/>
+          <w:szCs w:val="22"/>
+          <w:lang w:eastAsia="en-IN"/>
+          <w14:ligatures w14:val="none"/>
+        </w:rPr>
+        <w:t xml:space="preserve"># List all </w:t>
+      </w:r>
+      <w:proofErr w:type="spellStart"/>
+      <w:r>
+        <w:rPr>
+          <w:rFonts w:eastAsia="Times New Roman" w:cs="Times New Roman"/>
+          <w:color w:val="0D0D0D" w:themeColor="text1" w:themeTint="F2"/>
+          <w:kern w:val="0"/>
+          <w:sz w:val="22"/>
+          <w:szCs w:val="22"/>
+          <w:lang w:eastAsia="en-IN"/>
+          <w14:ligatures w14:val="none"/>
+        </w:rPr>
+        <w:t>CustomResourceDefinitions</w:t>
+      </w:r>
+      <w:proofErr w:type="spellEnd"/>
+      <w:r>
+        <w:rPr>
+          <w:rFonts w:eastAsia="Times New Roman" w:cs="Times New Roman"/>
+          <w:color w:val="0D0D0D" w:themeColor="text1" w:themeTint="F2"/>
+          <w:kern w:val="0"/>
+          <w:sz w:val="22"/>
+          <w:szCs w:val="22"/>
+          <w:lang w:eastAsia="en-IN"/>
+          <w14:ligatures w14:val="none"/>
+        </w:rPr>
+        <w:t xml:space="preserve"> in the cluster</w:t>
+      </w:r>
+    </w:p>
+    <w:p>
+      <w:pPr>
+        <w:spacing w:before="100" w:beforeAutospacing="1" w:after="100" w:afterAutospacing="1" w:line="240" w:lineRule="auto"/>
+        <w:ind w:left="720"/>
+        <w:rPr>
+          <w:rFonts w:eastAsia="Times New Roman" w:cs="Times New Roman"/>
+          <w:color w:val="215E99" w:themeColor="text2" w:themeTint="BF"/>
+          <w:kern w:val="0"/>
+          <w:sz w:val="22"/>
+          <w:szCs w:val="22"/>
+          <w:lang w:eastAsia="en-IN"/>
+          <w14:ligatures w14:val="none"/>
+        </w:rPr>
+      </w:pPr>
+      <w:proofErr w:type="spellStart"/>
+      <w:r>
+        <w:rPr>
+          <w:rFonts w:eastAsia="Times New Roman" w:cs="Times New Roman"/>
+          <w:color w:val="215E99" w:themeColor="text2" w:themeTint="BF"/>
+          <w:kern w:val="0"/>
+          <w:sz w:val="22"/>
+          <w:szCs w:val="22"/>
+          <w:lang w:eastAsia="en-IN"/>
+          <w14:ligatures w14:val="none"/>
+        </w:rPr>
+        <w:t>kubectl</w:t>
+      </w:r>
+      <w:proofErr w:type="spellEnd"/>
+      <w:r>
+        <w:rPr>
+          <w:rFonts w:eastAsia="Times New Roman" w:cs="Times New Roman"/>
+          <w:color w:val="215E99" w:themeColor="text2" w:themeTint="BF"/>
+          <w:kern w:val="0"/>
+          <w:sz w:val="22"/>
+          <w:szCs w:val="22"/>
+          <w:lang w:eastAsia="en-IN"/>
+          <w14:ligatures w14:val="none"/>
+        </w:rPr>
+        <w:t xml:space="preserve"> get </w:t>
+      </w:r>
+      <w:proofErr w:type="spellStart"/>
+      <w:r>
+        <w:rPr>
+          <w:rFonts w:eastAsia="Times New Roman" w:cs="Times New Roman"/>
+          <w:color w:val="215E99" w:themeColor="text2" w:themeTint="BF"/>
+          <w:kern w:val="0"/>
+          <w:sz w:val="22"/>
+          <w:szCs w:val="22"/>
+          <w:lang w:eastAsia="en-IN"/>
+          <w14:ligatures w14:val="none"/>
+        </w:rPr>
+        <w:t>crd</w:t>
+      </w:r>
+      <w:proofErr w:type="spellEnd"/>
+    </w:p>
+    <w:p>
+      <w:pPr>
+        <w:spacing w:before="100" w:beforeAutospacing="1" w:after="100" w:afterAutospacing="1" w:line="240" w:lineRule="auto"/>
+        <w:ind w:left="720"/>
+        <w:rPr>
+          <w:rFonts w:eastAsia="Times New Roman" w:cs="Times New Roman"/>
+          <w:color w:val="0D0D0D" w:themeColor="text1" w:themeTint="F2"/>
+          <w:kern w:val="0"/>
+          <w:sz w:val="22"/>
+          <w:szCs w:val="22"/>
+          <w:lang w:eastAsia="en-IN"/>
+          <w14:ligatures w14:val="none"/>
+        </w:rPr>
+      </w:pPr>
+      <w:r>
+        <w:rPr>
+          <w:rFonts w:eastAsia="Times New Roman" w:cs="Times New Roman"/>
+          <w:color w:val="0D0D0D" w:themeColor="text1" w:themeTint="F2"/>
+          <w:kern w:val="0"/>
+          <w:sz w:val="22"/>
+          <w:szCs w:val="22"/>
+          <w:lang w:eastAsia="en-IN"/>
+          <w14:ligatures w14:val="none"/>
+        </w:rPr>
+        <w:t># Describe a CRD to see its schema and definition</w:t>
+      </w:r>
+    </w:p>
+    <w:p>
+      <w:pPr>
+        <w:spacing w:before="100" w:beforeAutospacing="1" w:after="100" w:afterAutospacing="1" w:line="240" w:lineRule="auto"/>
+        <w:ind w:left="720"/>
+        <w:rPr>
+          <w:rFonts w:eastAsia="Times New Roman" w:cs="Times New Roman"/>
+          <w:color w:val="215E99" w:themeColor="text2" w:themeTint="BF"/>
+          <w:kern w:val="0"/>
+          <w:sz w:val="22"/>
+          <w:szCs w:val="22"/>
+          <w:lang w:eastAsia="en-IN"/>
+          <w14:ligatures w14:val="none"/>
+        </w:rPr>
+      </w:pPr>
+      <w:proofErr w:type="spellStart"/>
+      <w:r>
+        <w:rPr>
+          <w:rFonts w:eastAsia="Times New Roman" w:cs="Times New Roman"/>
+          <w:color w:val="215E99" w:themeColor="text2" w:themeTint="BF"/>
+          <w:kern w:val="0"/>
+          <w:sz w:val="22"/>
+          <w:szCs w:val="22"/>
+          <w:lang w:eastAsia="en-IN"/>
+          <w14:ligatures w14:val="none"/>
+        </w:rPr>
+        <w:t>kubectl</w:t>
+      </w:r>
+      <w:proofErr w:type="spellEnd"/>
+      <w:r>
+        <w:rPr>
+          <w:rFonts w:eastAsia="Times New Roman" w:cs="Times New Roman"/>
+          <w:color w:val="215E99" w:themeColor="text2" w:themeTint="BF"/>
+          <w:kern w:val="0"/>
+          <w:sz w:val="22"/>
+          <w:szCs w:val="22"/>
+          <w:lang w:eastAsia="en-IN"/>
+          <w14:ligatures w14:val="none"/>
+        </w:rPr>
+        <w:t xml:space="preserve"> describe </w:t>
+      </w:r>
+      <w:proofErr w:type="spellStart"/>
+      <w:r>
+        <w:rPr>
+          <w:rFonts w:eastAsia="Times New Roman" w:cs="Times New Roman"/>
+          <w:color w:val="215E99" w:themeColor="text2" w:themeTint="BF"/>
+          <w:kern w:val="0"/>
+          <w:sz w:val="22"/>
+          <w:szCs w:val="22"/>
+          <w:lang w:eastAsia="en-IN"/>
+          <w14:ligatures w14:val="none"/>
+        </w:rPr>
+        <w:t>crd</w:t>
+      </w:r>
+      <w:proofErr w:type="spellEnd"/>
+      <w:r>
+        <w:rPr>
+          <w:rFonts w:eastAsia="Times New Roman" w:cs="Times New Roman"/>
+          <w:color w:val="215E99" w:themeColor="text2" w:themeTint="BF"/>
+          <w:kern w:val="0"/>
+          <w:sz w:val="22"/>
+          <w:szCs w:val="22"/>
+          <w:lang w:eastAsia="en-IN"/>
+          <w14:ligatures w14:val="none"/>
+        </w:rPr>
+        <w:t xml:space="preserve"> &lt;</w:t>
+      </w:r>
+      <w:proofErr w:type="spellStart"/>
+      <w:r>
+        <w:rPr>
+          <w:rFonts w:eastAsia="Times New Roman" w:cs="Times New Roman"/>
+          <w:color w:val="215E99" w:themeColor="text2" w:themeTint="BF"/>
+          <w:kern w:val="0"/>
+          <w:sz w:val="22"/>
+          <w:szCs w:val="22"/>
+          <w:lang w:eastAsia="en-IN"/>
+          <w14:ligatures w14:val="none"/>
+        </w:rPr>
+        <w:t>crd-name.group</w:t>
+      </w:r>
+      <w:proofErr w:type="spellEnd"/>
+      <w:r>
+        <w:rPr>
+          <w:rFonts w:eastAsia="Times New Roman" w:cs="Times New Roman"/>
+          <w:color w:val="215E99" w:themeColor="text2" w:themeTint="BF"/>
+          <w:kern w:val="0"/>
+          <w:sz w:val="22"/>
+          <w:szCs w:val="22"/>
+          <w:lang w:eastAsia="en-IN"/>
+          <w14:ligatures w14:val="none"/>
+        </w:rPr>
+        <w:t xml:space="preserve">&gt; </w:t>
+      </w:r>
+    </w:p>
+    <w:p>
+      <w:pPr>
+        <w:spacing w:before="100" w:beforeAutospacing="1" w:after="100" w:afterAutospacing="1" w:line="240" w:lineRule="auto"/>
+        <w:ind w:firstLine="360"/>
+        <w:rPr>
+          <w:rFonts w:eastAsia="Times New Roman" w:cs="Times New Roman"/>
+          <w:b/>
+          <w:bCs/>
+          <w:color w:val="0D0D0D" w:themeColor="text1" w:themeTint="F2"/>
+          <w:kern w:val="0"/>
+          <w:sz w:val="22"/>
+          <w:szCs w:val="22"/>
+          <w:lang w:eastAsia="en-IN"/>
+          <w14:ligatures w14:val="none"/>
+        </w:rPr>
+      </w:pPr>
+      <w:proofErr w:type="spellStart"/>
+      <w:r>
+        <w:rPr>
+          <w:rFonts w:eastAsia="Times New Roman" w:cs="Times New Roman"/>
+          <w:b/>
+          <w:bCs/>
+          <w:color w:val="0D0D0D" w:themeColor="text1" w:themeTint="F2"/>
+          <w:kern w:val="0"/>
+          <w:sz w:val="22"/>
+          <w:szCs w:val="22"/>
+          <w:lang w:eastAsia="en-IN"/>
+          <w14:ligatures w14:val="none"/>
+        </w:rPr>
+        <w:t>RuntimeClass</w:t>
+      </w:r>
+      <w:proofErr w:type="spellEnd"/>
+    </w:p>
+    <w:p>
+      <w:pPr>
+        <w:numPr>
+          <w:ilvl w:val="0"/>
+          <w:numId w:val="10"/>
+        </w:numPr>
+        <w:spacing w:before="100" w:beforeAutospacing="1" w:after="100" w:afterAutospacing="1" w:line="240" w:lineRule="auto"/>
+        <w:rPr>
+          <w:rFonts w:eastAsia="Times New Roman" w:cs="Times New Roman"/>
+          <w:color w:val="0D0D0D" w:themeColor="text1" w:themeTint="F2"/>
+          <w:kern w:val="0"/>
+          <w:sz w:val="22"/>
+          <w:szCs w:val="22"/>
+          <w:lang w:eastAsia="en-IN"/>
+          <w14:ligatures w14:val="none"/>
+        </w:rPr>
+      </w:pPr>
+      <w:r>
+        <w:rPr>
+          <w:rFonts w:eastAsia="Times New Roman" w:cs="Times New Roman"/>
+          <w:b/>
+          <w:bCs/>
+          <w:color w:val="0D0D0D" w:themeColor="text1" w:themeTint="F2"/>
+          <w:kern w:val="0"/>
+          <w:sz w:val="22"/>
+          <w:szCs w:val="22"/>
+          <w:lang w:eastAsia="en-IN"/>
+          <w14:ligatures w14:val="none"/>
+        </w:rPr>
+        <w:t>What it is:</w:t>
+      </w:r>
+      <w:r>
+        <w:rPr>
+          <w:rFonts w:eastAsia="Times New Roman" w:cs="Times New Roman"/>
+          <w:color w:val="0D0D0D" w:themeColor="text1" w:themeTint="F2"/>
+          <w:kern w:val="0"/>
+          <w:sz w:val="22"/>
+          <w:szCs w:val="22"/>
+          <w:lang w:eastAsia="en-IN"/>
+          <w14:ligatures w14:val="none"/>
+        </w:rPr>
+        <w:t xml:space="preserve"> A </w:t>
+      </w:r>
+      <w:proofErr w:type="spellStart"/>
+      <w:r>
+        <w:rPr>
+          <w:rFonts w:eastAsia="Times New Roman" w:cs="Times New Roman"/>
+          <w:color w:val="0D0D0D" w:themeColor="text1" w:themeTint="F2"/>
+          <w:kern w:val="0"/>
+          <w:sz w:val="22"/>
+          <w:szCs w:val="22"/>
+          <w:lang w:eastAsia="en-IN"/>
+          <w14:ligatures w14:val="none"/>
+        </w:rPr>
+        <w:t>RuntimeClass</w:t>
+      </w:r>
+      <w:proofErr w:type="spellEnd"/>
+      <w:r>
+        <w:rPr>
+          <w:rFonts w:eastAsia="Times New Roman" w:cs="Times New Roman"/>
+          <w:color w:val="0D0D0D" w:themeColor="text1" w:themeTint="F2"/>
+          <w:kern w:val="0"/>
+          <w:sz w:val="22"/>
+          <w:szCs w:val="22"/>
+          <w:lang w:eastAsia="en-IN"/>
+          <w14:ligatures w14:val="none"/>
+        </w:rPr>
+        <w:t xml:space="preserve"> is a feature for selecting the container runtime configuration. This is used in clusters that have multiple types of runtimes, like the standard </w:t>
+      </w:r>
+      <w:proofErr w:type="spellStart"/>
+      <w:r>
+        <w:rPr>
+          <w:rFonts w:eastAsia="Times New Roman" w:cs="Times New Roman"/>
+          <w:color w:val="0D0D0D" w:themeColor="text1" w:themeTint="F2"/>
+          <w:kern w:val="0"/>
+          <w:sz w:val="22"/>
+          <w:szCs w:val="22"/>
+          <w:lang w:eastAsia="en-IN"/>
+          <w14:ligatures w14:val="none"/>
+        </w:rPr>
+        <w:t>runc</w:t>
+      </w:r>
+      <w:proofErr w:type="spellEnd"/>
+      <w:r>
+        <w:rPr>
+          <w:rFonts w:eastAsia="Times New Roman" w:cs="Times New Roman"/>
+          <w:color w:val="0D0D0D" w:themeColor="text1" w:themeTint="F2"/>
+          <w:kern w:val="0"/>
+          <w:sz w:val="22"/>
+          <w:szCs w:val="22"/>
+          <w:lang w:eastAsia="en-IN"/>
+          <w14:ligatures w14:val="none"/>
+        </w:rPr>
+        <w:t xml:space="preserve"> and a more sandboxed or high-performance runtime like </w:t>
+      </w:r>
+      <w:proofErr w:type="spellStart"/>
+      <w:r>
+        <w:rPr>
+          <w:rFonts w:eastAsia="Times New Roman" w:cs="Times New Roman"/>
+          <w:color w:val="0D0D0D" w:themeColor="text1" w:themeTint="F2"/>
+          <w:kern w:val="0"/>
+          <w:sz w:val="22"/>
+          <w:szCs w:val="22"/>
+          <w:lang w:eastAsia="en-IN"/>
+          <w14:ligatures w14:val="none"/>
+        </w:rPr>
+        <w:t>gVisor</w:t>
+      </w:r>
+      <w:proofErr w:type="spellEnd"/>
+      <w:r>
+        <w:rPr>
+          <w:rFonts w:eastAsia="Times New Roman" w:cs="Times New Roman"/>
+          <w:color w:val="0D0D0D" w:themeColor="text1" w:themeTint="F2"/>
+          <w:kern w:val="0"/>
+          <w:sz w:val="22"/>
+          <w:szCs w:val="22"/>
+          <w:lang w:eastAsia="en-IN"/>
+          <w14:ligatures w14:val="none"/>
+        </w:rPr>
+        <w:t xml:space="preserve"> or Kata Containers.</w:t>
+      </w:r>
+    </w:p>
+    <w:p>
+      <w:pPr>
+        <w:numPr>
+          <w:ilvl w:val="0"/>
+          <w:numId w:val="10"/>
+        </w:numPr>
+        <w:spacing w:before="100" w:beforeAutospacing="1" w:after="100" w:afterAutospacing="1" w:line="240" w:lineRule="auto"/>
+        <w:rPr>
+          <w:rFonts w:eastAsia="Times New Roman" w:cs="Times New Roman"/>
+          <w:color w:val="0D0D0D" w:themeColor="text1" w:themeTint="F2"/>
+          <w:kern w:val="0"/>
+          <w:sz w:val="22"/>
+          <w:szCs w:val="22"/>
+          <w:lang w:eastAsia="en-IN"/>
+          <w14:ligatures w14:val="none"/>
+        </w:rPr>
+      </w:pPr>
+      <w:r>
+        <w:rPr>
+          <w:rFonts w:eastAsia="Times New Roman" w:cs="Times New Roman"/>
+          <w:b/>
+          <w:bCs/>
+          <w:color w:val="0D0D0D" w:themeColor="text1" w:themeTint="F2"/>
+          <w:kern w:val="0"/>
+          <w:sz w:val="22"/>
+          <w:szCs w:val="22"/>
+          <w:lang w:eastAsia="en-IN"/>
+          <w14:ligatures w14:val="none"/>
+        </w:rPr>
+        <w:t>Why it's Cluster-Scoped:</w:t>
+      </w:r>
+      <w:r>
+        <w:rPr>
+          <w:rFonts w:eastAsia="Times New Roman" w:cs="Times New Roman"/>
+          <w:color w:val="0D0D0D" w:themeColor="text1" w:themeTint="F2"/>
+          <w:kern w:val="0"/>
+          <w:sz w:val="22"/>
+          <w:szCs w:val="22"/>
+          <w:lang w:eastAsia="en-IN"/>
+          <w14:ligatures w14:val="none"/>
+        </w:rPr>
+        <w:t xml:space="preserve"> The available container runtimes are a property of the cluster's underlying </w:t>
+      </w:r>
+      <w:r>
+        <w:rPr>
+          <w:rFonts w:eastAsia="Times New Roman" w:cs="Times New Roman"/>
+          <w:b/>
+          <w:bCs/>
+          <w:color w:val="0D0D0D" w:themeColor="text1" w:themeTint="F2"/>
+          <w:kern w:val="0"/>
+          <w:sz w:val="22"/>
+          <w:szCs w:val="22"/>
+          <w:lang w:eastAsia="en-IN"/>
+          <w14:ligatures w14:val="none"/>
+        </w:rPr>
+        <w:t>Nodes</w:t>
+      </w:r>
+      <w:r>
+        <w:rPr>
+          <w:rFonts w:eastAsia="Times New Roman" w:cs="Times New Roman"/>
+          <w:color w:val="0D0D0D" w:themeColor="text1" w:themeTint="F2"/>
+          <w:kern w:val="0"/>
+          <w:sz w:val="22"/>
+          <w:szCs w:val="22"/>
+          <w:lang w:eastAsia="en-IN"/>
+          <w14:ligatures w14:val="none"/>
+        </w:rPr>
+        <w:t xml:space="preserve">. They are a global, low-level capability that the cluster offers to all namespaces. Defining this at the cluster level creates a </w:t>
+      </w:r>
+      <w:proofErr w:type="spellStart"/>
+      <w:r>
+        <w:rPr>
+          <w:rFonts w:eastAsia="Times New Roman" w:cs="Times New Roman"/>
+          <w:color w:val="0D0D0D" w:themeColor="text1" w:themeTint="F2"/>
+          <w:kern w:val="0"/>
+          <w:sz w:val="22"/>
+          <w:szCs w:val="22"/>
+          <w:lang w:eastAsia="en-IN"/>
+          <w14:ligatures w14:val="none"/>
+        </w:rPr>
+        <w:t>catalog</w:t>
+      </w:r>
+      <w:proofErr w:type="spellEnd"/>
+      <w:r>
+        <w:rPr>
+          <w:rFonts w:eastAsia="Times New Roman" w:cs="Times New Roman"/>
+          <w:color w:val="0D0D0D" w:themeColor="text1" w:themeTint="F2"/>
+          <w:kern w:val="0"/>
+          <w:sz w:val="22"/>
+          <w:szCs w:val="22"/>
+          <w:lang w:eastAsia="en-IN"/>
+          <w14:ligatures w14:val="none"/>
+        </w:rPr>
+        <w:t xml:space="preserve"> of available runtimes that any Pod in any namespace can request.</w:t>
+      </w:r>
+    </w:p>
+    <w:p>
+      <w:pPr>
+        <w:spacing w:before="100" w:beforeAutospacing="1" w:after="100" w:afterAutospacing="1" w:line="240" w:lineRule="auto"/>
+        <w:ind w:left="720"/>
+        <w:rPr>
+          <w:rFonts w:eastAsia="Times New Roman" w:cs="Times New Roman"/>
+          <w:color w:val="0D0D0D" w:themeColor="text1" w:themeTint="F2"/>
+          <w:kern w:val="0"/>
+          <w:sz w:val="22"/>
+          <w:szCs w:val="22"/>
+          <w:lang w:eastAsia="en-IN"/>
+          <w14:ligatures w14:val="none"/>
+        </w:rPr>
+      </w:pPr>
+      <w:r>
+        <w:rPr>
+          <w:rFonts w:eastAsia="Times New Roman" w:cs="Times New Roman"/>
+          <w:color w:val="0D0D0D" w:themeColor="text1" w:themeTint="F2"/>
+          <w:kern w:val="0"/>
+          <w:sz w:val="22"/>
+          <w:szCs w:val="22"/>
+          <w:lang w:eastAsia="en-IN"/>
+          <w14:ligatures w14:val="none"/>
+        </w:rPr>
+        <w:t xml:space="preserve"># List all available </w:t>
+      </w:r>
+      <w:proofErr w:type="spellStart"/>
+      <w:r>
+        <w:rPr>
+          <w:rFonts w:eastAsia="Times New Roman" w:cs="Times New Roman"/>
+          <w:color w:val="0D0D0D" w:themeColor="text1" w:themeTint="F2"/>
+          <w:kern w:val="0"/>
+          <w:sz w:val="22"/>
+          <w:szCs w:val="22"/>
+          <w:lang w:eastAsia="en-IN"/>
+          <w14:ligatures w14:val="none"/>
+        </w:rPr>
+        <w:t>RuntimeClasses</w:t>
+      </w:r>
+      <w:proofErr w:type="spellEnd"/>
+    </w:p>
+    <w:p>
+      <w:pPr>
+        <w:spacing w:before="100" w:beforeAutospacing="1" w:after="100" w:afterAutospacing="1" w:line="240" w:lineRule="auto"/>
+        <w:ind w:left="720"/>
+        <w:rPr>
+          <w:rFonts w:eastAsia="Times New Roman" w:cs="Times New Roman"/>
+          <w:color w:val="215E99" w:themeColor="text2" w:themeTint="BF"/>
+          <w:kern w:val="0"/>
+          <w:sz w:val="22"/>
+          <w:szCs w:val="22"/>
+          <w:lang w:eastAsia="en-IN"/>
+          <w14:ligatures w14:val="none"/>
+        </w:rPr>
+      </w:pPr>
+      <w:proofErr w:type="spellStart"/>
+      <w:r>
+        <w:rPr>
+          <w:rFonts w:eastAsia="Times New Roman" w:cs="Times New Roman"/>
+          <w:color w:val="215E99" w:themeColor="text2" w:themeTint="BF"/>
+          <w:kern w:val="0"/>
+          <w:sz w:val="22"/>
+          <w:szCs w:val="22"/>
+          <w:lang w:eastAsia="en-IN"/>
+          <w14:ligatures w14:val="none"/>
+        </w:rPr>
+        <w:t>kubectl</w:t>
+      </w:r>
+      <w:proofErr w:type="spellEnd"/>
+      <w:r>
+        <w:rPr>
+          <w:rFonts w:eastAsia="Times New Roman" w:cs="Times New Roman"/>
+          <w:color w:val="215E99" w:themeColor="text2" w:themeTint="BF"/>
+          <w:kern w:val="0"/>
+          <w:sz w:val="22"/>
+          <w:szCs w:val="22"/>
+          <w:lang w:eastAsia="en-IN"/>
+          <w14:ligatures w14:val="none"/>
+        </w:rPr>
+        <w:t xml:space="preserve"> get </w:t>
+      </w:r>
+      <w:proofErr w:type="spellStart"/>
+      <w:r>
+        <w:rPr>
+          <w:rFonts w:eastAsia="Times New Roman" w:cs="Times New Roman"/>
+          <w:color w:val="215E99" w:themeColor="text2" w:themeTint="BF"/>
+          <w:kern w:val="0"/>
+          <w:sz w:val="22"/>
+          <w:szCs w:val="22"/>
+          <w:lang w:eastAsia="en-IN"/>
+          <w14:ligatures w14:val="none"/>
+        </w:rPr>
+        <w:t>runtimeclasses</w:t>
+      </w:r>
+      <w:proofErr w:type="spellEnd"/>
+    </w:p>
+    <w:p>
+      <w:pPr>
+        <w:spacing w:before="100" w:beforeAutospacing="1" w:after="100" w:afterAutospacing="1" w:line="240" w:lineRule="auto"/>
+        <w:ind w:left="720"/>
+        <w:rPr>
+          <w:rFonts w:eastAsia="Times New Roman" w:cs="Times New Roman"/>
+          <w:color w:val="0D0D0D" w:themeColor="text1" w:themeTint="F2"/>
+          <w:kern w:val="0"/>
+          <w:sz w:val="22"/>
+          <w:szCs w:val="22"/>
+          <w:lang w:eastAsia="en-IN"/>
+          <w14:ligatures w14:val="none"/>
+        </w:rPr>
+      </w:pPr>
+      <w:r>
+        <w:rPr>
+          <w:rFonts w:eastAsia="Times New Roman" w:cs="Times New Roman"/>
+          <w:color w:val="0D0D0D" w:themeColor="text1" w:themeTint="F2"/>
+          <w:kern w:val="0"/>
+          <w:sz w:val="22"/>
+          <w:szCs w:val="22"/>
+          <w:lang w:eastAsia="en-IN"/>
+          <w14:ligatures w14:val="none"/>
+        </w:rPr>
+        <w:t xml:space="preserve"># Describe a </w:t>
+      </w:r>
+      <w:proofErr w:type="spellStart"/>
+      <w:r>
+        <w:rPr>
+          <w:rFonts w:eastAsia="Times New Roman" w:cs="Times New Roman"/>
+          <w:color w:val="0D0D0D" w:themeColor="text1" w:themeTint="F2"/>
+          <w:kern w:val="0"/>
+          <w:sz w:val="22"/>
+          <w:szCs w:val="22"/>
+          <w:lang w:eastAsia="en-IN"/>
+          <w14:ligatures w14:val="none"/>
+        </w:rPr>
+        <w:t>RuntimeClass</w:t>
+      </w:r>
+      <w:proofErr w:type="spellEnd"/>
+      <w:r>
+        <w:rPr>
+          <w:rFonts w:eastAsia="Times New Roman" w:cs="Times New Roman"/>
+          <w:color w:val="0D0D0D" w:themeColor="text1" w:themeTint="F2"/>
+          <w:kern w:val="0"/>
+          <w:sz w:val="22"/>
+          <w:szCs w:val="22"/>
+          <w:lang w:eastAsia="en-IN"/>
+          <w14:ligatures w14:val="none"/>
+        </w:rPr>
+        <w:t xml:space="preserve"> to see its configuration</w:t>
+      </w:r>
+    </w:p>
+    <w:p>
+      <w:pPr>
+        <w:spacing w:before="100" w:beforeAutospacing="1" w:after="100" w:afterAutospacing="1" w:line="240" w:lineRule="auto"/>
+        <w:ind w:left="720"/>
+        <w:rPr>
+          <w:rFonts w:eastAsia="Times New Roman" w:cs="Times New Roman"/>
+          <w:color w:val="215E99" w:themeColor="text2" w:themeTint="BF"/>
+          <w:kern w:val="0"/>
+          <w:sz w:val="22"/>
+          <w:szCs w:val="22"/>
+          <w:lang w:eastAsia="en-IN"/>
+          <w14:ligatures w14:val="none"/>
+        </w:rPr>
+      </w:pPr>
+      <w:proofErr w:type="spellStart"/>
+      <w:r>
+        <w:rPr>
+          <w:rFonts w:eastAsia="Times New Roman" w:cs="Times New Roman"/>
+          <w:color w:val="215E99" w:themeColor="text2" w:themeTint="BF"/>
+          <w:kern w:val="0"/>
+          <w:sz w:val="22"/>
+          <w:szCs w:val="22"/>
+          <w:lang w:eastAsia="en-IN"/>
+          <w14:ligatures w14:val="none"/>
+        </w:rPr>
+        <w:t>kubectl</w:t>
+      </w:r>
+      <w:proofErr w:type="spellEnd"/>
+      <w:r>
+        <w:rPr>
+          <w:rFonts w:eastAsia="Times New Roman" w:cs="Times New Roman"/>
+          <w:color w:val="215E99" w:themeColor="text2" w:themeTint="BF"/>
+          <w:kern w:val="0"/>
+          <w:sz w:val="22"/>
+          <w:szCs w:val="22"/>
+          <w:lang w:eastAsia="en-IN"/>
+          <w14:ligatures w14:val="none"/>
+        </w:rPr>
+        <w:t xml:space="preserve"> describe </w:t>
+      </w:r>
+      <w:proofErr w:type="spellStart"/>
+      <w:r>
+        <w:rPr>
+          <w:rFonts w:eastAsia="Times New Roman" w:cs="Times New Roman"/>
+          <w:color w:val="215E99" w:themeColor="text2" w:themeTint="BF"/>
+          <w:kern w:val="0"/>
+          <w:sz w:val="22"/>
+          <w:szCs w:val="22"/>
+          <w:lang w:eastAsia="en-IN"/>
+          <w14:ligatures w14:val="none"/>
+        </w:rPr>
+        <w:t>runtimeclass</w:t>
+      </w:r>
+      <w:proofErr w:type="spellEnd"/>
+      <w:r>
+        <w:rPr>
+          <w:rFonts w:eastAsia="Times New Roman" w:cs="Times New Roman"/>
+          <w:color w:val="215E99" w:themeColor="text2" w:themeTint="BF"/>
+          <w:kern w:val="0"/>
+          <w:sz w:val="22"/>
+          <w:szCs w:val="22"/>
+          <w:lang w:eastAsia="en-IN"/>
+          <w14:ligatures w14:val="none"/>
+        </w:rPr>
+        <w:t xml:space="preserve"> &lt;</w:t>
+      </w:r>
+      <w:proofErr w:type="spellStart"/>
+      <w:r>
+        <w:rPr>
+          <w:rFonts w:eastAsia="Times New Roman" w:cs="Times New Roman"/>
+          <w:color w:val="215E99" w:themeColor="text2" w:themeTint="BF"/>
+          <w:kern w:val="0"/>
+          <w:sz w:val="22"/>
+          <w:szCs w:val="22"/>
+          <w:lang w:eastAsia="en-IN"/>
+          <w14:ligatures w14:val="none"/>
+        </w:rPr>
+        <w:t>runtimeclass</w:t>
+      </w:r>
+      <w:proofErr w:type="spellEnd"/>
+      <w:r>
+        <w:rPr>
+          <w:rFonts w:eastAsia="Times New Roman" w:cs="Times New Roman"/>
+          <w:color w:val="215E99" w:themeColor="text2" w:themeTint="BF"/>
+          <w:kern w:val="0"/>
+          <w:sz w:val="22"/>
+          <w:szCs w:val="22"/>
+          <w:lang w:eastAsia="en-IN"/>
+          <w14:ligatures w14:val="none"/>
+        </w:rPr>
+        <w:t>-name&gt;</w:t>
+      </w:r>
+    </w:p>
+    <w:p>
+      <w:pPr>
+        <w:spacing w:before="100" w:beforeAutospacing="1" w:after="100" w:afterAutospacing="1" w:line="240" w:lineRule="auto"/>
+        <w:ind w:firstLine="360"/>
+        <w:rPr>
+          <w:rFonts w:eastAsia="Times New Roman" w:cs="Times New Roman"/>
+          <w:b/>
+          <w:bCs/>
+          <w:color w:val="0D0D0D" w:themeColor="text1" w:themeTint="F2"/>
+          <w:kern w:val="0"/>
+          <w:sz w:val="22"/>
+          <w:szCs w:val="22"/>
+          <w:lang w:eastAsia="en-IN"/>
+          <w14:ligatures w14:val="none"/>
+        </w:rPr>
+      </w:pPr>
+      <w:proofErr w:type="spellStart"/>
+      <w:r>
+        <w:rPr>
+          <w:rFonts w:eastAsia="Times New Roman" w:cs="Times New Roman"/>
+          <w:b/>
+          <w:bCs/>
+          <w:color w:val="0D0D0D" w:themeColor="text1" w:themeTint="F2"/>
+          <w:kern w:val="0"/>
+          <w:sz w:val="22"/>
+          <w:szCs w:val="22"/>
+          <w:lang w:eastAsia="en-IN"/>
+          <w14:ligatures w14:val="none"/>
+        </w:rPr>
+        <w:t>PriorityClass</w:t>
+      </w:r>
+      <w:proofErr w:type="spellEnd"/>
+    </w:p>
+    <w:p>
+      <w:pPr>
+        <w:numPr>
+          <w:ilvl w:val="0"/>
+          <w:numId w:val="11"/>
+        </w:numPr>
+        <w:spacing w:before="100" w:beforeAutospacing="1" w:after="100" w:afterAutospacing="1" w:line="240" w:lineRule="auto"/>
+        <w:rPr>
+          <w:rFonts w:eastAsia="Times New Roman" w:cs="Times New Roman"/>
+          <w:color w:val="0D0D0D" w:themeColor="text1" w:themeTint="F2"/>
+          <w:kern w:val="0"/>
+          <w:sz w:val="22"/>
+          <w:szCs w:val="22"/>
+          <w:lang w:eastAsia="en-IN"/>
+          <w14:ligatures w14:val="none"/>
+        </w:rPr>
+      </w:pPr>
+      <w:r>
+        <w:rPr>
+          <w:rFonts w:eastAsia="Times New Roman" w:cs="Times New Roman"/>
+          <w:b/>
+          <w:bCs/>
+          <w:color w:val="0D0D0D" w:themeColor="text1" w:themeTint="F2"/>
+          <w:kern w:val="0"/>
+          <w:sz w:val="22"/>
+          <w:szCs w:val="22"/>
+          <w:lang w:eastAsia="en-IN"/>
+          <w14:ligatures w14:val="none"/>
+        </w:rPr>
+        <w:t>What it is:</w:t>
+      </w:r>
+      <w:r>
+        <w:rPr>
+          <w:rFonts w:eastAsia="Times New Roman" w:cs="Times New Roman"/>
+          <w:color w:val="0D0D0D" w:themeColor="text1" w:themeTint="F2"/>
+          <w:kern w:val="0"/>
+          <w:sz w:val="22"/>
+          <w:szCs w:val="22"/>
+          <w:lang w:eastAsia="en-IN"/>
+          <w14:ligatures w14:val="none"/>
+        </w:rPr>
+        <w:t xml:space="preserve"> A </w:t>
+      </w:r>
+      <w:proofErr w:type="spellStart"/>
+      <w:r>
+        <w:rPr>
+          <w:rFonts w:eastAsia="Times New Roman" w:cs="Times New Roman"/>
+          <w:color w:val="0D0D0D" w:themeColor="text1" w:themeTint="F2"/>
+          <w:kern w:val="0"/>
+          <w:sz w:val="22"/>
+          <w:szCs w:val="22"/>
+          <w:lang w:eastAsia="en-IN"/>
+          <w14:ligatures w14:val="none"/>
+        </w:rPr>
+        <w:t>PriorityClass</w:t>
+      </w:r>
+      <w:proofErr w:type="spellEnd"/>
+      <w:r>
+        <w:rPr>
+          <w:rFonts w:eastAsia="Times New Roman" w:cs="Times New Roman"/>
+          <w:color w:val="0D0D0D" w:themeColor="text1" w:themeTint="F2"/>
+          <w:kern w:val="0"/>
+          <w:sz w:val="22"/>
+          <w:szCs w:val="22"/>
+          <w:lang w:eastAsia="en-IN"/>
+          <w14:ligatures w14:val="none"/>
+        </w:rPr>
+        <w:t xml:space="preserve"> is an object that defines a priority level (e.g., "high-priority", "low-priority"). You can then assign this class to your Pods.</w:t>
+      </w:r>
+    </w:p>
+    <w:p>
+      <w:pPr>
+        <w:numPr>
+          <w:ilvl w:val="0"/>
+          <w:numId w:val="11"/>
+        </w:numPr>
+        <w:spacing w:before="100" w:beforeAutospacing="1" w:after="100" w:afterAutospacing="1" w:line="240" w:lineRule="auto"/>
+        <w:rPr>
+          <w:rFonts w:eastAsia="Times New Roman" w:cs="Times New Roman"/>
+          <w:color w:val="0D0D0D" w:themeColor="text1" w:themeTint="F2"/>
+          <w:kern w:val="0"/>
+          <w:sz w:val="22"/>
+          <w:szCs w:val="22"/>
+          <w:lang w:eastAsia="en-IN"/>
+          <w14:ligatures w14:val="none"/>
+        </w:rPr>
+      </w:pPr>
+      <w:r>
+        <w:rPr>
+          <w:rFonts w:eastAsia="Times New Roman" w:cs="Times New Roman"/>
+          <w:b/>
+          <w:bCs/>
+          <w:color w:val="0D0D0D" w:themeColor="text1" w:themeTint="F2"/>
+          <w:kern w:val="0"/>
+          <w:sz w:val="22"/>
+          <w:szCs w:val="22"/>
+          <w:lang w:eastAsia="en-IN"/>
+          <w14:ligatures w14:val="none"/>
+        </w:rPr>
+        <w:lastRenderedPageBreak/>
+        <w:t>Why it's Cluster-Scoped:</w:t>
+      </w:r>
+      <w:r>
+        <w:rPr>
+          <w:rFonts w:eastAsia="Times New Roman" w:cs="Times New Roman"/>
+          <w:color w:val="0D0D0D" w:themeColor="text1" w:themeTint="F2"/>
+          <w:kern w:val="0"/>
+          <w:sz w:val="22"/>
+          <w:szCs w:val="22"/>
+          <w:lang w:eastAsia="en-IN"/>
+          <w14:ligatures w14:val="none"/>
+        </w:rPr>
+        <w:t xml:space="preserve"> Pod priority is a cluster-wide concept. When the cluster is running out of resources, the </w:t>
+      </w:r>
+      <w:r>
+        <w:rPr>
+          <w:rFonts w:eastAsia="Times New Roman" w:cs="Times New Roman"/>
+          <w:b/>
+          <w:bCs/>
+          <w:color w:val="0D0D0D" w:themeColor="text1" w:themeTint="F2"/>
+          <w:kern w:val="0"/>
+          <w:sz w:val="22"/>
+          <w:szCs w:val="22"/>
+          <w:lang w:eastAsia="en-IN"/>
+          <w14:ligatures w14:val="none"/>
+        </w:rPr>
+        <w:t>Scheduler</w:t>
+      </w:r>
+      <w:r>
+        <w:rPr>
+          <w:rFonts w:eastAsia="Times New Roman" w:cs="Times New Roman"/>
+          <w:color w:val="0D0D0D" w:themeColor="text1" w:themeTint="F2"/>
+          <w:kern w:val="0"/>
+          <w:sz w:val="22"/>
+          <w:szCs w:val="22"/>
+          <w:lang w:eastAsia="en-IN"/>
+          <w14:ligatures w14:val="none"/>
+        </w:rPr>
+        <w:t xml:space="preserve"> (a cluster-level component) needs a global, consistent set of rules to decide which Pods are more important to keep running and which can be evicted (removed). This priority system must be the same across all namespaces to ensure fairness and prevent a low-priority Pod in one namespace from evicting a high-priority Pod in another.</w:t>
+      </w:r>
+    </w:p>
+    <w:p>
+      <w:pPr>
+        <w:spacing w:before="100" w:beforeAutospacing="1" w:after="100" w:afterAutospacing="1" w:line="240" w:lineRule="auto"/>
+        <w:ind w:left="720"/>
+        <w:rPr>
+          <w:rFonts w:eastAsia="Times New Roman" w:cs="Times New Roman"/>
+          <w:color w:val="0D0D0D" w:themeColor="text1" w:themeTint="F2"/>
+          <w:kern w:val="0"/>
+          <w:sz w:val="22"/>
+          <w:szCs w:val="22"/>
+          <w:lang w:eastAsia="en-IN"/>
+          <w14:ligatures w14:val="none"/>
+        </w:rPr>
+      </w:pPr>
+      <w:r>
+        <w:rPr>
+          <w:rFonts w:eastAsia="Times New Roman" w:cs="Times New Roman"/>
+          <w:color w:val="0D0D0D" w:themeColor="text1" w:themeTint="F2"/>
+          <w:kern w:val="0"/>
+          <w:sz w:val="22"/>
+          <w:szCs w:val="22"/>
+          <w:lang w:eastAsia="en-IN"/>
+          <w14:ligatures w14:val="none"/>
+        </w:rPr>
+        <w:t xml:space="preserve"># List all </w:t>
+      </w:r>
+      <w:proofErr w:type="spellStart"/>
+      <w:r>
+        <w:rPr>
+          <w:rFonts w:eastAsia="Times New Roman" w:cs="Times New Roman"/>
+          <w:color w:val="0D0D0D" w:themeColor="text1" w:themeTint="F2"/>
+          <w:kern w:val="0"/>
+          <w:sz w:val="22"/>
+          <w:szCs w:val="22"/>
+          <w:lang w:eastAsia="en-IN"/>
+          <w14:ligatures w14:val="none"/>
+        </w:rPr>
+        <w:t>PriorityClasses</w:t>
+      </w:r>
+      <w:proofErr w:type="spellEnd"/>
+      <w:r>
+        <w:rPr>
+          <w:rFonts w:eastAsia="Times New Roman" w:cs="Times New Roman"/>
+          <w:color w:val="0D0D0D" w:themeColor="text1" w:themeTint="F2"/>
+          <w:kern w:val="0"/>
+          <w:sz w:val="22"/>
+          <w:szCs w:val="22"/>
+          <w:lang w:eastAsia="en-IN"/>
+          <w14:ligatures w14:val="none"/>
+        </w:rPr>
+        <w:t xml:space="preserve"> in the cluster</w:t>
+      </w:r>
+    </w:p>
+    <w:p>
+      <w:pPr>
+        <w:spacing w:before="100" w:beforeAutospacing="1" w:after="100" w:afterAutospacing="1" w:line="240" w:lineRule="auto"/>
+        <w:ind w:left="720"/>
+        <w:rPr>
+          <w:rFonts w:eastAsia="Times New Roman" w:cs="Times New Roman"/>
+          <w:color w:val="215E99" w:themeColor="text2" w:themeTint="BF"/>
+          <w:kern w:val="0"/>
+          <w:sz w:val="22"/>
+          <w:szCs w:val="22"/>
+          <w:lang w:eastAsia="en-IN"/>
+          <w14:ligatures w14:val="none"/>
+        </w:rPr>
+      </w:pPr>
+      <w:proofErr w:type="spellStart"/>
+      <w:r>
+        <w:rPr>
+          <w:rFonts w:eastAsia="Times New Roman" w:cs="Times New Roman"/>
+          <w:color w:val="215E99" w:themeColor="text2" w:themeTint="BF"/>
+          <w:kern w:val="0"/>
+          <w:sz w:val="22"/>
+          <w:szCs w:val="22"/>
+          <w:lang w:eastAsia="en-IN"/>
+          <w14:ligatures w14:val="none"/>
+        </w:rPr>
+        <w:t>kubectl</w:t>
+      </w:r>
+      <w:proofErr w:type="spellEnd"/>
+      <w:r>
+        <w:rPr>
+          <w:rFonts w:eastAsia="Times New Roman" w:cs="Times New Roman"/>
+          <w:color w:val="215E99" w:themeColor="text2" w:themeTint="BF"/>
+          <w:kern w:val="0"/>
+          <w:sz w:val="22"/>
+          <w:szCs w:val="22"/>
+          <w:lang w:eastAsia="en-IN"/>
+          <w14:ligatures w14:val="none"/>
+        </w:rPr>
+        <w:t xml:space="preserve"> get </w:t>
+      </w:r>
+      <w:proofErr w:type="spellStart"/>
+      <w:r>
+        <w:rPr>
+          <w:rFonts w:eastAsia="Times New Roman" w:cs="Times New Roman"/>
+          <w:color w:val="215E99" w:themeColor="text2" w:themeTint="BF"/>
+          <w:kern w:val="0"/>
+          <w:sz w:val="22"/>
+          <w:szCs w:val="22"/>
+          <w:lang w:eastAsia="en-IN"/>
+          <w14:ligatures w14:val="none"/>
+        </w:rPr>
+        <w:t>priorityclasses</w:t>
+      </w:r>
+      <w:proofErr w:type="spellEnd"/>
+    </w:p>
+    <w:p>
+      <w:pPr>
+        <w:spacing w:before="100" w:beforeAutospacing="1" w:after="100" w:afterAutospacing="1" w:line="240" w:lineRule="auto"/>
+        <w:ind w:left="720"/>
+        <w:rPr>
+          <w:rFonts w:eastAsia="Times New Roman" w:cs="Times New Roman"/>
+          <w:color w:val="0D0D0D" w:themeColor="text1" w:themeTint="F2"/>
+          <w:kern w:val="0"/>
+          <w:sz w:val="22"/>
+          <w:szCs w:val="22"/>
+          <w:lang w:eastAsia="en-IN"/>
+          <w14:ligatures w14:val="none"/>
+        </w:rPr>
+      </w:pPr>
+      <w:r>
+        <w:rPr>
+          <w:rFonts w:eastAsia="Times New Roman" w:cs="Times New Roman"/>
+          <w:color w:val="0D0D0D" w:themeColor="text1" w:themeTint="F2"/>
+          <w:kern w:val="0"/>
+          <w:sz w:val="22"/>
+          <w:szCs w:val="22"/>
+          <w:lang w:eastAsia="en-IN"/>
+          <w14:ligatures w14:val="none"/>
+        </w:rPr>
+        <w:t xml:space="preserve"># View the details of a specific </w:t>
+      </w:r>
+      <w:proofErr w:type="spellStart"/>
+      <w:r>
+        <w:rPr>
+          <w:rFonts w:eastAsia="Times New Roman" w:cs="Times New Roman"/>
+          <w:color w:val="0D0D0D" w:themeColor="text1" w:themeTint="F2"/>
+          <w:kern w:val="0"/>
+          <w:sz w:val="22"/>
+          <w:szCs w:val="22"/>
+          <w:lang w:eastAsia="en-IN"/>
+          <w14:ligatures w14:val="none"/>
+        </w:rPr>
+        <w:t>PriorityClass</w:t>
+      </w:r>
+      <w:proofErr w:type="spellEnd"/>
+    </w:p>
+    <w:p>
+      <w:pPr>
+        <w:spacing w:before="100" w:beforeAutospacing="1" w:after="100" w:afterAutospacing="1" w:line="240" w:lineRule="auto"/>
+        <w:ind w:left="720"/>
+        <w:rPr>
+          <w:rFonts w:eastAsia="Times New Roman" w:cs="Times New Roman"/>
+          <w:color w:val="215E99" w:themeColor="text2" w:themeTint="BF"/>
+          <w:kern w:val="0"/>
+          <w:sz w:val="22"/>
+          <w:szCs w:val="22"/>
+          <w:lang w:eastAsia="en-IN"/>
+          <w14:ligatures w14:val="none"/>
+        </w:rPr>
+      </w:pPr>
+      <w:proofErr w:type="spellStart"/>
+      <w:r>
+        <w:rPr>
+          <w:rFonts w:eastAsia="Times New Roman" w:cs="Times New Roman"/>
+          <w:color w:val="215E99" w:themeColor="text2" w:themeTint="BF"/>
+          <w:kern w:val="0"/>
+          <w:sz w:val="22"/>
+          <w:szCs w:val="22"/>
+          <w:lang w:eastAsia="en-IN"/>
+          <w14:ligatures w14:val="none"/>
+        </w:rPr>
+        <w:t>kubectl</w:t>
+      </w:r>
+      <w:proofErr w:type="spellEnd"/>
+      <w:r>
+        <w:rPr>
+          <w:rFonts w:eastAsia="Times New Roman" w:cs="Times New Roman"/>
+          <w:color w:val="215E99" w:themeColor="text2" w:themeTint="BF"/>
+          <w:kern w:val="0"/>
+          <w:sz w:val="22"/>
+          <w:szCs w:val="22"/>
+          <w:lang w:eastAsia="en-IN"/>
+          <w14:ligatures w14:val="none"/>
+        </w:rPr>
+        <w:t xml:space="preserve"> describe </w:t>
+      </w:r>
+      <w:proofErr w:type="spellStart"/>
+      <w:r>
+        <w:rPr>
+          <w:rFonts w:eastAsia="Times New Roman" w:cs="Times New Roman"/>
+          <w:color w:val="215E99" w:themeColor="text2" w:themeTint="BF"/>
+          <w:kern w:val="0"/>
+          <w:sz w:val="22"/>
+          <w:szCs w:val="22"/>
+          <w:lang w:eastAsia="en-IN"/>
+          <w14:ligatures w14:val="none"/>
+        </w:rPr>
+        <w:t>priorityclass</w:t>
+      </w:r>
+      <w:proofErr w:type="spellEnd"/>
+      <w:r>
+        <w:rPr>
+          <w:rFonts w:eastAsia="Times New Roman" w:cs="Times New Roman"/>
+          <w:color w:val="215E99" w:themeColor="text2" w:themeTint="BF"/>
+          <w:kern w:val="0"/>
+          <w:sz w:val="22"/>
+          <w:szCs w:val="22"/>
+          <w:lang w:eastAsia="en-IN"/>
+          <w14:ligatures w14:val="none"/>
+        </w:rPr>
+        <w:t xml:space="preserve"> &lt;</w:t>
+      </w:r>
+      <w:proofErr w:type="spellStart"/>
+      <w:r>
+        <w:rPr>
+          <w:rFonts w:eastAsia="Times New Roman" w:cs="Times New Roman"/>
+          <w:color w:val="215E99" w:themeColor="text2" w:themeTint="BF"/>
+          <w:kern w:val="0"/>
+          <w:sz w:val="22"/>
+          <w:szCs w:val="22"/>
+          <w:lang w:eastAsia="en-IN"/>
+          <w14:ligatures w14:val="none"/>
+        </w:rPr>
+        <w:t>priorityclass</w:t>
+      </w:r>
+      <w:proofErr w:type="spellEnd"/>
+      <w:r>
+        <w:rPr>
+          <w:rFonts w:eastAsia="Times New Roman" w:cs="Times New Roman"/>
+          <w:color w:val="215E99" w:themeColor="text2" w:themeTint="BF"/>
+          <w:kern w:val="0"/>
+          <w:sz w:val="22"/>
+          <w:szCs w:val="22"/>
+          <w:lang w:eastAsia="en-IN"/>
+          <w14:ligatures w14:val="none"/>
+        </w:rPr>
+        <w:t>-name&gt;</w:t>
+      </w:r>
+    </w:p>
+    <w:p>
+      <w:pPr>
+        <w:spacing w:before="100" w:beforeAutospacing="1" w:after="100" w:afterAutospacing="1" w:line="240" w:lineRule="auto"/>
+        <w:rPr>
+          <w:rFonts w:eastAsia="Times New Roman" w:cs="Times New Roman"/>
+          <w:color w:val="215E99" w:themeColor="text2" w:themeTint="BF"/>
+          <w:kern w:val="0"/>
+          <w:sz w:val="22"/>
+          <w:szCs w:val="22"/>
+          <w:lang w:eastAsia="en-IN"/>
+          <w14:ligatures w14:val="none"/>
+        </w:rPr>
+      </w:pPr>
     </w:p>
     <w:p>
       <w:pPr>
@@ -7070,6 +9570,7 @@
         <w:rPr>
           <w:b/>
           <w:bCs/>
+          <w:noProof/>
           <w:sz w:val="32"/>
           <w:szCs w:val="32"/>
           <w:u w:val="single"/>
@@ -8019,9 +10520,9 @@
     </w:lvl>
   </w:abstractNum>
   <w:abstractNum w:abstractNumId="6" w15:restartNumberingAfterBreak="0">
-    <w:nsid w:val="60C05ECB"/>
+    <w:nsid w:val="511B41DE"/>
     <w:multiLevelType w:val="multilevel"/>
-    <w:tmpl w:val="95CC3B06"/>
+    <w:tmpl w:val="3C724424"/>
     <w:lvl w:ilvl="0">
       <w:start w:val="1"/>
       <w:numFmt w:val="bullet"/>
@@ -8168,6 +10669,304 @@
     </w:lvl>
   </w:abstractNum>
   <w:abstractNum w:abstractNumId="7" w15:restartNumberingAfterBreak="0">
+    <w:nsid w:val="5E7E4164"/>
+    <w:multiLevelType w:val="multilevel"/>
+    <w:tmpl w:val="C276CCC8"/>
+    <w:lvl w:ilvl="0">
+      <w:start w:val="1"/>
+      <w:numFmt w:val="bullet"/>
+      <w:lvlText w:val=""/>
+      <w:lvlJc w:val="left"/>
+      <w:pPr>
+        <w:tabs>
+          <w:tab w:val="num" w:pos="720"/>
+        </w:tabs>
+        <w:ind w:left="720" w:hanging="360"/>
+      </w:pPr>
+      <w:rPr>
+        <w:rFonts w:ascii="Symbol" w:hAnsi="Symbol" w:hint="default"/>
+        <w:sz w:val="20"/>
+      </w:rPr>
+    </w:lvl>
+    <w:lvl w:ilvl="1" w:tentative="1">
+      <w:start w:val="1"/>
+      <w:numFmt w:val="bullet"/>
+      <w:lvlText w:val="o"/>
+      <w:lvlJc w:val="left"/>
+      <w:pPr>
+        <w:tabs>
+          <w:tab w:val="num" w:pos="1440"/>
+        </w:tabs>
+        <w:ind w:left="1440" w:hanging="360"/>
+      </w:pPr>
+      <w:rPr>
+        <w:rFonts w:ascii="Courier New" w:hAnsi="Courier New" w:hint="default"/>
+        <w:sz w:val="20"/>
+      </w:rPr>
+    </w:lvl>
+    <w:lvl w:ilvl="2" w:tentative="1">
+      <w:start w:val="1"/>
+      <w:numFmt w:val="bullet"/>
+      <w:lvlText w:val=""/>
+      <w:lvlJc w:val="left"/>
+      <w:pPr>
+        <w:tabs>
+          <w:tab w:val="num" w:pos="2160"/>
+        </w:tabs>
+        <w:ind w:left="2160" w:hanging="360"/>
+      </w:pPr>
+      <w:rPr>
+        <w:rFonts w:ascii="Wingdings" w:hAnsi="Wingdings" w:hint="default"/>
+        <w:sz w:val="20"/>
+      </w:rPr>
+    </w:lvl>
+    <w:lvl w:ilvl="3" w:tentative="1">
+      <w:start w:val="1"/>
+      <w:numFmt w:val="bullet"/>
+      <w:lvlText w:val=""/>
+      <w:lvlJc w:val="left"/>
+      <w:pPr>
+        <w:tabs>
+          <w:tab w:val="num" w:pos="2880"/>
+        </w:tabs>
+        <w:ind w:left="2880" w:hanging="360"/>
+      </w:pPr>
+      <w:rPr>
+        <w:rFonts w:ascii="Wingdings" w:hAnsi="Wingdings" w:hint="default"/>
+        <w:sz w:val="20"/>
+      </w:rPr>
+    </w:lvl>
+    <w:lvl w:ilvl="4" w:tentative="1">
+      <w:start w:val="1"/>
+      <w:numFmt w:val="bullet"/>
+      <w:lvlText w:val=""/>
+      <w:lvlJc w:val="left"/>
+      <w:pPr>
+        <w:tabs>
+          <w:tab w:val="num" w:pos="3600"/>
+        </w:tabs>
+        <w:ind w:left="3600" w:hanging="360"/>
+      </w:pPr>
+      <w:rPr>
+        <w:rFonts w:ascii="Wingdings" w:hAnsi="Wingdings" w:hint="default"/>
+        <w:sz w:val="20"/>
+      </w:rPr>
+    </w:lvl>
+    <w:lvl w:ilvl="5" w:tentative="1">
+      <w:start w:val="1"/>
+      <w:numFmt w:val="bullet"/>
+      <w:lvlText w:val=""/>
+      <w:lvlJc w:val="left"/>
+      <w:pPr>
+        <w:tabs>
+          <w:tab w:val="num" w:pos="4320"/>
+        </w:tabs>
+        <w:ind w:left="4320" w:hanging="360"/>
+      </w:pPr>
+      <w:rPr>
+        <w:rFonts w:ascii="Wingdings" w:hAnsi="Wingdings" w:hint="default"/>
+        <w:sz w:val="20"/>
+      </w:rPr>
+    </w:lvl>
+    <w:lvl w:ilvl="6" w:tentative="1">
+      <w:start w:val="1"/>
+      <w:numFmt w:val="bullet"/>
+      <w:lvlText w:val=""/>
+      <w:lvlJc w:val="left"/>
+      <w:pPr>
+        <w:tabs>
+          <w:tab w:val="num" w:pos="5040"/>
+        </w:tabs>
+        <w:ind w:left="5040" w:hanging="360"/>
+      </w:pPr>
+      <w:rPr>
+        <w:rFonts w:ascii="Wingdings" w:hAnsi="Wingdings" w:hint="default"/>
+        <w:sz w:val="20"/>
+      </w:rPr>
+    </w:lvl>
+    <w:lvl w:ilvl="7" w:tentative="1">
+      <w:start w:val="1"/>
+      <w:numFmt w:val="bullet"/>
+      <w:lvlText w:val=""/>
+      <w:lvlJc w:val="left"/>
+      <w:pPr>
+        <w:tabs>
+          <w:tab w:val="num" w:pos="5760"/>
+        </w:tabs>
+        <w:ind w:left="5760" w:hanging="360"/>
+      </w:pPr>
+      <w:rPr>
+        <w:rFonts w:ascii="Wingdings" w:hAnsi="Wingdings" w:hint="default"/>
+        <w:sz w:val="20"/>
+      </w:rPr>
+    </w:lvl>
+    <w:lvl w:ilvl="8" w:tentative="1">
+      <w:start w:val="1"/>
+      <w:numFmt w:val="bullet"/>
+      <w:lvlText w:val=""/>
+      <w:lvlJc w:val="left"/>
+      <w:pPr>
+        <w:tabs>
+          <w:tab w:val="num" w:pos="6480"/>
+        </w:tabs>
+        <w:ind w:left="6480" w:hanging="360"/>
+      </w:pPr>
+      <w:rPr>
+        <w:rFonts w:ascii="Wingdings" w:hAnsi="Wingdings" w:hint="default"/>
+        <w:sz w:val="20"/>
+      </w:rPr>
+    </w:lvl>
+  </w:abstractNum>
+  <w:abstractNum w:abstractNumId="8" w15:restartNumberingAfterBreak="0">
+    <w:nsid w:val="60C05ECB"/>
+    <w:multiLevelType w:val="multilevel"/>
+    <w:tmpl w:val="95CC3B06"/>
+    <w:lvl w:ilvl="0">
+      <w:start w:val="1"/>
+      <w:numFmt w:val="bullet"/>
+      <w:lvlText w:val=""/>
+      <w:lvlJc w:val="left"/>
+      <w:pPr>
+        <w:tabs>
+          <w:tab w:val="num" w:pos="720"/>
+        </w:tabs>
+        <w:ind w:left="720" w:hanging="360"/>
+      </w:pPr>
+      <w:rPr>
+        <w:rFonts w:ascii="Symbol" w:hAnsi="Symbol" w:hint="default"/>
+        <w:sz w:val="20"/>
+      </w:rPr>
+    </w:lvl>
+    <w:lvl w:ilvl="1" w:tentative="1">
+      <w:start w:val="1"/>
+      <w:numFmt w:val="bullet"/>
+      <w:lvlText w:val="o"/>
+      <w:lvlJc w:val="left"/>
+      <w:pPr>
+        <w:tabs>
+          <w:tab w:val="num" w:pos="1440"/>
+        </w:tabs>
+        <w:ind w:left="1440" w:hanging="360"/>
+      </w:pPr>
+      <w:rPr>
+        <w:rFonts w:ascii="Courier New" w:hAnsi="Courier New" w:hint="default"/>
+        <w:sz w:val="20"/>
+      </w:rPr>
+    </w:lvl>
+    <w:lvl w:ilvl="2" w:tentative="1">
+      <w:start w:val="1"/>
+      <w:numFmt w:val="bullet"/>
+      <w:lvlText w:val=""/>
+      <w:lvlJc w:val="left"/>
+      <w:pPr>
+        <w:tabs>
+          <w:tab w:val="num" w:pos="2160"/>
+        </w:tabs>
+        <w:ind w:left="2160" w:hanging="360"/>
+      </w:pPr>
+      <w:rPr>
+        <w:rFonts w:ascii="Wingdings" w:hAnsi="Wingdings" w:hint="default"/>
+        <w:sz w:val="20"/>
+      </w:rPr>
+    </w:lvl>
+    <w:lvl w:ilvl="3" w:tentative="1">
+      <w:start w:val="1"/>
+      <w:numFmt w:val="bullet"/>
+      <w:lvlText w:val=""/>
+      <w:lvlJc w:val="left"/>
+      <w:pPr>
+        <w:tabs>
+          <w:tab w:val="num" w:pos="2880"/>
+        </w:tabs>
+        <w:ind w:left="2880" w:hanging="360"/>
+      </w:pPr>
+      <w:rPr>
+        <w:rFonts w:ascii="Wingdings" w:hAnsi="Wingdings" w:hint="default"/>
+        <w:sz w:val="20"/>
+      </w:rPr>
+    </w:lvl>
+    <w:lvl w:ilvl="4" w:tentative="1">
+      <w:start w:val="1"/>
+      <w:numFmt w:val="bullet"/>
+      <w:lvlText w:val=""/>
+      <w:lvlJc w:val="left"/>
+      <w:pPr>
+        <w:tabs>
+          <w:tab w:val="num" w:pos="3600"/>
+        </w:tabs>
+        <w:ind w:left="3600" w:hanging="360"/>
+      </w:pPr>
+      <w:rPr>
+        <w:rFonts w:ascii="Wingdings" w:hAnsi="Wingdings" w:hint="default"/>
+        <w:sz w:val="20"/>
+      </w:rPr>
+    </w:lvl>
+    <w:lvl w:ilvl="5" w:tentative="1">
+      <w:start w:val="1"/>
+      <w:numFmt w:val="bullet"/>
+      <w:lvlText w:val=""/>
+      <w:lvlJc w:val="left"/>
+      <w:pPr>
+        <w:tabs>
+          <w:tab w:val="num" w:pos="4320"/>
+        </w:tabs>
+        <w:ind w:left="4320" w:hanging="360"/>
+      </w:pPr>
+      <w:rPr>
+        <w:rFonts w:ascii="Wingdings" w:hAnsi="Wingdings" w:hint="default"/>
+        <w:sz w:val="20"/>
+      </w:rPr>
+    </w:lvl>
+    <w:lvl w:ilvl="6" w:tentative="1">
+      <w:start w:val="1"/>
+      <w:numFmt w:val="bullet"/>
+      <w:lvlText w:val=""/>
+      <w:lvlJc w:val="left"/>
+      <w:pPr>
+        <w:tabs>
+          <w:tab w:val="num" w:pos="5040"/>
+        </w:tabs>
+        <w:ind w:left="5040" w:hanging="360"/>
+      </w:pPr>
+      <w:rPr>
+        <w:rFonts w:ascii="Wingdings" w:hAnsi="Wingdings" w:hint="default"/>
+        <w:sz w:val="20"/>
+      </w:rPr>
+    </w:lvl>
+    <w:lvl w:ilvl="7" w:tentative="1">
+      <w:start w:val="1"/>
+      <w:numFmt w:val="bullet"/>
+      <w:lvlText w:val=""/>
+      <w:lvlJc w:val="left"/>
+      <w:pPr>
+        <w:tabs>
+          <w:tab w:val="num" w:pos="5760"/>
+        </w:tabs>
+        <w:ind w:left="5760" w:hanging="360"/>
+      </w:pPr>
+      <w:rPr>
+        <w:rFonts w:ascii="Wingdings" w:hAnsi="Wingdings" w:hint="default"/>
+        <w:sz w:val="20"/>
+      </w:rPr>
+    </w:lvl>
+    <w:lvl w:ilvl="8" w:tentative="1">
+      <w:start w:val="1"/>
+      <w:numFmt w:val="bullet"/>
+      <w:lvlText w:val=""/>
+      <w:lvlJc w:val="left"/>
+      <w:pPr>
+        <w:tabs>
+          <w:tab w:val="num" w:pos="6480"/>
+        </w:tabs>
+        <w:ind w:left="6480" w:hanging="360"/>
+      </w:pPr>
+      <w:rPr>
+        <w:rFonts w:ascii="Wingdings" w:hAnsi="Wingdings" w:hint="default"/>
+        <w:sz w:val="20"/>
+      </w:rPr>
+    </w:lvl>
+  </w:abstractNum>
+  <w:abstractNum w:abstractNumId="9" w15:restartNumberingAfterBreak="0">
     <w:nsid w:val="65DB60A9"/>
     <w:multiLevelType w:val="multilevel"/>
     <w:tmpl w:val="F6245AA4"/>
@@ -8188,6 +10987,155 @@
       </w:rPr>
     </w:lvl>
     <w:lvl w:ilvl="1">
+      <w:start w:val="1"/>
+      <w:numFmt w:val="bullet"/>
+      <w:lvlText w:val="o"/>
+      <w:lvlJc w:val="left"/>
+      <w:pPr>
+        <w:tabs>
+          <w:tab w:val="num" w:pos="1440"/>
+        </w:tabs>
+        <w:ind w:left="1440" w:hanging="360"/>
+      </w:pPr>
+      <w:rPr>
+        <w:rFonts w:ascii="Courier New" w:hAnsi="Courier New" w:hint="default"/>
+        <w:sz w:val="20"/>
+      </w:rPr>
+    </w:lvl>
+    <w:lvl w:ilvl="2" w:tentative="1">
+      <w:start w:val="1"/>
+      <w:numFmt w:val="bullet"/>
+      <w:lvlText w:val=""/>
+      <w:lvlJc w:val="left"/>
+      <w:pPr>
+        <w:tabs>
+          <w:tab w:val="num" w:pos="2160"/>
+        </w:tabs>
+        <w:ind w:left="2160" w:hanging="360"/>
+      </w:pPr>
+      <w:rPr>
+        <w:rFonts w:ascii="Wingdings" w:hAnsi="Wingdings" w:hint="default"/>
+        <w:sz w:val="20"/>
+      </w:rPr>
+    </w:lvl>
+    <w:lvl w:ilvl="3" w:tentative="1">
+      <w:start w:val="1"/>
+      <w:numFmt w:val="bullet"/>
+      <w:lvlText w:val=""/>
+      <w:lvlJc w:val="left"/>
+      <w:pPr>
+        <w:tabs>
+          <w:tab w:val="num" w:pos="2880"/>
+        </w:tabs>
+        <w:ind w:left="2880" w:hanging="360"/>
+      </w:pPr>
+      <w:rPr>
+        <w:rFonts w:ascii="Wingdings" w:hAnsi="Wingdings" w:hint="default"/>
+        <w:sz w:val="20"/>
+      </w:rPr>
+    </w:lvl>
+    <w:lvl w:ilvl="4" w:tentative="1">
+      <w:start w:val="1"/>
+      <w:numFmt w:val="bullet"/>
+      <w:lvlText w:val=""/>
+      <w:lvlJc w:val="left"/>
+      <w:pPr>
+        <w:tabs>
+          <w:tab w:val="num" w:pos="3600"/>
+        </w:tabs>
+        <w:ind w:left="3600" w:hanging="360"/>
+      </w:pPr>
+      <w:rPr>
+        <w:rFonts w:ascii="Wingdings" w:hAnsi="Wingdings" w:hint="default"/>
+        <w:sz w:val="20"/>
+      </w:rPr>
+    </w:lvl>
+    <w:lvl w:ilvl="5" w:tentative="1">
+      <w:start w:val="1"/>
+      <w:numFmt w:val="bullet"/>
+      <w:lvlText w:val=""/>
+      <w:lvlJc w:val="left"/>
+      <w:pPr>
+        <w:tabs>
+          <w:tab w:val="num" w:pos="4320"/>
+        </w:tabs>
+        <w:ind w:left="4320" w:hanging="360"/>
+      </w:pPr>
+      <w:rPr>
+        <w:rFonts w:ascii="Wingdings" w:hAnsi="Wingdings" w:hint="default"/>
+        <w:sz w:val="20"/>
+      </w:rPr>
+    </w:lvl>
+    <w:lvl w:ilvl="6" w:tentative="1">
+      <w:start w:val="1"/>
+      <w:numFmt w:val="bullet"/>
+      <w:lvlText w:val=""/>
+      <w:lvlJc w:val="left"/>
+      <w:pPr>
+        <w:tabs>
+          <w:tab w:val="num" w:pos="5040"/>
+        </w:tabs>
+        <w:ind w:left="5040" w:hanging="360"/>
+      </w:pPr>
+      <w:rPr>
+        <w:rFonts w:ascii="Wingdings" w:hAnsi="Wingdings" w:hint="default"/>
+        <w:sz w:val="20"/>
+      </w:rPr>
+    </w:lvl>
+    <w:lvl w:ilvl="7" w:tentative="1">
+      <w:start w:val="1"/>
+      <w:numFmt w:val="bullet"/>
+      <w:lvlText w:val=""/>
+      <w:lvlJc w:val="left"/>
+      <w:pPr>
+        <w:tabs>
+          <w:tab w:val="num" w:pos="5760"/>
+        </w:tabs>
+        <w:ind w:left="5760" w:hanging="360"/>
+      </w:pPr>
+      <w:rPr>
+        <w:rFonts w:ascii="Wingdings" w:hAnsi="Wingdings" w:hint="default"/>
+        <w:sz w:val="20"/>
+      </w:rPr>
+    </w:lvl>
+    <w:lvl w:ilvl="8" w:tentative="1">
+      <w:start w:val="1"/>
+      <w:numFmt w:val="bullet"/>
+      <w:lvlText w:val=""/>
+      <w:lvlJc w:val="left"/>
+      <w:pPr>
+        <w:tabs>
+          <w:tab w:val="num" w:pos="6480"/>
+        </w:tabs>
+        <w:ind w:left="6480" w:hanging="360"/>
+      </w:pPr>
+      <w:rPr>
+        <w:rFonts w:ascii="Wingdings" w:hAnsi="Wingdings" w:hint="default"/>
+        <w:sz w:val="20"/>
+      </w:rPr>
+    </w:lvl>
+  </w:abstractNum>
+  <w:abstractNum w:abstractNumId="10" w15:restartNumberingAfterBreak="0">
+    <w:nsid w:val="7A270D7A"/>
+    <w:multiLevelType w:val="multilevel"/>
+    <w:tmpl w:val="6F4A0D48"/>
+    <w:lvl w:ilvl="0">
+      <w:start w:val="1"/>
+      <w:numFmt w:val="bullet"/>
+      <w:lvlText w:val=""/>
+      <w:lvlJc w:val="left"/>
+      <w:pPr>
+        <w:tabs>
+          <w:tab w:val="num" w:pos="720"/>
+        </w:tabs>
+        <w:ind w:left="720" w:hanging="360"/>
+      </w:pPr>
+      <w:rPr>
+        <w:rFonts w:ascii="Symbol" w:hAnsi="Symbol" w:hint="default"/>
+        <w:sz w:val="20"/>
+      </w:rPr>
+    </w:lvl>
+    <w:lvl w:ilvl="1" w:tentative="1">
       <w:start w:val="1"/>
       <w:numFmt w:val="bullet"/>
       <w:lvlText w:val="o"/>
@@ -8326,10 +11274,10 @@
     <w:abstractNumId w:val="2"/>
   </w:num>
   <w:num w:numId="4" w16cid:durableId="1777477858">
-    <w:abstractNumId w:val="7"/>
+    <w:abstractNumId w:val="9"/>
   </w:num>
   <w:num w:numId="5" w16cid:durableId="1733040300">
-    <w:abstractNumId w:val="6"/>
+    <w:abstractNumId w:val="8"/>
   </w:num>
   <w:num w:numId="6" w16cid:durableId="1992904141">
     <w:abstractNumId w:val="0"/>
@@ -8339,6 +11287,15 @@
   </w:num>
   <w:num w:numId="8" w16cid:durableId="1487089675">
     <w:abstractNumId w:val="3"/>
+  </w:num>
+  <w:num w:numId="9" w16cid:durableId="1302689008">
+    <w:abstractNumId w:val="6"/>
+  </w:num>
+  <w:num w:numId="10" w16cid:durableId="1718043537">
+    <w:abstractNumId w:val="10"/>
+  </w:num>
+  <w:num w:numId="11" w16cid:durableId="1682009506">
+    <w:abstractNumId w:val="7"/>
   </w:num>
 </w:numbering>
 </file>
